--- a/trunk/Documentation/Documentacion/CAPITULO 2 - ASET.docx
+++ b/trunk/Documentation/Documentacion/CAPITULO 2 - ASET.docx
@@ -574,7 +574,7 @@
           <w:rFonts w:eastAsia="Times New Roman" w:cstheme="minorHAnsi"/>
           <w:b/>
           <w:bCs/>
-          <w:lang w:eastAsia="es-AR"/>
+          <w:lang w:val="en-US" w:eastAsia="es-AR"/>
         </w:rPr>
       </w:pPr>
       <w:r>
@@ -582,7 +582,7 @@
           <w:rFonts w:eastAsia="Times New Roman" w:cstheme="minorHAnsi"/>
           <w:b/>
           <w:bCs/>
-          <w:lang w:eastAsia="es-AR"/>
+          <w:lang w:val="en-US" w:eastAsia="es-AR"/>
         </w:rPr>
         <w:lastRenderedPageBreak/>
         <w:t>Definicion Tecnica-Formal de SEE</w:t>
@@ -623,7 +623,7 @@
           <w:b/>
           <w:i/>
           <w:color w:val="4F81BD" w:themeColor="accent1"/>
-          <w:lang w:eastAsia="es-AR"/>
+          <w:lang w:val="en-US" w:eastAsia="es-AR"/>
         </w:rPr>
         <w:t xml:space="preserve">    </w:t>
       </w:r>
@@ -5930,6 +5930,979 @@
         </w:rPr>
         <w:t>, pages pp. 20024–2031, 1982.</w:t>
       </w:r>
+    </w:p>
+    <w:p>
+      <w:pPr>
+        <w:autoSpaceDE w:val="0"/>
+        <w:autoSpaceDN w:val="0"/>
+        <w:adjustRightInd w:val="0"/>
+        <w:spacing w:after="0" w:line="240" w:lineRule="auto"/>
+        <w:jc w:val="both"/>
+        <w:rPr>
+          <w:rFonts w:ascii="Arial" w:hAnsi="Arial" w:cs="Arial"/>
+          <w:sz w:val="20"/>
+          <w:szCs w:val="20"/>
+          <w:lang w:val="en-US"/>
+        </w:rPr>
+      </w:pPr>
+    </w:p>
+    <w:p>
+      <w:pPr>
+        <w:autoSpaceDE w:val="0"/>
+        <w:autoSpaceDN w:val="0"/>
+        <w:adjustRightInd w:val="0"/>
+        <w:spacing w:after="0" w:line="240" w:lineRule="auto"/>
+        <w:jc w:val="both"/>
+        <w:rPr>
+          <w:rFonts w:ascii="Arial" w:hAnsi="Arial" w:cs="Arial"/>
+          <w:sz w:val="20"/>
+          <w:szCs w:val="20"/>
+          <w:lang w:val="en-US"/>
+        </w:rPr>
+      </w:pPr>
+    </w:p>
+    <w:p>
+      <w:pPr>
+        <w:pBdr>
+          <w:bottom w:val="single" w:sz="6" w:space="1" w:color="auto"/>
+        </w:pBdr>
+        <w:autoSpaceDE w:val="0"/>
+        <w:autoSpaceDN w:val="0"/>
+        <w:adjustRightInd w:val="0"/>
+        <w:spacing w:after="0" w:line="240" w:lineRule="auto"/>
+        <w:jc w:val="both"/>
+        <w:rPr>
+          <w:rFonts w:ascii="Arial" w:hAnsi="Arial" w:cs="Arial"/>
+          <w:sz w:val="20"/>
+          <w:szCs w:val="20"/>
+          <w:lang w:val="en-US"/>
+        </w:rPr>
+      </w:pPr>
+    </w:p>
+    <w:p>
+      <w:pPr>
+        <w:autoSpaceDE w:val="0"/>
+        <w:autoSpaceDN w:val="0"/>
+        <w:adjustRightInd w:val="0"/>
+        <w:spacing w:after="0" w:line="240" w:lineRule="auto"/>
+        <w:jc w:val="both"/>
+        <w:rPr>
+          <w:rFonts w:ascii="Arial" w:hAnsi="Arial" w:cs="Arial"/>
+          <w:sz w:val="20"/>
+          <w:szCs w:val="20"/>
+          <w:lang w:val="en-US"/>
+        </w:rPr>
+      </w:pPr>
+    </w:p>
+    <w:p>
+      <w:pPr>
+        <w:autoSpaceDE w:val="0"/>
+        <w:autoSpaceDN w:val="0"/>
+        <w:adjustRightInd w:val="0"/>
+        <w:spacing w:after="0" w:line="240" w:lineRule="auto"/>
+        <w:jc w:val="both"/>
+        <w:rPr>
+          <w:rFonts w:ascii="Arial" w:hAnsi="Arial" w:cs="Arial"/>
+          <w:sz w:val="20"/>
+          <w:szCs w:val="20"/>
+          <w:lang w:val="en-US"/>
+        </w:rPr>
+      </w:pPr>
+    </w:p>
+    <w:p>
+      <w:pPr>
+        <w:rPr>
+          <w:rStyle w:val="apple-style-span"/>
+          <w:rFonts w:cstheme="minorHAnsi"/>
+        </w:rPr>
+      </w:pPr>
+      <w:r>
+        <w:rPr>
+          <w:rStyle w:val="apple-style-span"/>
+          <w:rFonts w:cstheme="minorHAnsi"/>
+        </w:rPr>
+        <w:t>Los dispositivos micro</w:t>
+      </w:r>
+      <w:r>
+        <w:rPr>
+          <w:rStyle w:val="apple-style-span"/>
+          <w:rFonts w:cstheme="minorHAnsi"/>
+        </w:rPr>
+        <w:t>-</w:t>
+      </w:r>
+      <w:r>
+        <w:rPr>
+          <w:rStyle w:val="apple-style-span"/>
+          <w:rFonts w:cstheme="minorHAnsi"/>
+        </w:rPr>
+        <w:t xml:space="preserve">electrónicos son susceptibles a daños o </w:t>
+      </w:r>
+      <w:r>
+        <w:rPr>
+          <w:rStyle w:val="apple-style-span"/>
+          <w:rFonts w:cstheme="minorHAnsi"/>
+        </w:rPr>
+        <w:t>fallas</w:t>
+      </w:r>
+      <w:r>
+        <w:rPr>
+          <w:rStyle w:val="apple-style-span"/>
+          <w:rFonts w:cstheme="minorHAnsi"/>
+        </w:rPr>
+        <w:t xml:space="preserve"> al ser expuestos a la radiación debido a su estructura y forma de funcionamiento. Dicha estructura está </w:t>
+      </w:r>
+      <w:r>
+        <w:rPr>
+          <w:rStyle w:val="apple-style-span"/>
+          <w:rFonts w:cstheme="minorHAnsi"/>
+        </w:rPr>
+        <w:t>constituida</w:t>
+      </w:r>
+      <w:r>
+        <w:rPr>
+          <w:rStyle w:val="apple-style-span"/>
+          <w:rFonts w:cstheme="minorHAnsi"/>
+        </w:rPr>
+        <w:t xml:space="preserve"> </w:t>
+      </w:r>
+      <w:r>
+        <w:rPr>
+          <w:rStyle w:val="apple-style-span"/>
+          <w:rFonts w:cstheme="minorHAnsi"/>
+        </w:rPr>
+        <w:t>por</w:t>
+      </w:r>
+      <w:r>
+        <w:rPr>
+          <w:rStyle w:val="apple-style-span"/>
+          <w:rFonts w:cstheme="minorHAnsi"/>
+        </w:rPr>
+        <w:t xml:space="preserve"> material semiconductor</w:t>
+      </w:r>
+      <w:r>
+        <w:rPr>
+          <w:rStyle w:val="apple-style-span"/>
+          <w:rFonts w:cstheme="minorHAnsi"/>
+        </w:rPr>
+        <w:t xml:space="preserve"> (silicio)</w:t>
+      </w:r>
+      <w:r>
+        <w:rPr>
+          <w:rStyle w:val="apple-style-span"/>
+          <w:rFonts w:cstheme="minorHAnsi"/>
+        </w:rPr>
+        <w:t xml:space="preserve"> que opera por regulaciones de flujo de corriente o de cantidad de carga eléctrica acumulada en un pozo de potencial (potential well). La radiación</w:t>
+      </w:r>
+      <w:r>
+        <w:rPr>
+          <w:rStyle w:val="apple-style-span"/>
+          <w:rFonts w:cstheme="minorHAnsi"/>
+        </w:rPr>
+        <w:t xml:space="preserve"> electromagnética</w:t>
+      </w:r>
+      <w:r>
+        <w:rPr>
+          <w:rStyle w:val="apple-style-span"/>
+          <w:rFonts w:cstheme="minorHAnsi"/>
+        </w:rPr>
+        <w:t>, incluyendo cualquier partícula energética (electrones, protones, neutrones) o fotones (rayos gamma, rayos X)</w:t>
+      </w:r>
+      <w:r>
+        <w:rPr>
+          <w:rStyle w:val="apple-style-span"/>
+          <w:rFonts w:cstheme="minorHAnsi"/>
+        </w:rPr>
+        <w:t>,</w:t>
+      </w:r>
+      <w:r>
+        <w:rPr>
+          <w:rStyle w:val="apple-style-span"/>
+          <w:rFonts w:cstheme="minorHAnsi"/>
+        </w:rPr>
+        <w:t xml:space="preserve"> altera estas precisas condiciones de regulación y </w:t>
+      </w:r>
+      <w:r>
+        <w:rPr>
+          <w:rStyle w:val="apple-style-span"/>
+          <w:rFonts w:cstheme="minorHAnsi"/>
+        </w:rPr>
+        <w:t xml:space="preserve">carga eléctrica, </w:t>
+      </w:r>
+      <w:r>
+        <w:rPr>
+          <w:rStyle w:val="apple-style-span"/>
+          <w:rFonts w:cstheme="minorHAnsi"/>
+        </w:rPr>
+        <w:t>produc</w:t>
+      </w:r>
+      <w:r>
+        <w:rPr>
+          <w:rStyle w:val="apple-style-span"/>
+          <w:rFonts w:cstheme="minorHAnsi"/>
+        </w:rPr>
+        <w:t>iendo</w:t>
+      </w:r>
+      <w:r>
+        <w:rPr>
+          <w:rStyle w:val="apple-style-span"/>
+          <w:rFonts w:cstheme="minorHAnsi"/>
+        </w:rPr>
+        <w:t xml:space="preserve"> </w:t>
+      </w:r>
+      <w:r>
+        <w:rPr>
+          <w:rStyle w:val="apple-style-span"/>
+          <w:rFonts w:cstheme="minorHAnsi"/>
+        </w:rPr>
+        <w:t xml:space="preserve">fenómenos de evento único conocidos como </w:t>
+      </w:r>
+      <w:r>
+        <w:rPr>
+          <w:rStyle w:val="apple-style-span"/>
+          <w:rFonts w:cstheme="minorHAnsi"/>
+        </w:rPr>
+        <w:t xml:space="preserve">SEP (Single Event Phenomena). </w:t>
+      </w:r>
+      <w:r>
+        <w:rPr>
+          <w:rStyle w:val="apple-style-span"/>
+          <w:rFonts w:cstheme="minorHAnsi"/>
+        </w:rPr>
+        <w:t>En el presente trabajo se analizaran los efectos producidos por l</w:t>
+      </w:r>
+      <w:r>
+        <w:rPr>
+          <w:rStyle w:val="apple-style-span"/>
+          <w:rFonts w:cstheme="minorHAnsi"/>
+        </w:rPr>
+        <w:t>os SEPs</w:t>
+      </w:r>
+      <w:r>
+        <w:rPr>
+          <w:rStyle w:val="apple-style-span"/>
+          <w:rFonts w:cstheme="minorHAnsi"/>
+        </w:rPr>
+        <w:t>,</w:t>
+      </w:r>
+      <w:r>
+        <w:rPr>
+          <w:rStyle w:val="apple-style-span"/>
+          <w:rFonts w:cstheme="minorHAnsi"/>
+        </w:rPr>
+        <w:t xml:space="preserve"> conocido</w:t>
+      </w:r>
+      <w:r>
+        <w:rPr>
+          <w:rStyle w:val="apple-style-span"/>
+          <w:rFonts w:cstheme="minorHAnsi"/>
+        </w:rPr>
+        <w:t>s</w:t>
+      </w:r>
+      <w:r>
+        <w:rPr>
+          <w:rStyle w:val="apple-style-span"/>
+          <w:rFonts w:cstheme="minorHAnsi"/>
+        </w:rPr>
+        <w:t xml:space="preserve"> como Single Event Effect</w:t>
+      </w:r>
+      <w:r>
+        <w:rPr>
+          <w:rStyle w:val="apple-style-span"/>
+          <w:rFonts w:cstheme="minorHAnsi"/>
+        </w:rPr>
+        <w:t>s</w:t>
+      </w:r>
+      <w:r>
+        <w:rPr>
+          <w:rStyle w:val="apple-style-span"/>
+          <w:rFonts w:cstheme="minorHAnsi"/>
+        </w:rPr>
+        <w:t xml:space="preserve"> (SEE</w:t>
+      </w:r>
+      <w:r>
+        <w:rPr>
+          <w:rStyle w:val="apple-style-span"/>
+          <w:rFonts w:cstheme="minorHAnsi"/>
+        </w:rPr>
+        <w:t>s</w:t>
+      </w:r>
+      <w:r>
+        <w:rPr>
+          <w:rStyle w:val="apple-style-span"/>
+          <w:rFonts w:cstheme="minorHAnsi"/>
+        </w:rPr>
+        <w:t>).</w:t>
+      </w:r>
+    </w:p>
+    <w:p>
+      <w:pPr>
+        <w:pStyle w:val="NormalWeb"/>
+        <w:rPr>
+          <w:rFonts w:asciiTheme="minorHAnsi" w:eastAsiaTheme="minorHAnsi" w:hAnsiTheme="minorHAnsi" w:cstheme="minorBidi"/>
+          <w:sz w:val="22"/>
+          <w:szCs w:val="22"/>
+          <w:lang w:eastAsia="en-US"/>
+        </w:rPr>
+      </w:pPr>
+      <w:r>
+        <w:rPr>
+          <w:rFonts w:asciiTheme="minorHAnsi" w:eastAsiaTheme="minorHAnsi" w:hAnsiTheme="minorHAnsi" w:cstheme="minorBidi"/>
+          <w:sz w:val="22"/>
+          <w:szCs w:val="22"/>
+          <w:lang w:eastAsia="en-US"/>
+        </w:rPr>
+        <w:t xml:space="preserve">Los </w:t>
+      </w:r>
+      <w:r>
+        <w:rPr>
+          <w:rFonts w:asciiTheme="minorHAnsi" w:eastAsiaTheme="minorHAnsi" w:hAnsiTheme="minorHAnsi" w:cstheme="minorBidi"/>
+          <w:sz w:val="22"/>
+          <w:szCs w:val="22"/>
+          <w:lang w:eastAsia="en-US"/>
+        </w:rPr>
+        <w:t>Single Event Effect</w:t>
+      </w:r>
+      <w:r>
+        <w:rPr>
+          <w:rFonts w:asciiTheme="minorHAnsi" w:eastAsiaTheme="minorHAnsi" w:hAnsiTheme="minorHAnsi" w:cstheme="minorBidi"/>
+          <w:sz w:val="22"/>
+          <w:szCs w:val="22"/>
+          <w:lang w:eastAsia="en-US"/>
+        </w:rPr>
+        <w:t>s</w:t>
+      </w:r>
+      <w:r>
+        <w:rPr>
+          <w:rFonts w:asciiTheme="minorHAnsi" w:eastAsiaTheme="minorHAnsi" w:hAnsiTheme="minorHAnsi" w:cstheme="minorBidi"/>
+          <w:sz w:val="22"/>
+          <w:szCs w:val="22"/>
+          <w:lang w:eastAsia="en-US"/>
+        </w:rPr>
+        <w:t xml:space="preserve"> (SEE</w:t>
+      </w:r>
+      <w:r>
+        <w:rPr>
+          <w:rFonts w:asciiTheme="minorHAnsi" w:eastAsiaTheme="minorHAnsi" w:hAnsiTheme="minorHAnsi" w:cstheme="minorBidi"/>
+          <w:sz w:val="22"/>
+          <w:szCs w:val="22"/>
+          <w:lang w:eastAsia="en-US"/>
+        </w:rPr>
+        <w:t>s</w:t>
+      </w:r>
+      <w:r>
+        <w:rPr>
+          <w:rFonts w:asciiTheme="minorHAnsi" w:eastAsiaTheme="minorHAnsi" w:hAnsiTheme="minorHAnsi" w:cstheme="minorBidi"/>
+          <w:sz w:val="22"/>
+          <w:szCs w:val="22"/>
+          <w:lang w:eastAsia="en-US"/>
+        </w:rPr>
+        <w:t>) son causados por una sola particula entrante</w:t>
+      </w:r>
+      <w:r>
+        <w:rPr>
+          <w:rFonts w:asciiTheme="minorHAnsi" w:eastAsiaTheme="minorHAnsi" w:hAnsiTheme="minorHAnsi" w:cstheme="minorBidi"/>
+          <w:sz w:val="22"/>
+          <w:szCs w:val="22"/>
+          <w:lang w:eastAsia="en-US"/>
+        </w:rPr>
+        <w:t>,</w:t>
+      </w:r>
+      <w:r>
+        <w:rPr>
+          <w:rFonts w:asciiTheme="minorHAnsi" w:eastAsiaTheme="minorHAnsi" w:hAnsiTheme="minorHAnsi" w:cstheme="minorBidi"/>
+          <w:sz w:val="22"/>
+          <w:szCs w:val="22"/>
+          <w:lang w:eastAsia="en-US"/>
+        </w:rPr>
+        <w:t xml:space="preserve"> </w:t>
+      </w:r>
+      <w:r>
+        <w:rPr>
+          <w:rFonts w:asciiTheme="minorHAnsi" w:eastAsiaTheme="minorHAnsi" w:hAnsiTheme="minorHAnsi" w:cstheme="minorBidi"/>
+          <w:sz w:val="22"/>
+          <w:szCs w:val="22"/>
+          <w:lang w:eastAsia="en-US"/>
+        </w:rPr>
+        <w:t>c</w:t>
+      </w:r>
+      <w:r>
+        <w:rPr>
+          <w:rFonts w:asciiTheme="minorHAnsi" w:eastAsiaTheme="minorHAnsi" w:hAnsiTheme="minorHAnsi" w:cstheme="minorBidi"/>
+          <w:sz w:val="22"/>
+          <w:szCs w:val="22"/>
+          <w:lang w:eastAsia="en-US"/>
+        </w:rPr>
+        <w:t xml:space="preserve">omo </w:t>
+      </w:r>
+      <w:r>
+        <w:rPr>
+          <w:rFonts w:asciiTheme="minorHAnsi" w:eastAsiaTheme="minorHAnsi" w:hAnsiTheme="minorHAnsi" w:cstheme="minorBidi"/>
+          <w:sz w:val="22"/>
+          <w:szCs w:val="22"/>
+          <w:lang w:eastAsia="en-US"/>
+        </w:rPr>
+        <w:t xml:space="preserve">por </w:t>
+      </w:r>
+      <w:r>
+        <w:rPr>
+          <w:rFonts w:asciiTheme="minorHAnsi" w:eastAsiaTheme="minorHAnsi" w:hAnsiTheme="minorHAnsi" w:cstheme="minorBidi"/>
+          <w:sz w:val="22"/>
+          <w:szCs w:val="22"/>
+          <w:lang w:eastAsia="en-US"/>
+        </w:rPr>
+        <w:t>ejemplo, flujo</w:t>
+      </w:r>
+      <w:r>
+        <w:rPr>
+          <w:rFonts w:asciiTheme="minorHAnsi" w:eastAsiaTheme="minorHAnsi" w:hAnsiTheme="minorHAnsi" w:cstheme="minorBidi"/>
+          <w:sz w:val="22"/>
+          <w:szCs w:val="22"/>
+          <w:lang w:eastAsia="en-US"/>
+        </w:rPr>
+        <w:t>s</w:t>
+      </w:r>
+      <w:r>
+        <w:rPr>
+          <w:rFonts w:asciiTheme="minorHAnsi" w:eastAsiaTheme="minorHAnsi" w:hAnsiTheme="minorHAnsi" w:cstheme="minorBidi"/>
+          <w:sz w:val="22"/>
+          <w:szCs w:val="22"/>
+          <w:lang w:eastAsia="en-US"/>
+        </w:rPr>
+        <w:t xml:space="preserve"> de rayos cósmicos y protones (partículas y núcleos de átomos de alta energía)</w:t>
+      </w:r>
+      <w:r>
+        <w:rPr>
+          <w:rFonts w:asciiTheme="minorHAnsi" w:eastAsiaTheme="minorHAnsi" w:hAnsiTheme="minorHAnsi" w:cstheme="minorBidi"/>
+          <w:sz w:val="22"/>
+          <w:szCs w:val="22"/>
+          <w:lang w:eastAsia="en-US"/>
+        </w:rPr>
+        <w:t xml:space="preserve"> presentes en el universo, fuera de nuestra atmosfera</w:t>
+      </w:r>
+      <w:r>
+        <w:rPr>
+          <w:rFonts w:asciiTheme="minorHAnsi" w:eastAsiaTheme="minorHAnsi" w:hAnsiTheme="minorHAnsi" w:cstheme="minorBidi"/>
+          <w:sz w:val="22"/>
+          <w:szCs w:val="22"/>
+          <w:lang w:eastAsia="en-US"/>
+        </w:rPr>
+        <w:t xml:space="preserve">. Si </w:t>
+      </w:r>
+      <w:r>
+        <w:rPr>
+          <w:rFonts w:asciiTheme="minorHAnsi" w:eastAsiaTheme="minorHAnsi" w:hAnsiTheme="minorHAnsi" w:cstheme="minorBidi"/>
+          <w:sz w:val="22"/>
+          <w:szCs w:val="22"/>
+          <w:lang w:eastAsia="en-US"/>
+        </w:rPr>
+        <w:t xml:space="preserve">tan </w:t>
+      </w:r>
+      <w:r>
+        <w:rPr>
+          <w:rFonts w:asciiTheme="minorHAnsi" w:eastAsiaTheme="minorHAnsi" w:hAnsiTheme="minorHAnsi" w:cstheme="minorBidi"/>
+          <w:sz w:val="22"/>
+          <w:szCs w:val="22"/>
+          <w:lang w:eastAsia="en-US"/>
+        </w:rPr>
+        <w:t>solo una partícula cargada llega</w:t>
+      </w:r>
+      <w:r>
+        <w:rPr>
+          <w:rFonts w:asciiTheme="minorHAnsi" w:eastAsiaTheme="minorHAnsi" w:hAnsiTheme="minorHAnsi" w:cstheme="minorBidi"/>
+          <w:sz w:val="22"/>
+          <w:szCs w:val="22"/>
+          <w:lang w:eastAsia="en-US"/>
+        </w:rPr>
+        <w:t>ra</w:t>
+      </w:r>
+      <w:r>
+        <w:rPr>
+          <w:rFonts w:asciiTheme="minorHAnsi" w:eastAsiaTheme="minorHAnsi" w:hAnsiTheme="minorHAnsi" w:cstheme="minorBidi"/>
+          <w:sz w:val="22"/>
+          <w:szCs w:val="22"/>
+          <w:lang w:eastAsia="en-US"/>
+        </w:rPr>
+        <w:t xml:space="preserve"> a </w:t>
+      </w:r>
+      <w:r>
+        <w:rPr>
+          <w:rFonts w:asciiTheme="minorHAnsi" w:eastAsiaTheme="minorHAnsi" w:hAnsiTheme="minorHAnsi" w:cstheme="minorBidi"/>
+          <w:sz w:val="22"/>
+          <w:szCs w:val="22"/>
+          <w:lang w:eastAsia="en-US"/>
+        </w:rPr>
+        <w:t>impactar</w:t>
+      </w:r>
+      <w:r>
+        <w:rPr>
+          <w:rFonts w:asciiTheme="minorHAnsi" w:eastAsiaTheme="minorHAnsi" w:hAnsiTheme="minorHAnsi" w:cstheme="minorBidi"/>
+          <w:sz w:val="22"/>
+          <w:szCs w:val="22"/>
+          <w:lang w:eastAsia="en-US"/>
+        </w:rPr>
+        <w:t xml:space="preserve"> </w:t>
+      </w:r>
+      <w:r>
+        <w:rPr>
+          <w:rFonts w:asciiTheme="minorHAnsi" w:eastAsiaTheme="minorHAnsi" w:hAnsiTheme="minorHAnsi" w:cstheme="minorBidi"/>
+          <w:sz w:val="22"/>
+          <w:szCs w:val="22"/>
+          <w:lang w:eastAsia="en-US"/>
+        </w:rPr>
+        <w:t xml:space="preserve">en un transistor de una celda de memoria </w:t>
+      </w:r>
+      <w:r>
+        <w:rPr>
+          <w:rFonts w:asciiTheme="minorHAnsi" w:eastAsiaTheme="minorHAnsi" w:hAnsiTheme="minorHAnsi" w:cstheme="minorBidi"/>
+          <w:sz w:val="22"/>
+          <w:szCs w:val="22"/>
+          <w:lang w:eastAsia="en-US"/>
+        </w:rPr>
+        <w:t>de una computadora, este depositaria una carga adicional en esta</w:t>
+      </w:r>
+      <w:r>
+        <w:rPr>
+          <w:rFonts w:asciiTheme="minorHAnsi" w:eastAsiaTheme="minorHAnsi" w:hAnsiTheme="minorHAnsi" w:cstheme="minorBidi"/>
+          <w:sz w:val="22"/>
+          <w:szCs w:val="22"/>
+          <w:lang w:eastAsia="en-US"/>
+        </w:rPr>
+        <w:t xml:space="preserve"> dando</w:t>
+      </w:r>
+      <w:r>
+        <w:rPr>
+          <w:rFonts w:asciiTheme="minorHAnsi" w:eastAsiaTheme="minorHAnsi" w:hAnsiTheme="minorHAnsi" w:cstheme="minorBidi"/>
+          <w:sz w:val="22"/>
+          <w:szCs w:val="22"/>
+          <w:lang w:eastAsia="en-US"/>
+        </w:rPr>
+        <w:t xml:space="preserve"> como resultado una reprogramación natural de la memoria</w:t>
+      </w:r>
+      <w:r>
+        <w:rPr>
+          <w:rFonts w:asciiTheme="minorHAnsi" w:eastAsiaTheme="minorHAnsi" w:hAnsiTheme="minorHAnsi" w:cstheme="minorBidi"/>
+          <w:sz w:val="22"/>
+          <w:szCs w:val="22"/>
+          <w:lang w:eastAsia="en-US"/>
+        </w:rPr>
+        <w:t>.</w:t>
+      </w:r>
+      <w:r>
+        <w:rPr>
+          <w:rFonts w:asciiTheme="minorHAnsi" w:eastAsiaTheme="minorHAnsi" w:hAnsiTheme="minorHAnsi" w:cstheme="minorBidi"/>
+          <w:sz w:val="22"/>
+          <w:szCs w:val="22"/>
+          <w:lang w:eastAsia="en-US"/>
+        </w:rPr>
+        <w:t xml:space="preserve"> </w:t>
+      </w:r>
+    </w:p>
+    <w:p>
+      <w:pPr>
+        <w:pStyle w:val="NormalWeb"/>
+        <w:rPr>
+          <w:rFonts w:asciiTheme="minorHAnsi" w:hAnsiTheme="minorHAnsi" w:cstheme="minorHAnsi"/>
+          <w:sz w:val="22"/>
+          <w:szCs w:val="22"/>
+        </w:rPr>
+      </w:pPr>
+      <w:r>
+        <w:rPr>
+          <w:rFonts w:asciiTheme="minorHAnsi" w:hAnsiTheme="minorHAnsi" w:cstheme="minorHAnsi"/>
+          <w:noProof/>
+          <w:sz w:val="22"/>
+          <w:szCs w:val="22"/>
+        </w:rPr>
+        <w:drawing>
+          <wp:inline distT="0" distB="0" distL="0" distR="0">
+            <wp:extent cx="2319528" cy="1800000"/>
+            <wp:effectExtent l="19050" t="0" r="4572" b="0"/>
+            <wp:docPr id="2" name="Imagen 23" descr="D:\Downloads\Paginas sobre SEU\Waht are single event effects_archivos\tsl_see_data\space_computer_see.jpg"/>
+            <wp:cNvGraphicFramePr>
+              <a:graphicFrameLocks xmlns:a="http://schemas.openxmlformats.org/drawingml/2006/main" noChangeAspect="1"/>
+            </wp:cNvGraphicFramePr>
+            <a:graphic xmlns:a="http://schemas.openxmlformats.org/drawingml/2006/main">
+              <a:graphicData uri="http://schemas.openxmlformats.org/drawingml/2006/picture">
+                <pic:pic xmlns:pic="http://schemas.openxmlformats.org/drawingml/2006/picture">
+                  <pic:nvPicPr>
+                    <pic:cNvPr id="0" name="Picture 23" descr="D:\Downloads\Paginas sobre SEU\Waht are single event effects_archivos\tsl_see_data\space_computer_see.jpg"/>
+                    <pic:cNvPicPr>
+                      <a:picLocks noChangeAspect="1" noChangeArrowheads="1"/>
+                    </pic:cNvPicPr>
+                  </pic:nvPicPr>
+                  <pic:blipFill>
+                    <a:blip r:embed="rId6" cstate="print"/>
+                    <a:srcRect/>
+                    <a:stretch>
+                      <a:fillRect/>
+                    </a:stretch>
+                  </pic:blipFill>
+                  <pic:spPr bwMode="auto">
+                    <a:xfrm>
+                      <a:off x="0" y="0"/>
+                      <a:ext cx="2319528" cy="1800000"/>
+                    </a:xfrm>
+                    <a:prstGeom prst="rect">
+                      <a:avLst/>
+                    </a:prstGeom>
+                    <a:noFill/>
+                    <a:ln w="9525">
+                      <a:noFill/>
+                      <a:miter lim="800000"/>
+                      <a:headEnd/>
+                      <a:tailEnd/>
+                    </a:ln>
+                  </pic:spPr>
+                </pic:pic>
+              </a:graphicData>
+            </a:graphic>
+          </wp:inline>
+        </w:drawing>
+      </w:r>
+      <w:r>
+        <w:rPr>
+          <w:rStyle w:val="apple-converted-space"/>
+          <w:rFonts w:asciiTheme="minorHAnsi" w:hAnsiTheme="minorHAnsi" w:cstheme="minorHAnsi"/>
+          <w:sz w:val="22"/>
+          <w:szCs w:val="22"/>
+        </w:rPr>
+        <w:t> </w:t>
+      </w:r>
+      <w:r>
+        <w:rPr>
+          <w:rFonts w:asciiTheme="minorHAnsi" w:hAnsiTheme="minorHAnsi" w:cstheme="minorHAnsi"/>
+          <w:noProof/>
+          <w:sz w:val="22"/>
+          <w:szCs w:val="22"/>
+        </w:rPr>
+        <w:drawing>
+          <wp:inline distT="0" distB="0" distL="0" distR="0">
+            <wp:extent cx="3014856" cy="1800000"/>
+            <wp:effectExtent l="19050" t="0" r="0" b="0"/>
+            <wp:docPr id="6" name="Imagen 24" descr="D:\Downloads\Paginas sobre SEU\Waht are single event effects_archivos\tsl_see_data\protons_from_space.png"/>
+            <wp:cNvGraphicFramePr>
+              <a:graphicFrameLocks xmlns:a="http://schemas.openxmlformats.org/drawingml/2006/main" noChangeAspect="1"/>
+            </wp:cNvGraphicFramePr>
+            <a:graphic xmlns:a="http://schemas.openxmlformats.org/drawingml/2006/main">
+              <a:graphicData uri="http://schemas.openxmlformats.org/drawingml/2006/picture">
+                <pic:pic xmlns:pic="http://schemas.openxmlformats.org/drawingml/2006/picture">
+                  <pic:nvPicPr>
+                    <pic:cNvPr id="0" name="Picture 24" descr="D:\Downloads\Paginas sobre SEU\Waht are single event effects_archivos\tsl_see_data\protons_from_space.png"/>
+                    <pic:cNvPicPr>
+                      <a:picLocks noChangeAspect="1" noChangeArrowheads="1"/>
+                    </pic:cNvPicPr>
+                  </pic:nvPicPr>
+                  <pic:blipFill>
+                    <a:blip r:embed="rId7" cstate="print"/>
+                    <a:srcRect/>
+                    <a:stretch>
+                      <a:fillRect/>
+                    </a:stretch>
+                  </pic:blipFill>
+                  <pic:spPr bwMode="auto">
+                    <a:xfrm>
+                      <a:off x="0" y="0"/>
+                      <a:ext cx="3014856" cy="1800000"/>
+                    </a:xfrm>
+                    <a:prstGeom prst="rect">
+                      <a:avLst/>
+                    </a:prstGeom>
+                    <a:noFill/>
+                    <a:ln w="9525">
+                      <a:noFill/>
+                      <a:miter lim="800000"/>
+                      <a:headEnd/>
+                      <a:tailEnd/>
+                    </a:ln>
+                  </pic:spPr>
+                </pic:pic>
+              </a:graphicData>
+            </a:graphic>
+          </wp:inline>
+        </w:drawing>
+      </w:r>
+    </w:p>
+    <w:p>
+      <w:pPr>
+        <w:pStyle w:val="NormalWeb"/>
+        <w:rPr>
+          <w:rFonts w:asciiTheme="minorHAnsi" w:hAnsiTheme="minorHAnsi" w:cstheme="minorHAnsi"/>
+          <w:sz w:val="22"/>
+          <w:szCs w:val="22"/>
+        </w:rPr>
+      </w:pPr>
+      <w:r>
+        <w:rPr>
+          <w:rFonts w:asciiTheme="minorHAnsi" w:hAnsiTheme="minorHAnsi" w:cstheme="minorHAnsi"/>
+          <w:sz w:val="22"/>
+          <w:szCs w:val="22"/>
+        </w:rPr>
+        <w:t>Si bien l</w:t>
+      </w:r>
+      <w:r>
+        <w:rPr>
+          <w:rFonts w:asciiTheme="minorHAnsi" w:hAnsiTheme="minorHAnsi" w:cstheme="minorHAnsi"/>
+          <w:sz w:val="22"/>
+          <w:szCs w:val="22"/>
+        </w:rPr>
+        <w:t>a atmosfera terrestre provee un muy eficiente escudo para los rayos cósmicos</w:t>
+      </w:r>
+      <w:r>
+        <w:rPr>
+          <w:rFonts w:asciiTheme="minorHAnsi" w:hAnsiTheme="minorHAnsi" w:cstheme="minorHAnsi"/>
+          <w:sz w:val="22"/>
+          <w:szCs w:val="22"/>
+        </w:rPr>
+        <w:t xml:space="preserve"> (generlamente protones)</w:t>
+      </w:r>
+      <w:r>
+        <w:rPr>
+          <w:rFonts w:asciiTheme="minorHAnsi" w:hAnsiTheme="minorHAnsi" w:cstheme="minorHAnsi"/>
+          <w:sz w:val="22"/>
+          <w:szCs w:val="22"/>
+        </w:rPr>
+        <w:t xml:space="preserve">, </w:t>
+      </w:r>
+      <w:r>
+        <w:rPr>
+          <w:rFonts w:asciiTheme="minorHAnsi" w:hAnsiTheme="minorHAnsi" w:cstheme="minorHAnsi"/>
+          <w:sz w:val="22"/>
+          <w:szCs w:val="22"/>
+        </w:rPr>
+        <w:t xml:space="preserve">algunas partículas logran ingresar e impactar en átomos de nitrógeno u oxigeno en la parte más externa de la atmosfera produciendo un extenso espectro de diversas partículas cargadas con grandes niveles de energía (proceso conocido como espalación).  </w:t>
+      </w:r>
+      <w:r>
+        <w:rPr>
+          <w:rFonts w:asciiTheme="minorHAnsi" w:hAnsiTheme="minorHAnsi" w:cstheme="minorHAnsi"/>
+          <w:sz w:val="22"/>
+          <w:szCs w:val="22"/>
+        </w:rPr>
+        <w:t>La mayoría de estas partículas son detenidas y absorbidas por la atmosfera terrestre, pero algunas logran penetrarla y alcanzan altitudes ocupadas por el humano.</w:t>
+      </w:r>
+    </w:p>
+    <w:p>
+      <w:pPr>
+        <w:pStyle w:val="NormalWeb"/>
+        <w:jc w:val="center"/>
+        <w:rPr>
+          <w:rFonts w:asciiTheme="minorHAnsi" w:hAnsiTheme="minorHAnsi" w:cstheme="minorHAnsi"/>
+          <w:sz w:val="22"/>
+          <w:szCs w:val="22"/>
+        </w:rPr>
+      </w:pPr>
+    </w:p>
+    <w:p>
+      <w:pPr>
+        <w:autoSpaceDE w:val="0"/>
+        <w:autoSpaceDN w:val="0"/>
+        <w:adjustRightInd w:val="0"/>
+        <w:spacing w:after="0" w:line="240" w:lineRule="auto"/>
+        <w:rPr>
+          <w:rFonts w:eastAsiaTheme="minorEastAsia" w:cstheme="minorHAnsi"/>
+          <w:i/>
+          <w:color w:val="FF0000"/>
+        </w:rPr>
+      </w:pPr>
+      <w:r>
+        <w:rPr>
+          <w:rFonts w:cstheme="minorHAnsi"/>
+        </w:rPr>
+        <w:t xml:space="preserve">Otra fuente </w:t>
+      </w:r>
+      <w:r>
+        <w:rPr>
+          <w:rFonts w:cstheme="minorHAnsi"/>
+        </w:rPr>
+        <w:t xml:space="preserve">importante </w:t>
+      </w:r>
+      <w:r>
+        <w:rPr>
+          <w:rFonts w:cstheme="minorHAnsi"/>
+        </w:rPr>
+        <w:t xml:space="preserve">de SEEs son las impurezas en el material del dispositivo. </w:t>
+      </w:r>
+      <w:r>
+        <w:rPr>
+          <w:rStyle w:val="apple-style-span"/>
+          <w:rFonts w:cstheme="minorHAnsi"/>
+        </w:rPr>
+        <w:t xml:space="preserve">Por ejemplo, el </w:t>
+      </w:r>
+      <w:r>
+        <w:rPr>
+          <w:rStyle w:val="apple-style-span"/>
+          <w:rFonts w:cstheme="minorHAnsi"/>
+        </w:rPr>
+        <w:t>P</w:t>
+      </w:r>
+      <w:r>
+        <w:rPr>
+          <w:rStyle w:val="apple-style-span"/>
+          <w:rFonts w:cstheme="minorHAnsi"/>
+        </w:rPr>
+        <w:t>lomo utilizado para la soldadura</w:t>
+      </w:r>
+      <w:r>
+        <w:rPr>
+          <w:rStyle w:val="apple-style-span"/>
+          <w:rFonts w:cstheme="minorHAnsi"/>
+        </w:rPr>
+        <w:t>,</w:t>
+      </w:r>
+      <w:r>
+        <w:rPr>
+          <w:rStyle w:val="apple-style-span"/>
+          <w:rFonts w:cstheme="minorHAnsi"/>
+        </w:rPr>
+        <w:t xml:space="preserve"> puede tener restos de Uranio</w:t>
+      </w:r>
+      <w:r>
+        <w:rPr>
+          <w:rStyle w:val="apple-style-span"/>
+          <w:rFonts w:cstheme="minorHAnsi"/>
+        </w:rPr>
+        <w:t>(U)</w:t>
+      </w:r>
+      <w:r>
+        <w:rPr>
+          <w:rStyle w:val="apple-style-span"/>
+          <w:rFonts w:cstheme="minorHAnsi"/>
+        </w:rPr>
+        <w:t xml:space="preserve"> o Torio</w:t>
+      </w:r>
+      <w:r>
+        <w:rPr>
+          <w:rStyle w:val="apple-style-span"/>
+          <w:rFonts w:cstheme="minorHAnsi"/>
+        </w:rPr>
+        <w:t>(Th)</w:t>
+      </w:r>
+      <w:r>
+        <w:rPr>
+          <w:rStyle w:val="apple-style-span"/>
+          <w:rFonts w:cstheme="minorHAnsi"/>
+        </w:rPr>
+        <w:t>, ambos son naturalmente elementos radi</w:t>
+      </w:r>
+      <w:r>
+        <w:rPr>
+          <w:rStyle w:val="apple-style-span"/>
+          <w:rFonts w:cstheme="minorHAnsi"/>
+        </w:rPr>
+        <w:t>o</w:t>
+      </w:r>
+      <w:r>
+        <w:rPr>
+          <w:rStyle w:val="apple-style-span"/>
+          <w:rFonts w:cstheme="minorHAnsi"/>
+        </w:rPr>
+        <w:t>activos</w:t>
+      </w:r>
+      <w:r>
+        <w:rPr>
+          <w:rStyle w:val="apple-style-span"/>
+          <w:rFonts w:cstheme="minorHAnsi"/>
+        </w:rPr>
+        <w:t xml:space="preserve"> que generan</w:t>
+      </w:r>
+      <w:r>
+        <w:rPr>
+          <w:rStyle w:val="apple-style-span"/>
+          <w:rFonts w:cstheme="minorHAnsi"/>
+        </w:rPr>
+        <w:t xml:space="preserve"> emisi</w:t>
+      </w:r>
+      <w:r>
+        <w:rPr>
+          <w:rStyle w:val="apple-style-span"/>
+          <w:rFonts w:cstheme="minorHAnsi"/>
+        </w:rPr>
+        <w:t>o</w:t>
+      </w:r>
+      <w:r>
+        <w:rPr>
+          <w:rStyle w:val="apple-style-span"/>
+          <w:rFonts w:cstheme="minorHAnsi"/>
+        </w:rPr>
+        <w:t>n</w:t>
+      </w:r>
+      <w:r>
+        <w:rPr>
+          <w:rStyle w:val="apple-style-span"/>
+          <w:rFonts w:cstheme="minorHAnsi"/>
+        </w:rPr>
+        <w:t>es</w:t>
+      </w:r>
+      <w:r>
+        <w:rPr>
+          <w:rStyle w:val="apple-style-span"/>
+          <w:rFonts w:cstheme="minorHAnsi"/>
+        </w:rPr>
+        <w:t xml:space="preserve"> α</w:t>
+      </w:r>
+      <w:r>
+        <w:rPr>
+          <w:rStyle w:val="apple-style-span"/>
+          <w:rFonts w:cstheme="minorHAnsi"/>
+        </w:rPr>
+        <w:t>,</w:t>
+      </w:r>
+      <w:r>
+        <w:rPr>
+          <w:rStyle w:val="apple-style-span"/>
+          <w:rFonts w:cstheme="minorHAnsi"/>
+        </w:rPr>
+        <w:t xml:space="preserve"> </w:t>
+      </w:r>
+      <w:r>
+        <w:rPr>
+          <w:rStyle w:val="apple-style-span"/>
+          <w:rFonts w:cstheme="minorHAnsi"/>
+        </w:rPr>
+        <w:t>pudiendo</w:t>
+      </w:r>
+      <w:r>
+        <w:rPr>
+          <w:rStyle w:val="apple-style-span"/>
+          <w:rFonts w:cstheme="minorHAnsi"/>
+        </w:rPr>
+        <w:t xml:space="preserve"> luego liberar cargas y causar SEE</w:t>
+      </w:r>
+      <w:r>
+        <w:rPr>
+          <w:rStyle w:val="apple-style-span"/>
+          <w:rFonts w:cstheme="minorHAnsi"/>
+        </w:rPr>
+        <w:t>s.</w:t>
+      </w:r>
+      <w:r>
+        <w:rPr>
+          <w:rStyle w:val="apple-style-span"/>
+          <w:rFonts w:cstheme="minorHAnsi"/>
+        </w:rPr>
+        <w:t xml:space="preserve"> </w:t>
+      </w:r>
+      <w:r>
+        <w:rPr>
+          <w:rStyle w:val="Refdenotaalfinal"/>
+          <w:rFonts w:cstheme="minorHAnsi"/>
+        </w:rPr>
+        <w:endnoteRef/>
+      </w:r>
+    </w:p>
+    <w:p>
+      <w:pPr>
+        <w:autoSpaceDE w:val="0"/>
+        <w:autoSpaceDN w:val="0"/>
+        <w:adjustRightInd w:val="0"/>
+        <w:spacing w:after="0" w:line="240" w:lineRule="auto"/>
+        <w:jc w:val="both"/>
+        <w:rPr>
+          <w:rFonts w:ascii="Arial" w:hAnsi="Arial" w:cs="Arial"/>
+          <w:sz w:val="20"/>
+          <w:szCs w:val="20"/>
+        </w:rPr>
+      </w:pPr>
     </w:p>
   </w:endnote>
 </w:endnotes>
@@ -7283,7 +8256,7 @@
 </file>
 
 <file path=customXml/itemProps1.xml><?xml version="1.0" encoding="utf-8"?>
-<ds:datastoreItem xmlns:ds="http://schemas.openxmlformats.org/officeDocument/2006/customXml" ds:itemID="{1D849230-15EE-4D11-97AA-E9CDFD344995}">
+<ds:datastoreItem xmlns:ds="http://schemas.openxmlformats.org/officeDocument/2006/customXml" ds:itemID="{8DFE74B3-41A3-4BFA-BE4B-F1E0FFAF817A}">
   <ds:schemaRefs>
     <ds:schemaRef ds:uri="http://schemas.openxmlformats.org/officeDocument/2006/bibliography"/>
   </ds:schemaRefs>

--- a/trunk/Documentation/Documentacion/CAPITULO 2 - ASET.docx
+++ b/trunk/Documentation/Documentacion/CAPITULO 2 - ASET.docx
@@ -181,6 +181,16 @@
           <w:lang w:val="en-US" w:eastAsia="es-AR"/>
         </w:rPr>
         <w:br/>
+      </w:r>
+      <w:r>
+        <w:rPr>
+          <w:rFonts w:eastAsia="Times New Roman" w:cstheme="minorHAnsi"/>
+          <w:b/>
+          <w:i/>
+          <w:color w:val="4F81BD" w:themeColor="accent1"/>
+          <w:lang w:val="en-US" w:eastAsia="es-AR"/>
+        </w:rPr>
+        <w:t xml:space="preserve"> </w:t>
       </w:r>
     </w:p>
     <w:p>
@@ -552,18 +562,34 @@
         </w:rPr>
         <w:t> </w:t>
       </w:r>
-      <w:hyperlink r:id="rId10" w:history="1">
-        <w:r>
-          <w:rPr>
-            <w:rStyle w:val="Hipervnculo"/>
-            <w:rFonts w:cstheme="minorHAnsi"/>
-            <w:color w:val="548DD4" w:themeColor="text2" w:themeTint="99"/>
-            <w:szCs w:val="22"/>
-            <w:lang w:val="en-US"/>
-          </w:rPr>
-          <w:t>Space Environments &amp; Effects Program</w:t>
-        </w:r>
-      </w:hyperlink>
+      <w:r>
+        <w:fldChar w:fldCharType="begin"/>
+      </w:r>
+      <w:r>
+        <w:rPr>
+          <w:lang w:val="en-US"/>
+          <w:rPrChange w:id="0" w:author="FABRICIO" w:date="2010-07-06T21:54:00Z">
+            <w:rPr/>
+          </w:rPrChange>
+        </w:rPr>
+        <w:instrText>HYPERLINK "http://see.msfc.nasa.gov/pf/pf.htm"</w:instrText>
+      </w:r>
+      <w:r>
+        <w:fldChar w:fldCharType="separate"/>
+      </w:r>
+      <w:r>
+        <w:rPr>
+          <w:rStyle w:val="Hipervnculo"/>
+          <w:rFonts w:cstheme="minorHAnsi"/>
+          <w:color w:val="548DD4" w:themeColor="text2" w:themeTint="99"/>
+          <w:szCs w:val="22"/>
+          <w:lang w:val="en-US"/>
+        </w:rPr>
+        <w:t>Space Environments &amp; Effects Program</w:t>
+      </w:r>
+      <w:r>
+        <w:fldChar w:fldCharType="end"/>
+      </w:r>
       <w:r>
         <w:rPr>
           <w:rFonts w:cstheme="minorHAnsi"/>
@@ -654,7 +680,7 @@
                     </pic:cNvPicPr>
                   </pic:nvPicPr>
                   <pic:blipFill>
-                    <a:blip r:embed="rId11" cstate="print"/>
+                    <a:blip r:embed="rId10" cstate="print"/>
                     <a:srcRect/>
                     <a:stretch>
                       <a:fillRect/>
@@ -786,20 +812,36 @@
         </w:rPr>
         <w:t> </w:t>
       </w:r>
-      <w:hyperlink r:id="rId12" w:history="1">
-        <w:r>
-          <w:rPr>
-            <w:rStyle w:val="Hipervnculo"/>
-            <w:rFonts w:asciiTheme="minorHAnsi" w:hAnsiTheme="minorHAnsi" w:cstheme="minorHAnsi"/>
-            <w:b/>
-            <w:color w:val="548DD4" w:themeColor="text2" w:themeTint="99"/>
-            <w:sz w:val="18"/>
-            <w:szCs w:val="22"/>
-            <w:lang w:val="en-US"/>
-          </w:rPr>
-          <w:t>Space Environments &amp; Effects Program</w:t>
-        </w:r>
-      </w:hyperlink>
+      <w:r>
+        <w:fldChar w:fldCharType="begin"/>
+      </w:r>
+      <w:r>
+        <w:rPr>
+          <w:lang w:val="en-US"/>
+          <w:rPrChange w:id="1" w:author="FABRICIO" w:date="2010-07-06T21:54:00Z">
+            <w:rPr/>
+          </w:rPrChange>
+        </w:rPr>
+        <w:instrText>HYPERLINK "http://see.msfc.nasa.gov/"</w:instrText>
+      </w:r>
+      <w:r>
+        <w:fldChar w:fldCharType="separate"/>
+      </w:r>
+      <w:r>
+        <w:rPr>
+          <w:rStyle w:val="Hipervnculo"/>
+          <w:rFonts w:asciiTheme="minorHAnsi" w:hAnsiTheme="minorHAnsi" w:cstheme="minorHAnsi"/>
+          <w:b/>
+          <w:color w:val="548DD4" w:themeColor="text2" w:themeTint="99"/>
+          <w:sz w:val="18"/>
+          <w:szCs w:val="22"/>
+          <w:lang w:val="en-US"/>
+        </w:rPr>
+        <w:t>Space Environments &amp; Effects Program</w:t>
+      </w:r>
+      <w:r>
+        <w:fldChar w:fldCharType="end"/>
+      </w:r>
       <w:r>
         <w:rPr>
           <w:rStyle w:val="apple-converted-space"/>
@@ -1748,7 +1790,7 @@
                     </pic:cNvPicPr>
                   </pic:nvPicPr>
                   <pic:blipFill>
-                    <a:blip r:embed="rId13" cstate="print"/>
+                    <a:blip r:embed="rId11" cstate="print"/>
                     <a:srcRect/>
                     <a:stretch>
                       <a:fillRect/>
@@ -1810,7 +1852,7 @@
                     </pic:cNvPicPr>
                   </pic:nvPicPr>
                   <pic:blipFill>
-                    <a:blip r:embed="rId14" cstate="print"/>
+                    <a:blip r:embed="rId12" cstate="print"/>
                     <a:srcRect/>
                     <a:stretch>
                       <a:fillRect/>
@@ -2218,7 +2260,7 @@
                     </pic:cNvPicPr>
                   </pic:nvPicPr>
                   <pic:blipFill>
-                    <a:blip r:embed="rId15" cstate="print"/>
+                    <a:blip r:embed="rId13" cstate="print"/>
                     <a:srcRect/>
                     <a:stretch>
                       <a:fillRect/>
@@ -2638,7 +2680,7 @@
                     </pic:cNvPicPr>
                   </pic:nvPicPr>
                   <pic:blipFill>
-                    <a:blip r:embed="rId16" cstate="print"/>
+                    <a:blip r:embed="rId14" cstate="print"/>
                     <a:srcRect/>
                     <a:stretch>
                       <a:fillRect/>
@@ -3157,7 +3199,7 @@
                     </pic:cNvPicPr>
                   </pic:nvPicPr>
                   <pic:blipFill>
-                    <a:blip r:embed="rId17" cstate="print"/>
+                    <a:blip r:embed="rId15" cstate="print"/>
                     <a:srcRect/>
                     <a:stretch>
                       <a:fillRect/>
@@ -3452,7 +3494,7 @@
                     </pic:cNvPicPr>
                   </pic:nvPicPr>
                   <pic:blipFill>
-                    <a:blip r:embed="rId18" cstate="print"/>
+                    <a:blip r:embed="rId16" cstate="print"/>
                     <a:srcRect t="9697" b="21818"/>
                     <a:stretch>
                       <a:fillRect/>
@@ -3628,7 +3670,7 @@
         </w:rPr>
         <w:t> </w:t>
       </w:r>
-      <w:hyperlink r:id="rId19" w:tooltip="Física nuclear" w:history="1">
+      <w:hyperlink r:id="rId17" w:tooltip="Física nuclear" w:history="1">
         <w:r>
           <w:rPr>
             <w:rStyle w:val="Hipervnculo"/>
@@ -3663,7 +3705,7 @@
         </w:rPr>
         <w:t> </w:t>
       </w:r>
-      <w:hyperlink r:id="rId20" w:tooltip="Nucleón" w:history="1">
+      <w:hyperlink r:id="rId18" w:tooltip="Nucleón" w:history="1">
         <w:r>
           <w:rPr>
             <w:rStyle w:val="Hipervnculo"/>
@@ -3709,7 +3751,7 @@
         </w:rPr>
         <w:t> </w:t>
       </w:r>
-      <w:hyperlink r:id="rId21" w:tooltip="Protón" w:history="1">
+      <w:hyperlink r:id="rId19" w:tooltip="Protón" w:history="1">
         <w:r>
           <w:rPr>
             <w:rStyle w:val="Hipervnculo"/>
@@ -3755,7 +3797,7 @@
         </w:rPr>
         <w:t> </w:t>
       </w:r>
-      <w:hyperlink r:id="rId22" w:tooltip="Peso atómico" w:history="1">
+      <w:hyperlink r:id="rId20" w:tooltip="Peso atómico" w:history="1">
         <w:r>
           <w:rPr>
             <w:rStyle w:val="Hipervnculo"/>
@@ -5736,7 +5778,7 @@
                     </pic:cNvPicPr>
                   </pic:nvPicPr>
                   <pic:blipFill>
-                    <a:blip r:embed="rId23" cstate="print"/>
+                    <a:blip r:embed="rId21" cstate="print"/>
                     <a:srcRect/>
                     <a:stretch>
                       <a:fillRect/>
@@ -5817,18 +5859,34 @@
         </w:rPr>
         <w:t xml:space="preserve"> [Source: "</w:t>
       </w:r>
-      <w:hyperlink r:id="rId24" w:history="1">
-        <w:r>
-          <w:rPr>
-            <w:rStyle w:val="Hipervnculo"/>
-            <w:rFonts w:cstheme="minorHAnsi"/>
-            <w:sz w:val="20"/>
-            <w:szCs w:val="22"/>
-            <w:lang w:val="en-US"/>
-          </w:rPr>
-          <w:t>Space Radiation Effects on Microelectronics</w:t>
-        </w:r>
-      </w:hyperlink>
+      <w:r>
+        <w:fldChar w:fldCharType="begin"/>
+      </w:r>
+      <w:r>
+        <w:rPr>
+          <w:lang w:val="en-US"/>
+          <w:rPrChange w:id="6" w:author="FABRICIO" w:date="2010-07-06T21:54:00Z">
+            <w:rPr/>
+          </w:rPrChange>
+        </w:rPr>
+        <w:instrText>HYPERLINK "http://parts.jpl.nasa.gov/docs/Radcrs_Final.pdf"</w:instrText>
+      </w:r>
+      <w:r>
+        <w:fldChar w:fldCharType="separate"/>
+      </w:r>
+      <w:r>
+        <w:rPr>
+          <w:rStyle w:val="Hipervnculo"/>
+          <w:rFonts w:cstheme="minorHAnsi"/>
+          <w:sz w:val="20"/>
+          <w:szCs w:val="22"/>
+          <w:lang w:val="en-US"/>
+        </w:rPr>
+        <w:t>Space Radiation Effects on Microelectronics</w:t>
+      </w:r>
+      <w:r>
+        <w:fldChar w:fldCharType="end"/>
+      </w:r>
       <w:r>
         <w:rPr>
           <w:rFonts w:cstheme="minorHAnsi"/>
@@ -6740,16 +6798,32 @@
         </w:rPr>
         <w:t xml:space="preserve"> </w:t>
       </w:r>
-      <w:hyperlink r:id="rId2" w:history="1">
-        <w:r>
-          <w:rPr>
-            <w:rStyle w:val="Hipervnculo"/>
-            <w:rFonts w:ascii="Arial" w:hAnsi="Arial" w:cs="Arial"/>
-            <w:lang w:val="en-US"/>
-          </w:rPr>
-          <w:t>http://es.wikipedia.org/wiki/Espalación</w:t>
-        </w:r>
-      </w:hyperlink>
+      <w:r>
+        <w:fldChar w:fldCharType="begin"/>
+      </w:r>
+      <w:r>
+        <w:rPr>
+          <w:lang w:val="en-US"/>
+          <w:rPrChange w:id="2" w:author="FABRICIO" w:date="2010-07-06T21:54:00Z">
+            <w:rPr/>
+          </w:rPrChange>
+        </w:rPr>
+        <w:instrText>HYPERLINK "http://es.wikipedia.org/wiki/Espalaci%C3%B3n"</w:instrText>
+      </w:r>
+      <w:r>
+        <w:fldChar w:fldCharType="separate"/>
+      </w:r>
+      <w:r>
+        <w:rPr>
+          <w:rStyle w:val="Hipervnculo"/>
+          <w:rFonts w:ascii="Arial" w:hAnsi="Arial" w:cs="Arial"/>
+          <w:lang w:val="en-US"/>
+        </w:rPr>
+        <w:t>http://es.wikipedia.org/wiki/Espalación</w:t>
+      </w:r>
+      <w:r>
+        <w:fldChar w:fldCharType="end"/>
+      </w:r>
     </w:p>
   </w:endnote>
   <w:endnote w:id="6">
@@ -6898,16 +6972,32 @@
         </w:rPr>
         <w:t xml:space="preserve"> </w:t>
       </w:r>
-      <w:hyperlink r:id="rId3" w:history="1">
-        <w:r>
-          <w:rPr>
-            <w:rStyle w:val="Hipervnculo"/>
-            <w:rFonts w:ascii="Arial" w:hAnsi="Arial" w:cs="Arial"/>
-            <w:lang w:val="en-US"/>
-          </w:rPr>
-          <w:t>http://holbert.faculty.asu.edu/eee560/see.html</w:t>
-        </w:r>
-      </w:hyperlink>
+      <w:r>
+        <w:fldChar w:fldCharType="begin"/>
+      </w:r>
+      <w:r>
+        <w:rPr>
+          <w:lang w:val="en-US"/>
+          <w:rPrChange w:id="3" w:author="FABRICIO" w:date="2010-07-06T21:54:00Z">
+            <w:rPr/>
+          </w:rPrChange>
+        </w:rPr>
+        <w:instrText>HYPERLINK "http://holbert.faculty.asu.edu/eee560/see.html"</w:instrText>
+      </w:r>
+      <w:r>
+        <w:fldChar w:fldCharType="separate"/>
+      </w:r>
+      <w:r>
+        <w:rPr>
+          <w:rStyle w:val="Hipervnculo"/>
+          <w:rFonts w:ascii="Arial" w:hAnsi="Arial" w:cs="Arial"/>
+          <w:lang w:val="en-US"/>
+        </w:rPr>
+        <w:t>http://holbert.faculty.asu.edu/eee560/see.html</w:t>
+      </w:r>
+      <w:r>
+        <w:fldChar w:fldCharType="end"/>
+      </w:r>
     </w:p>
   </w:endnote>
   <w:endnote w:id="9">
@@ -7012,16 +7102,32 @@
         </w:rPr>
         <w:t> </w:t>
       </w:r>
-      <w:hyperlink r:id="rId4" w:history="1">
-        <w:r>
-          <w:rPr>
-            <w:rStyle w:val="Hipervnculo"/>
-            <w:rFonts w:ascii="Arial" w:hAnsi="Arial" w:cs="Arial"/>
-            <w:lang w:val="en-US"/>
-          </w:rPr>
-          <w:t>radhome.gsfc.nasa.gov/radhome/papers/seespec.htm</w:t>
-        </w:r>
-      </w:hyperlink>
+      <w:r>
+        <w:fldChar w:fldCharType="begin"/>
+      </w:r>
+      <w:r>
+        <w:rPr>
+          <w:lang w:val="en-US"/>
+          <w:rPrChange w:id="4" w:author="FABRICIO" w:date="2010-07-06T21:54:00Z">
+            <w:rPr/>
+          </w:rPrChange>
+        </w:rPr>
+        <w:instrText>HYPERLINK "http://radhome.gsfc.nasa.gov/radhome/papers/seespec.htm"</w:instrText>
+      </w:r>
+      <w:r>
+        <w:fldChar w:fldCharType="separate"/>
+      </w:r>
+      <w:r>
+        <w:rPr>
+          <w:rStyle w:val="Hipervnculo"/>
+          <w:rFonts w:ascii="Arial" w:hAnsi="Arial" w:cs="Arial"/>
+          <w:lang w:val="en-US"/>
+        </w:rPr>
+        <w:t>radhome.gsfc.nasa.gov/radhome/papers/seespec.htm</w:t>
+      </w:r>
+      <w:r>
+        <w:fldChar w:fldCharType="end"/>
+      </w:r>
       <w:r>
         <w:rPr>
           <w:rStyle w:val="apple-style-span"/>
@@ -7057,16 +7163,32 @@
         </w:rPr>
         <w:t xml:space="preserve"> </w:t>
       </w:r>
-      <w:hyperlink r:id="rId5" w:history="1">
-        <w:r>
-          <w:rPr>
-            <w:rStyle w:val="Hipervnculo"/>
-            <w:rFonts w:ascii="Arial" w:hAnsi="Arial" w:cs="Arial"/>
-            <w:lang w:val="en-US"/>
-          </w:rPr>
-          <w:t>http://holbert.faculty.asu.edu/eee560/see.html</w:t>
-        </w:r>
-      </w:hyperlink>
+      <w:r>
+        <w:fldChar w:fldCharType="begin"/>
+      </w:r>
+      <w:r>
+        <w:rPr>
+          <w:lang w:val="en-US"/>
+          <w:rPrChange w:id="5" w:author="FABRICIO" w:date="2010-07-06T21:54:00Z">
+            <w:rPr/>
+          </w:rPrChange>
+        </w:rPr>
+        <w:instrText>HYPERLINK "http://holbert.faculty.asu.edu/eee560/see.html"</w:instrText>
+      </w:r>
+      <w:r>
+        <w:fldChar w:fldCharType="separate"/>
+      </w:r>
+      <w:r>
+        <w:rPr>
+          <w:rStyle w:val="Hipervnculo"/>
+          <w:rFonts w:ascii="Arial" w:hAnsi="Arial" w:cs="Arial"/>
+          <w:lang w:val="en-US"/>
+        </w:rPr>
+        <w:t>http://holbert.faculty.asu.edu/eee560/see.html</w:t>
+      </w:r>
+      <w:r>
+        <w:fldChar w:fldCharType="end"/>
+      </w:r>
     </w:p>
   </w:endnote>
   <w:endnote w:id="12">
@@ -8119,8 +8241,8 @@
       </w:tcPr>
     </w:tblStylePr>
   </w:style>
-  <w:style w:type="table" w:customStyle="1" w:styleId="Sombreadomedio2-nfasis1">
-    <w:name w:val="Medium Shading 2 Accent 1"/>
+  <w:style w:type="table" w:customStyle="1" w:styleId="Sombreadomedio2-nfasis11">
+    <w:name w:val="Sombreado medio 2 - Énfasis 11"/>
     <w:basedOn w:val="Tablanormal"/>
     <w:uiPriority w:val="64"/>
     <w:rsid w:val="0087242F"/>
@@ -8623,7 +8745,7 @@
 </file>
 
 <file path=customXml/itemProps2.xml><?xml version="1.0" encoding="utf-8"?>
-<ds:datastoreItem xmlns:ds="http://schemas.openxmlformats.org/officeDocument/2006/customXml" ds:itemID="{308B7616-44BD-4D69-8261-6BEDAF5E7CFD}">
+<ds:datastoreItem xmlns:ds="http://schemas.openxmlformats.org/officeDocument/2006/customXml" ds:itemID="{8F2B2BBD-B28F-47CC-97A3-986135C08523}">
   <ds:schemaRefs>
     <ds:schemaRef ds:uri="http://schemas.openxmlformats.org/officeDocument/2006/bibliography"/>
   </ds:schemaRefs>

--- a/trunk/Documentation/Documentacion/CAPITULO 2 - ASET.docx
+++ b/trunk/Documentation/Documentacion/CAPITULO 2 - ASET.docx
@@ -8,24 +8,42 @@
         <w:rPr>
           <w:rFonts w:cstheme="minorHAnsi"/>
           <w:b/>
-          <w:color w:val="FF0000"/>
         </w:rPr>
       </w:pPr>
       <w:r>
         <w:rPr>
           <w:rFonts w:cstheme="minorHAnsi"/>
           <w:b/>
-          <w:color w:val="FF0000"/>
-        </w:rPr>
-        <w:t xml:space="preserve">CAPITULO 2: </w:t>
+        </w:rPr>
+        <w:t>CAPITULO</w:t>
       </w:r>
       <w:r>
         <w:rPr>
           <w:rFonts w:cstheme="minorHAnsi"/>
           <w:b/>
-          <w:color w:val="FF0000"/>
-        </w:rPr>
-        <w:t xml:space="preserve"> Evento transitorio simple en estructuras analógicas</w:t>
+        </w:rPr>
+        <w:t xml:space="preserve"> 1</w:t>
+      </w:r>
+      <w:r>
+        <w:rPr>
+          <w:rFonts w:cstheme="minorHAnsi"/>
+          <w:b/>
+        </w:rPr>
+        <w:t xml:space="preserve">: Evento transitorio </w:t>
+      </w:r>
+      <w:r>
+        <w:rPr>
+          <w:rFonts w:cstheme="minorHAnsi"/>
+          <w:b/>
+        </w:rPr>
+        <w:t>único</w:t>
+      </w:r>
+      <w:r>
+        <w:rPr>
+          <w:rFonts w:cstheme="minorHAnsi"/>
+          <w:b/>
+        </w:rPr>
+        <w:t xml:space="preserve"> en estructuras analógicas</w:t>
       </w:r>
     </w:p>
     <w:p>
@@ -33,17 +51,225 @@
         <w:spacing w:after="0" w:line="240" w:lineRule="auto"/>
         <w:rPr>
           <w:rFonts w:cstheme="minorHAnsi"/>
+        </w:rPr>
+      </w:pPr>
+      <w:r>
+        <w:rPr>
+          <w:rFonts w:cstheme="minorHAnsi"/>
+        </w:rPr>
+        <w:t xml:space="preserve">Varios años después de que las alteraciones por eventos </w:t>
+      </w:r>
+      <w:r>
+        <w:rPr>
+          <w:rFonts w:cstheme="minorHAnsi"/>
+        </w:rPr>
+        <w:t>únicos</w:t>
+      </w:r>
+      <w:r>
+        <w:rPr>
+          <w:rFonts w:cstheme="minorHAnsi"/>
+        </w:rPr>
+        <w:t xml:space="preserve"> fueran descubiertas </w:t>
+      </w:r>
+      <w:r>
+        <w:rPr>
+          <w:rFonts w:cstheme="minorHAnsi"/>
+        </w:rPr>
+        <w:t xml:space="preserve">en el espacio en 1975, </w:t>
+      </w:r>
+      <w:r>
+        <w:rPr>
+          <w:rFonts w:cstheme="minorHAnsi"/>
+        </w:rPr>
+        <w:t xml:space="preserve">el potencial de los rayos cósmicos en producir alteraciones a nivel del mar recibió poca atención. </w:t>
+      </w:r>
+      <w:r>
+        <w:rPr>
+          <w:rFonts w:cstheme="minorHAnsi"/>
+        </w:rPr>
+        <w:t xml:space="preserve">Años más tarde, el trabajo de J. Ziegler motivado por la labor de T. May y M. Woods, plantearon una nueva preocupación para los fabricantes de memorias de computadoras. Pero no fue hasta 1992 que estos efectos comenzaron a cobrar mayor importancia debido a sus </w:t>
+      </w:r>
+      <w:r>
+        <w:rPr>
+          <w:rFonts w:cstheme="minorHAnsi"/>
+        </w:rPr>
+        <w:t>consecuencias</w:t>
+      </w:r>
+      <w:r>
+        <w:rPr>
+          <w:rFonts w:cstheme="minorHAnsi"/>
+        </w:rPr>
+        <w:t xml:space="preserve"> en la aviación </w:t>
+      </w:r>
+      <w:r>
+        <w:rPr>
+          <w:rFonts w:cstheme="minorHAnsi"/>
+        </w:rPr>
+        <w:t xml:space="preserve">demostradas en </w:t>
+      </w:r>
+      <w:r>
+        <w:rPr>
+          <w:rFonts w:cstheme="minorHAnsi"/>
+        </w:rPr>
+        <w:t>[NOTAS AL PIE]</w:t>
+      </w:r>
+      <w:r>
+        <w:rPr>
+          <w:rFonts w:cstheme="minorHAnsi"/>
+        </w:rPr>
+        <w:t xml:space="preserve">  </w:t>
+      </w:r>
+      <w:r>
+        <w:rPr>
+          <w:rFonts w:ascii="Arial" w:hAnsi="Arial" w:cs="Arial"/>
+          <w:sz w:val="20"/>
+          <w:szCs w:val="20"/>
+        </w:rPr>
+        <w:t>A. Taber and E. Normand, "Investigation and Characterization of SEU Effects and Hardening Strategies in Avionics", IBM Report 92-L75-020-2, August, 1992, republished as DNA-Report DNA-TR-94-123, DNA, Feb, 1995</w:t>
+      </w:r>
+      <w:r>
+        <w:rPr>
+          <w:rFonts w:ascii="Arial" w:hAnsi="Arial" w:cs="Arial"/>
+          <w:sz w:val="20"/>
+          <w:szCs w:val="20"/>
+        </w:rPr>
+        <w:t xml:space="preserve"> </w:t>
+      </w:r>
+      <w:r>
+        <w:rPr>
+          <w:rFonts w:cstheme="minorHAnsi"/>
+        </w:rPr>
+        <w:t>[</w:t>
+      </w:r>
+      <w:r>
+        <w:rPr>
+          <w:rFonts w:cstheme="minorHAnsi"/>
+        </w:rPr>
+        <w:t>/</w:t>
+      </w:r>
+      <w:r>
+        <w:rPr>
+          <w:rFonts w:cstheme="minorHAnsi"/>
+        </w:rPr>
+        <w:t>NOTAS AL PIE]</w:t>
+      </w:r>
+      <w:r>
+        <w:rPr>
+          <w:rFonts w:cstheme="minorHAnsi"/>
+        </w:rPr>
+        <w:t xml:space="preserve"> </w:t>
+      </w:r>
+      <w:r>
+        <w:rPr>
+          <w:rFonts w:cstheme="minorHAnsi"/>
+        </w:rPr>
+        <w:t xml:space="preserve">[NOTAS AL PIE] </w:t>
+      </w:r>
+      <w:r>
+        <w:rPr>
+          <w:rFonts w:ascii="Arial" w:hAnsi="Arial" w:cs="Arial"/>
+          <w:sz w:val="20"/>
+          <w:szCs w:val="20"/>
+        </w:rPr>
+        <w:t xml:space="preserve">Single Event Upset at Ground Level Eugene Normand, </w:t>
+      </w:r>
+      <w:r>
+        <w:rPr>
+          <w:rFonts w:ascii="Arial" w:hAnsi="Arial" w:cs="Arial"/>
+          <w:i/>
+          <w:iCs/>
+          <w:sz w:val="20"/>
+          <w:szCs w:val="20"/>
+        </w:rPr>
+        <w:t>Member, IEEE Boeing Defense &amp; Space Group, Seattle, WA 98124-2499</w:t>
+      </w:r>
+      <w:r>
+        <w:rPr>
+          <w:rFonts w:ascii="Arial" w:hAnsi="Arial" w:cs="Arial"/>
+          <w:i/>
+          <w:iCs/>
+          <w:sz w:val="20"/>
+          <w:szCs w:val="20"/>
+        </w:rPr>
+        <w:t xml:space="preserve"> </w:t>
+      </w:r>
+      <w:r>
+        <w:rPr>
+          <w:rFonts w:cstheme="minorHAnsi"/>
+        </w:rPr>
+        <w:t>[/NOTAS AL PIE]</w:t>
+      </w:r>
+    </w:p>
+    <w:p>
+      <w:pPr>
+        <w:spacing w:after="0" w:line="240" w:lineRule="auto"/>
+        <w:rPr>
+          <w:rFonts w:cstheme="minorHAnsi"/>
+        </w:rPr>
+      </w:pPr>
+      <w:r>
+        <w:rPr>
+          <w:rFonts w:cstheme="minorHAnsi"/>
+        </w:rPr>
+        <w:t xml:space="preserve">En </w:t>
+      </w:r>
+      <w:r>
+        <w:rPr>
+          <w:rFonts w:cstheme="minorHAnsi"/>
+        </w:rPr>
+        <w:t>este capí</w:t>
+      </w:r>
+      <w:r>
+        <w:rPr>
+          <w:rFonts w:cstheme="minorHAnsi"/>
+        </w:rPr>
+        <w:t xml:space="preserve">tulo se pretende brindar un marco de referencia sobre los efectos producidos por eventos únicos. Comenzando por una definición formal, </w:t>
+      </w:r>
+      <w:r>
+        <w:rPr>
+          <w:rFonts w:cstheme="minorHAnsi"/>
+        </w:rPr>
+        <w:t xml:space="preserve">luego continuaremos mencionando las principales causas para posteriormente pasar a una clasificación de los efectos. Por último, realizaremos una breve mención de los modelos empíricos más utilizados </w:t>
+      </w:r>
+      <w:r>
+        <w:rPr>
+          <w:rFonts w:cstheme="minorHAnsi"/>
+        </w:rPr>
+        <w:t xml:space="preserve">y los utilizados </w:t>
+      </w:r>
+      <w:r>
+        <w:rPr>
+          <w:rFonts w:cstheme="minorHAnsi"/>
+        </w:rPr>
+        <w:t xml:space="preserve">en </w:t>
+      </w:r>
+      <w:r>
+        <w:rPr>
+          <w:rFonts w:cstheme="minorHAnsi"/>
+        </w:rPr>
+        <w:t>este trabajo.</w:t>
+      </w:r>
+      <w:r>
+        <w:rPr>
+          <w:rFonts w:cstheme="minorHAnsi"/>
+        </w:rPr>
+        <w:t xml:space="preserve"> </w:t>
+      </w:r>
+    </w:p>
+    <w:p>
+      <w:pPr>
+        <w:spacing w:after="0" w:line="240" w:lineRule="auto"/>
+        <w:rPr>
+          <w:rFonts w:cstheme="minorHAnsi"/>
           <w:b/>
-          <w:color w:val="FF0000"/>
         </w:rPr>
       </w:pPr>
       <w:r>
         <w:rPr>
           <w:rFonts w:cstheme="minorHAnsi"/>
           <w:b/>
-          <w:color w:val="FF0000"/>
-        </w:rPr>
-        <w:t>Introduccion</w:t>
+        </w:rPr>
+        <w:t>Concepto</w:t>
       </w:r>
     </w:p>
     <w:p>
@@ -52,55 +278,14 @@
         <w:rPr>
           <w:rFonts w:cstheme="minorHAnsi"/>
           <w:b/>
-          <w:color w:val="FF0000"/>
         </w:rPr>
       </w:pPr>
       <w:r>
         <w:rPr>
           <w:rFonts w:cstheme="minorHAnsi"/>
           <w:b/>
-          <w:color w:val="FF0000"/>
-        </w:rPr>
-        <w:t>Concepto</w:t>
-      </w:r>
-    </w:p>
-    <w:p>
-      <w:pPr>
-        <w:spacing w:after="0" w:line="240" w:lineRule="auto"/>
-        <w:rPr>
-          <w:rFonts w:cstheme="minorHAnsi"/>
-          <w:b/>
-          <w:color w:val="FF0000"/>
-        </w:rPr>
-      </w:pPr>
-      <w:r>
-        <w:rPr>
-          <w:rFonts w:cstheme="minorHAnsi"/>
-          <w:b/>
-          <w:color w:val="FF0000"/>
-        </w:rPr>
-        <w:t>Definicion</w:t>
-      </w:r>
-    </w:p>
-    <w:p>
-      <w:pPr>
-        <w:spacing w:before="100" w:beforeAutospacing="1" w:after="100" w:afterAutospacing="1" w:line="240" w:lineRule="auto"/>
-        <w:outlineLvl w:val="2"/>
-        <w:rPr>
-          <w:rFonts w:eastAsia="Times New Roman" w:cstheme="minorHAnsi"/>
-          <w:b/>
-          <w:bCs/>
-          <w:lang w:eastAsia="es-AR"/>
-        </w:rPr>
-      </w:pPr>
-      <w:r>
-        <w:rPr>
-          <w:rFonts w:eastAsia="Times New Roman" w:cstheme="minorHAnsi"/>
-          <w:b/>
-          <w:bCs/>
-          <w:lang w:eastAsia="es-AR"/>
-        </w:rPr>
-        <w:t>Definicion Tecnica-Formal de SEE</w:t>
+        </w:rPr>
+        <w:t>Definición</w:t>
       </w:r>
     </w:p>
     <w:p>
@@ -126,71 +311,86 @@
         <w:spacing w:after="0" w:line="240" w:lineRule="auto"/>
         <w:rPr>
           <w:rFonts w:eastAsia="Times New Roman" w:cstheme="minorHAnsi"/>
-          <w:b/>
-          <w:i/>
           <w:color w:val="4F81BD" w:themeColor="accent1"/>
-          <w:lang w:val="en-US" w:eastAsia="es-AR"/>
-        </w:rPr>
-      </w:pPr>
-      <w:r>
-        <w:rPr>
-          <w:rFonts w:eastAsia="Times New Roman" w:cstheme="minorHAnsi"/>
-          <w:b/>
-          <w:i/>
-          <w:color w:val="4F81BD" w:themeColor="accent1"/>
-          <w:lang w:eastAsia="es-AR"/>
-        </w:rPr>
-        <w:t xml:space="preserve">    </w:t>
-      </w:r>
-      <w:r>
-        <w:rPr>
-          <w:rFonts w:eastAsia="Times New Roman" w:cstheme="minorHAnsi"/>
-          <w:b/>
-          <w:i/>
-          <w:color w:val="4F81BD" w:themeColor="accent1"/>
-          <w:lang w:val="en-US" w:eastAsia="es-AR"/>
-        </w:rPr>
-        <w:t>“SEE is any measurable or observable change in state or performance of a microelectronic device, component, subsystem, or system (digital or analog) resulting from a single energetic particle strike. SEE include single-event upset (SEU), multiple-bit upset (MBU), multiple-cell upset (MCU), single-event functional interrupt (SEFI), single-event latch-up (SEL), single-event hard error (SHE),</w:t>
-      </w:r>
-      <w:r>
-        <w:rPr>
-          <w:rFonts w:eastAsia="Times New Roman" w:cstheme="minorHAnsi"/>
-          <w:b/>
-          <w:i/>
-          <w:color w:val="4F81BD" w:themeColor="accent1"/>
-          <w:lang w:val="en-US" w:eastAsia="es-AR"/>
+          <w:lang w:eastAsia="es-AR"/>
+        </w:rPr>
+      </w:pPr>
+      <w:r>
+        <w:rPr>
+          <w:rFonts w:eastAsia="Times New Roman" w:cstheme="minorHAnsi"/>
+          <w:lang w:eastAsia="es-AR"/>
+        </w:rPr>
+        <w:t xml:space="preserve">Debido a la multiplicidad de definiciones, antes de comenzar con el análisis de los eventos transitorios, </w:t>
+      </w:r>
+      <w:r>
+        <w:rPr>
+          <w:rFonts w:eastAsia="Times New Roman" w:cstheme="minorHAnsi"/>
+          <w:lang w:eastAsia="es-AR"/>
+        </w:rPr>
+        <w:t>se presentara la definición adoptada en el trabajo. La siguiente</w:t>
+      </w:r>
+      <w:r>
+        <w:rPr>
+          <w:rFonts w:eastAsia="Times New Roman" w:cstheme="minorHAnsi"/>
+          <w:lang w:eastAsia="es-AR"/>
+        </w:rPr>
+        <w:t>,</w:t>
+      </w:r>
+      <w:r>
+        <w:rPr>
+          <w:rFonts w:eastAsia="Times New Roman" w:cstheme="minorHAnsi"/>
+          <w:lang w:eastAsia="es-AR"/>
+        </w:rPr>
+        <w:t xml:space="preserve"> es tomada de la especificación JESD 89A </w:t>
+      </w:r>
+      <w:r>
+        <w:rPr>
+          <w:rFonts w:eastAsia="Times New Roman" w:cstheme="minorHAnsi"/>
+          <w:lang w:eastAsia="es-AR"/>
+        </w:rPr>
+        <w:t xml:space="preserve">publicada por Consejo de </w:t>
+      </w:r>
+      <w:r>
+        <w:rPr>
+          <w:rFonts w:eastAsia="Times New Roman" w:cstheme="minorHAnsi"/>
+          <w:lang w:eastAsia="es-AR"/>
+        </w:rPr>
+        <w:t>Ingeniería</w:t>
+      </w:r>
+      <w:r>
+        <w:rPr>
+          <w:rFonts w:eastAsia="Times New Roman" w:cstheme="minorHAnsi"/>
+          <w:lang w:eastAsia="es-AR"/>
         </w:rPr>
         <w:t xml:space="preserve"> </w:t>
       </w:r>
       <w:r>
         <w:rPr>
           <w:rFonts w:eastAsia="Times New Roman" w:cstheme="minorHAnsi"/>
-          <w:b/>
-          <w:i/>
-          <w:color w:val="4F81BD" w:themeColor="accent1"/>
-          <w:lang w:val="en-US" w:eastAsia="es-AR"/>
-        </w:rPr>
-        <w:t>single-event transient (SET), single-event burnout (SEB), and single-event gate rupture (SEGR).”</w:t>
-      </w:r>
-      <w:r>
-        <w:rPr>
-          <w:rFonts w:eastAsia="Times New Roman" w:cstheme="minorHAnsi"/>
-          <w:b/>
-          <w:i/>
-          <w:color w:val="4F81BD" w:themeColor="accent1"/>
-          <w:lang w:val="en-US" w:eastAsia="es-AR"/>
-        </w:rPr>
-        <w:br/>
-      </w:r>
-      <w:r>
-        <w:rPr>
-          <w:rFonts w:eastAsia="Times New Roman" w:cstheme="minorHAnsi"/>
-          <w:b/>
-          <w:i/>
-          <w:color w:val="4F81BD" w:themeColor="accent1"/>
-          <w:lang w:val="en-US" w:eastAsia="es-AR"/>
+          <w:lang w:eastAsia="es-AR"/>
+        </w:rPr>
+        <w:t>Electrónica</w:t>
+      </w:r>
+      <w:r>
+        <w:rPr>
+          <w:rFonts w:eastAsia="Times New Roman" w:cstheme="minorHAnsi"/>
+          <w:lang w:eastAsia="es-AR"/>
         </w:rPr>
         <w:t xml:space="preserve"> </w:t>
+      </w:r>
+      <w:r>
+        <w:rPr>
+          <w:rFonts w:eastAsia="Times New Roman" w:cstheme="minorHAnsi"/>
+          <w:lang w:eastAsia="es-AR"/>
+        </w:rPr>
+        <w:t>Común</w:t>
+      </w:r>
+      <w:r>
+        <w:rPr>
+          <w:rFonts w:eastAsia="Times New Roman" w:cstheme="minorHAnsi"/>
+          <w:lang w:eastAsia="es-AR"/>
+        </w:rPr>
+        <w:t xml:space="preserve"> (JEDEC por sus siglas en ingles):</w:t>
       </w:r>
     </w:p>
     <w:p>
@@ -216,239 +416,905 @@
         <w:spacing w:after="0" w:line="240" w:lineRule="auto"/>
         <w:rPr>
           <w:rFonts w:eastAsia="Times New Roman" w:cstheme="minorHAnsi"/>
+          <w:i/>
+          <w:lang w:eastAsia="es-AR"/>
+        </w:rPr>
+      </w:pPr>
+      <w:r>
+        <w:rPr>
+          <w:rFonts w:eastAsia="Times New Roman" w:cstheme="minorHAnsi"/>
+          <w:i/>
+          <w:lang w:eastAsia="es-AR"/>
+        </w:rPr>
+        <w:t>“</w:t>
+      </w:r>
+      <w:r>
+        <w:rPr>
+          <w:rFonts w:eastAsia="Times New Roman" w:cstheme="minorHAnsi"/>
+          <w:i/>
+          <w:lang w:eastAsia="es-AR"/>
+        </w:rPr>
+        <w:t xml:space="preserve">Un  Evento de Efecto </w:t>
+      </w:r>
+      <w:r>
+        <w:rPr>
+          <w:rFonts w:eastAsia="Times New Roman" w:cstheme="minorHAnsi"/>
+          <w:i/>
+          <w:lang w:eastAsia="es-AR"/>
+        </w:rPr>
+        <w:t>Único</w:t>
+      </w:r>
+      <w:r>
+        <w:rPr>
+          <w:rFonts w:eastAsia="Times New Roman" w:cstheme="minorHAnsi"/>
+          <w:i/>
+          <w:lang w:eastAsia="es-AR"/>
+        </w:rPr>
+        <w:t xml:space="preserve"> (</w:t>
+      </w:r>
+      <w:r>
+        <w:rPr>
+          <w:rFonts w:eastAsia="Times New Roman" w:cstheme="minorHAnsi"/>
+          <w:i/>
+          <w:lang w:eastAsia="es-AR"/>
+        </w:rPr>
+        <w:t>SEE</w:t>
+      </w:r>
+      <w:r>
+        <w:rPr>
+          <w:rFonts w:eastAsia="Times New Roman" w:cstheme="minorHAnsi"/>
+          <w:i/>
+          <w:lang w:eastAsia="es-AR"/>
+        </w:rPr>
+        <w:t xml:space="preserve">) es cualquier cambio medible u observable, en el estado o rendimiento, de un dispositivo, componente, subsistema o </w:t>
+      </w:r>
+      <w:r>
+        <w:rPr>
+          <w:rFonts w:eastAsia="Times New Roman" w:cstheme="minorHAnsi"/>
+          <w:i/>
+          <w:lang w:eastAsia="es-AR"/>
+        </w:rPr>
+        <w:t>sistema (</w:t>
+      </w:r>
+      <w:r>
+        <w:rPr>
+          <w:rFonts w:eastAsia="Times New Roman" w:cstheme="minorHAnsi"/>
+          <w:i/>
+          <w:lang w:eastAsia="es-AR"/>
+        </w:rPr>
+        <w:t>analógico o digital) micro-electrónico</w:t>
+      </w:r>
+      <w:r>
+        <w:rPr>
+          <w:rFonts w:eastAsia="Times New Roman" w:cstheme="minorHAnsi"/>
+          <w:i/>
+          <w:lang w:eastAsia="es-AR"/>
+        </w:rPr>
+        <w:t>, resultado del impacto de una</w:t>
+      </w:r>
+      <w:r>
+        <w:rPr>
+          <w:rFonts w:eastAsia="Times New Roman" w:cstheme="minorHAnsi"/>
+          <w:i/>
+          <w:lang w:eastAsia="es-AR"/>
+        </w:rPr>
+        <w:t xml:space="preserve"> </w:t>
+      </w:r>
+      <w:r>
+        <w:rPr>
+          <w:rFonts w:eastAsia="Times New Roman" w:cstheme="minorHAnsi"/>
+          <w:i/>
+          <w:lang w:eastAsia="es-AR"/>
+        </w:rPr>
+        <w:t>única</w:t>
+      </w:r>
+      <w:r>
+        <w:rPr>
+          <w:rFonts w:eastAsia="Times New Roman" w:cstheme="minorHAnsi"/>
+          <w:i/>
+          <w:lang w:eastAsia="es-AR"/>
+        </w:rPr>
+        <w:t xml:space="preserve"> </w:t>
+      </w:r>
+      <w:r>
+        <w:rPr>
+          <w:rFonts w:eastAsia="Times New Roman" w:cstheme="minorHAnsi"/>
+          <w:i/>
+          <w:lang w:eastAsia="es-AR"/>
+        </w:rPr>
+        <w:t>partícula</w:t>
+      </w:r>
+      <w:r>
+        <w:rPr>
+          <w:rFonts w:eastAsia="Times New Roman" w:cstheme="minorHAnsi"/>
+          <w:i/>
+          <w:lang w:eastAsia="es-AR"/>
+        </w:rPr>
+        <w:t xml:space="preserve"> </w:t>
+      </w:r>
+      <w:r>
+        <w:rPr>
+          <w:rFonts w:eastAsia="Times New Roman" w:cstheme="minorHAnsi"/>
+          <w:i/>
+          <w:lang w:eastAsia="es-AR"/>
+        </w:rPr>
+        <w:t>de alta energía.</w:t>
+      </w:r>
+    </w:p>
+    <w:p>
+      <w:pPr>
+        <w:tabs>
+          <w:tab w:val="left" w:pos="916"/>
+          <w:tab w:val="left" w:pos="1832"/>
+          <w:tab w:val="left" w:pos="2748"/>
+          <w:tab w:val="left" w:pos="3664"/>
+          <w:tab w:val="left" w:pos="4580"/>
+          <w:tab w:val="left" w:pos="5496"/>
+          <w:tab w:val="left" w:pos="6412"/>
+          <w:tab w:val="left" w:pos="7328"/>
+          <w:tab w:val="left" w:pos="8244"/>
+          <w:tab w:val="left" w:pos="9160"/>
+          <w:tab w:val="left" w:pos="10076"/>
+          <w:tab w:val="left" w:pos="10992"/>
+          <w:tab w:val="left" w:pos="11908"/>
+          <w:tab w:val="left" w:pos="12824"/>
+          <w:tab w:val="left" w:pos="13740"/>
+          <w:tab w:val="left" w:pos="14656"/>
+        </w:tabs>
+        <w:spacing w:after="0" w:line="240" w:lineRule="auto"/>
+        <w:rPr>
+          <w:rFonts w:eastAsia="Times New Roman" w:cstheme="minorHAnsi"/>
+          <w:i/>
+          <w:lang w:eastAsia="es-AR"/>
+        </w:rPr>
+      </w:pPr>
+    </w:p>
+    <w:p>
+      <w:pPr>
+        <w:tabs>
+          <w:tab w:val="left" w:pos="916"/>
+          <w:tab w:val="left" w:pos="1832"/>
+          <w:tab w:val="left" w:pos="2748"/>
+          <w:tab w:val="left" w:pos="3664"/>
+          <w:tab w:val="left" w:pos="4580"/>
+          <w:tab w:val="left" w:pos="5496"/>
+          <w:tab w:val="left" w:pos="6412"/>
+          <w:tab w:val="left" w:pos="7328"/>
+          <w:tab w:val="left" w:pos="8244"/>
+          <w:tab w:val="left" w:pos="9160"/>
+          <w:tab w:val="left" w:pos="10076"/>
+          <w:tab w:val="left" w:pos="10992"/>
+          <w:tab w:val="left" w:pos="11908"/>
+          <w:tab w:val="left" w:pos="12824"/>
+          <w:tab w:val="left" w:pos="13740"/>
+          <w:tab w:val="left" w:pos="14656"/>
+        </w:tabs>
+        <w:spacing w:after="0" w:line="240" w:lineRule="auto"/>
+        <w:rPr>
+          <w:rFonts w:eastAsia="Times New Roman" w:cstheme="minorHAnsi"/>
+          <w:i/>
+          <w:lang w:eastAsia="es-AR"/>
+        </w:rPr>
+      </w:pPr>
+      <w:r>
+        <w:rPr>
+          <w:rFonts w:eastAsia="Times New Roman" w:cstheme="minorHAnsi"/>
+          <w:i/>
+          <w:lang w:eastAsia="es-AR"/>
+        </w:rPr>
+        <w:t xml:space="preserve">Los </w:t>
+      </w:r>
+      <w:r>
+        <w:rPr>
+          <w:rFonts w:eastAsia="Times New Roman" w:cstheme="minorHAnsi"/>
+          <w:i/>
+          <w:lang w:eastAsia="es-AR"/>
+        </w:rPr>
+        <w:t>S</w:t>
+      </w:r>
+      <w:r>
+        <w:rPr>
+          <w:rFonts w:eastAsia="Times New Roman" w:cstheme="minorHAnsi"/>
+          <w:i/>
+          <w:lang w:eastAsia="es-AR"/>
+        </w:rPr>
+        <w:t>EE incluyen</w:t>
+      </w:r>
+      <w:r>
+        <w:rPr>
+          <w:rFonts w:eastAsia="Times New Roman" w:cstheme="minorHAnsi"/>
+          <w:i/>
+          <w:lang w:eastAsia="es-AR"/>
+        </w:rPr>
+        <w:t>,</w:t>
+      </w:r>
+      <w:r>
+        <w:rPr>
+          <w:rFonts w:eastAsia="Times New Roman" w:cstheme="minorHAnsi"/>
+          <w:i/>
+          <w:lang w:eastAsia="es-AR"/>
+        </w:rPr>
+        <w:t xml:space="preserve"> alteraciones de evento </w:t>
+      </w:r>
+      <w:r>
+        <w:rPr>
+          <w:rFonts w:eastAsia="Times New Roman" w:cstheme="minorHAnsi"/>
+          <w:i/>
+          <w:lang w:eastAsia="es-AR"/>
+        </w:rPr>
+        <w:t>único</w:t>
+      </w:r>
+      <w:r>
+        <w:rPr>
+          <w:rFonts w:eastAsia="Times New Roman" w:cstheme="minorHAnsi"/>
+          <w:i/>
+          <w:lang w:eastAsia="es-AR"/>
+        </w:rPr>
+        <w:t xml:space="preserve"> </w:t>
+      </w:r>
+      <w:r>
+        <w:rPr>
+          <w:rFonts w:eastAsia="Times New Roman" w:cstheme="minorHAnsi"/>
+          <w:i/>
+          <w:lang w:eastAsia="es-AR"/>
+        </w:rPr>
+        <w:t>(SEU</w:t>
+      </w:r>
+      <w:r>
+        <w:rPr>
+          <w:rFonts w:eastAsia="Times New Roman" w:cstheme="minorHAnsi"/>
+          <w:i/>
+          <w:lang w:eastAsia="es-AR"/>
+        </w:rPr>
+        <w:t xml:space="preserve">), alteraciones de </w:t>
+      </w:r>
+      <w:r>
+        <w:rPr>
+          <w:rFonts w:eastAsia="Times New Roman" w:cstheme="minorHAnsi"/>
+          <w:i/>
+          <w:lang w:eastAsia="es-AR"/>
+        </w:rPr>
+        <w:t>múltiples</w:t>
+      </w:r>
+      <w:r>
+        <w:rPr>
+          <w:rFonts w:eastAsia="Times New Roman" w:cstheme="minorHAnsi"/>
+          <w:i/>
+          <w:lang w:eastAsia="es-AR"/>
+        </w:rPr>
+        <w:t xml:space="preserve"> bits</w:t>
+      </w:r>
+      <w:r>
+        <w:rPr>
+          <w:rFonts w:eastAsia="Times New Roman" w:cstheme="minorHAnsi"/>
+          <w:i/>
+          <w:lang w:eastAsia="es-AR"/>
+        </w:rPr>
+        <w:t xml:space="preserve"> (</w:t>
+      </w:r>
+      <w:r>
+        <w:rPr>
+          <w:rFonts w:eastAsia="Times New Roman" w:cstheme="minorHAnsi"/>
+          <w:i/>
+          <w:lang w:eastAsia="es-AR"/>
+        </w:rPr>
+        <w:t>MB</w:t>
+      </w:r>
+      <w:r>
+        <w:rPr>
+          <w:rFonts w:eastAsia="Times New Roman" w:cstheme="minorHAnsi"/>
+          <w:i/>
+          <w:lang w:eastAsia="es-AR"/>
+        </w:rPr>
+        <w:t>U), a</w:t>
+      </w:r>
+      <w:r>
+        <w:rPr>
+          <w:rFonts w:eastAsia="Times New Roman" w:cstheme="minorHAnsi"/>
+          <w:i/>
+          <w:lang w:eastAsia="es-AR"/>
+        </w:rPr>
+        <w:t xml:space="preserve">lteraciones de </w:t>
+      </w:r>
+      <w:r>
+        <w:rPr>
+          <w:rFonts w:eastAsia="Times New Roman" w:cstheme="minorHAnsi"/>
+          <w:i/>
+          <w:lang w:eastAsia="es-AR"/>
+        </w:rPr>
+        <w:t>múltiples</w:t>
+      </w:r>
+      <w:r>
+        <w:rPr>
+          <w:rFonts w:eastAsia="Times New Roman" w:cstheme="minorHAnsi"/>
+          <w:i/>
+          <w:lang w:eastAsia="es-AR"/>
+        </w:rPr>
+        <w:t xml:space="preserve"> celdas (MC</w:t>
+      </w:r>
+      <w:r>
+        <w:rPr>
+          <w:rFonts w:eastAsia="Times New Roman" w:cstheme="minorHAnsi"/>
+          <w:i/>
+          <w:lang w:eastAsia="es-AR"/>
+        </w:rPr>
+        <w:t>U</w:t>
+      </w:r>
+      <w:r>
+        <w:rPr>
+          <w:rFonts w:eastAsia="Times New Roman" w:cstheme="minorHAnsi"/>
+          <w:i/>
+          <w:lang w:eastAsia="es-AR"/>
+        </w:rPr>
+        <w:t xml:space="preserve">), interrupciones funcionales de evento </w:t>
+      </w:r>
+      <w:r>
+        <w:rPr>
+          <w:rFonts w:eastAsia="Times New Roman" w:cstheme="minorHAnsi"/>
+          <w:i/>
+          <w:lang w:eastAsia="es-AR"/>
+        </w:rPr>
+        <w:t>único</w:t>
+      </w:r>
+      <w:r>
+        <w:rPr>
+          <w:rFonts w:eastAsia="Times New Roman" w:cstheme="minorHAnsi"/>
+          <w:i/>
+          <w:lang w:eastAsia="es-AR"/>
+        </w:rPr>
+        <w:t xml:space="preserve"> (</w:t>
+      </w:r>
+      <w:r>
+        <w:rPr>
+          <w:rFonts w:eastAsia="Times New Roman" w:cstheme="minorHAnsi"/>
+          <w:i/>
+          <w:lang w:eastAsia="es-AR"/>
+        </w:rPr>
+        <w:t>SEFI</w:t>
+      </w:r>
+      <w:r>
+        <w:rPr>
+          <w:rFonts w:eastAsia="Times New Roman" w:cstheme="minorHAnsi"/>
+          <w:i/>
+          <w:lang w:eastAsia="es-AR"/>
+        </w:rPr>
+        <w:t>),</w:t>
+      </w:r>
+      <w:r>
+        <w:rPr>
+          <w:rFonts w:eastAsia="Times New Roman" w:cstheme="minorHAnsi"/>
+          <w:i/>
+          <w:lang w:eastAsia="es-AR"/>
+        </w:rPr>
+        <w:t xml:space="preserve"> latch-up</w:t>
+      </w:r>
+      <w:r>
+        <w:rPr>
+          <w:rFonts w:eastAsia="Times New Roman" w:cstheme="minorHAnsi"/>
+          <w:i/>
+          <w:lang w:eastAsia="es-AR"/>
+        </w:rPr>
+        <w:t xml:space="preserve"> de evento </w:t>
+      </w:r>
+      <w:r>
+        <w:rPr>
+          <w:rFonts w:eastAsia="Times New Roman" w:cstheme="minorHAnsi"/>
+          <w:i/>
+          <w:lang w:eastAsia="es-AR"/>
+        </w:rPr>
+        <w:t>único</w:t>
+      </w:r>
+      <w:r>
+        <w:rPr>
+          <w:rFonts w:eastAsia="Times New Roman" w:cstheme="minorHAnsi"/>
+          <w:i/>
+          <w:lang w:eastAsia="es-AR"/>
+        </w:rPr>
+        <w:t xml:space="preserve"> </w:t>
+      </w:r>
+      <w:r>
+        <w:rPr>
+          <w:rFonts w:eastAsia="Times New Roman" w:cstheme="minorHAnsi"/>
+          <w:i/>
+          <w:lang w:eastAsia="es-AR"/>
+        </w:rPr>
+        <w:t xml:space="preserve">(SEL), </w:t>
+      </w:r>
+      <w:r>
+        <w:rPr>
+          <w:rFonts w:eastAsia="Times New Roman" w:cstheme="minorHAnsi"/>
+          <w:i/>
+          <w:lang w:eastAsia="es-AR"/>
+        </w:rPr>
+        <w:t xml:space="preserve">hard error de evento </w:t>
+      </w:r>
+      <w:r>
+        <w:rPr>
+          <w:rFonts w:eastAsia="Times New Roman" w:cstheme="minorHAnsi"/>
+          <w:i/>
+          <w:lang w:eastAsia="es-AR"/>
+        </w:rPr>
+        <w:t>único</w:t>
+      </w:r>
+      <w:r>
+        <w:rPr>
+          <w:rFonts w:eastAsia="Times New Roman" w:cstheme="minorHAnsi"/>
+          <w:i/>
+          <w:lang w:eastAsia="es-AR"/>
+        </w:rPr>
+        <w:t xml:space="preserve"> (SHE), transitorio de evento </w:t>
+      </w:r>
+      <w:r>
+        <w:rPr>
+          <w:rFonts w:eastAsia="Times New Roman" w:cstheme="minorHAnsi"/>
+          <w:i/>
+          <w:lang w:eastAsia="es-AR"/>
+        </w:rPr>
+        <w:t>único</w:t>
+      </w:r>
+      <w:r>
+        <w:rPr>
+          <w:rFonts w:eastAsia="Times New Roman" w:cstheme="minorHAnsi"/>
+          <w:i/>
+          <w:lang w:eastAsia="es-AR"/>
+        </w:rPr>
+        <w:t xml:space="preserve"> (SET), burnout de evento </w:t>
+      </w:r>
+      <w:r>
+        <w:rPr>
+          <w:rFonts w:eastAsia="Times New Roman" w:cstheme="minorHAnsi"/>
+          <w:i/>
+          <w:lang w:eastAsia="es-AR"/>
+        </w:rPr>
+        <w:t>único</w:t>
+      </w:r>
+      <w:r>
+        <w:rPr>
+          <w:rFonts w:eastAsia="Times New Roman" w:cstheme="minorHAnsi"/>
+          <w:i/>
+          <w:lang w:eastAsia="es-AR"/>
+        </w:rPr>
+        <w:t xml:space="preserve"> (SEB), y ruptura de compuerta de evento </w:t>
+      </w:r>
+      <w:r>
+        <w:rPr>
+          <w:rFonts w:eastAsia="Times New Roman" w:cstheme="minorHAnsi"/>
+          <w:i/>
+          <w:lang w:eastAsia="es-AR"/>
+        </w:rPr>
+        <w:t>único</w:t>
+      </w:r>
+      <w:r>
+        <w:rPr>
+          <w:rFonts w:eastAsia="Times New Roman" w:cstheme="minorHAnsi"/>
+          <w:i/>
+          <w:lang w:eastAsia="es-AR"/>
+        </w:rPr>
+        <w:t xml:space="preserve"> (SEGR).</w:t>
+      </w:r>
+      <w:r>
+        <w:rPr>
+          <w:rFonts w:eastAsia="Times New Roman" w:cstheme="minorHAnsi"/>
+          <w:i/>
+          <w:lang w:eastAsia="es-AR"/>
+        </w:rPr>
+        <w:t>”</w:t>
+      </w:r>
+    </w:p>
+    <w:p>
+      <w:pPr>
+        <w:tabs>
+          <w:tab w:val="left" w:pos="916"/>
+          <w:tab w:val="left" w:pos="1832"/>
+          <w:tab w:val="left" w:pos="2748"/>
+          <w:tab w:val="left" w:pos="3664"/>
+          <w:tab w:val="left" w:pos="4580"/>
+          <w:tab w:val="left" w:pos="5496"/>
+          <w:tab w:val="left" w:pos="6412"/>
+          <w:tab w:val="left" w:pos="7328"/>
+          <w:tab w:val="left" w:pos="8244"/>
+          <w:tab w:val="left" w:pos="9160"/>
+          <w:tab w:val="left" w:pos="10076"/>
+          <w:tab w:val="left" w:pos="10992"/>
+          <w:tab w:val="left" w:pos="11908"/>
+          <w:tab w:val="left" w:pos="12824"/>
+          <w:tab w:val="left" w:pos="13740"/>
+          <w:tab w:val="left" w:pos="14656"/>
+        </w:tabs>
+        <w:spacing w:after="0" w:line="240" w:lineRule="auto"/>
+        <w:rPr>
+          <w:rFonts w:eastAsia="Times New Roman" w:cstheme="minorHAnsi"/>
+          <w:b/>
+          <w:i/>
+          <w:color w:val="4F81BD" w:themeColor="accent1"/>
+          <w:lang w:eastAsia="es-AR"/>
+        </w:rPr>
+      </w:pPr>
+    </w:p>
+    <w:p>
+      <w:pPr>
+        <w:spacing w:after="0" w:line="240" w:lineRule="auto"/>
+        <w:rPr>
+          <w:rFonts w:cstheme="minorHAnsi"/>
+          <w:lang w:val="en-US"/>
+        </w:rPr>
+      </w:pPr>
+      <w:r>
+        <w:rPr>
+          <w:rFonts w:cstheme="minorHAnsi"/>
+          <w:lang w:val="en-US"/>
+        </w:rPr>
+        <w:t>[NOTAS AL PIE]</w:t>
+      </w:r>
+    </w:p>
+    <w:p>
+      <w:pPr>
+        <w:tabs>
+          <w:tab w:val="left" w:pos="916"/>
+          <w:tab w:val="left" w:pos="1832"/>
+          <w:tab w:val="left" w:pos="2748"/>
+          <w:tab w:val="left" w:pos="3664"/>
+          <w:tab w:val="left" w:pos="4580"/>
+          <w:tab w:val="left" w:pos="5496"/>
+          <w:tab w:val="left" w:pos="6412"/>
+          <w:tab w:val="left" w:pos="7328"/>
+          <w:tab w:val="left" w:pos="8244"/>
+          <w:tab w:val="left" w:pos="9160"/>
+          <w:tab w:val="left" w:pos="10076"/>
+          <w:tab w:val="left" w:pos="10992"/>
+          <w:tab w:val="left" w:pos="11908"/>
+          <w:tab w:val="left" w:pos="12824"/>
+          <w:tab w:val="left" w:pos="13740"/>
+          <w:tab w:val="left" w:pos="14656"/>
+        </w:tabs>
+        <w:spacing w:after="0" w:line="240" w:lineRule="auto"/>
+        <w:rPr>
+          <w:rFonts w:eastAsia="Times New Roman" w:cstheme="minorHAnsi"/>
+          <w:b/>
+          <w:i/>
+          <w:lang w:val="en-US" w:eastAsia="es-AR"/>
+        </w:rPr>
+      </w:pPr>
+      <w:r>
+        <w:rPr>
+          <w:rFonts w:eastAsia="Times New Roman" w:cstheme="minorHAnsi"/>
+          <w:b/>
+          <w:i/>
+          <w:lang w:val="en-US" w:eastAsia="es-AR"/>
+        </w:rPr>
+        <w:t xml:space="preserve"> JEDEC Standard JESD 89A, “Measurement and Reporting of Alpha Particle and Terrestrial Cosmic Ray-Induced Soft Errors in Semiconductor Devices”, 2006</w:t>
+      </w:r>
+      <w:r>
+        <w:rPr>
+          <w:rFonts w:eastAsia="Times New Roman" w:cstheme="minorHAnsi"/>
+          <w:b/>
+          <w:i/>
+          <w:lang w:val="en-US" w:eastAsia="es-AR"/>
+        </w:rPr>
+        <w:t>.</w:t>
+      </w:r>
+    </w:p>
+    <w:p>
+      <w:pPr>
+        <w:tabs>
+          <w:tab w:val="left" w:pos="5496"/>
+        </w:tabs>
+        <w:spacing w:after="0" w:line="240" w:lineRule="auto"/>
+        <w:rPr>
+          <w:rFonts w:cstheme="minorHAnsi"/>
+        </w:rPr>
+      </w:pPr>
+      <w:r>
+        <w:rPr>
+          <w:rFonts w:cstheme="minorHAnsi"/>
+        </w:rPr>
+        <w:t>[/NOTAS AL PIE]</w:t>
+      </w:r>
+    </w:p>
+    <w:p>
+      <w:pPr>
+        <w:tabs>
+          <w:tab w:val="left" w:pos="916"/>
+          <w:tab w:val="left" w:pos="1832"/>
+          <w:tab w:val="left" w:pos="2748"/>
+          <w:tab w:val="left" w:pos="3664"/>
+          <w:tab w:val="left" w:pos="4580"/>
+          <w:tab w:val="left" w:pos="5496"/>
+          <w:tab w:val="left" w:pos="6412"/>
+          <w:tab w:val="left" w:pos="7328"/>
+          <w:tab w:val="left" w:pos="8244"/>
+          <w:tab w:val="left" w:pos="9160"/>
+          <w:tab w:val="left" w:pos="10076"/>
+          <w:tab w:val="left" w:pos="10992"/>
+          <w:tab w:val="left" w:pos="11908"/>
+          <w:tab w:val="left" w:pos="12824"/>
+          <w:tab w:val="left" w:pos="13740"/>
+          <w:tab w:val="left" w:pos="14656"/>
+        </w:tabs>
+        <w:spacing w:after="0" w:line="240" w:lineRule="auto"/>
+        <w:rPr>
+          <w:rFonts w:cstheme="minorHAnsi"/>
+          <w:b/>
+        </w:rPr>
+      </w:pPr>
+      <w:r>
+        <w:rPr>
+          <w:rFonts w:eastAsia="Times New Roman" w:cstheme="minorHAnsi"/>
+          <w:b/>
+          <w:i/>
+          <w:lang w:eastAsia="es-AR"/>
+        </w:rPr>
+        <w:t xml:space="preserve"> </w:t>
+      </w:r>
+      <w:r>
+        <w:rPr>
+          <w:rFonts w:cstheme="minorHAnsi"/>
+          <w:b/>
+        </w:rPr>
+        <w:t>Causas</w:t>
+      </w:r>
+    </w:p>
+    <w:p>
+      <w:pPr>
+        <w:tabs>
+          <w:tab w:val="left" w:pos="916"/>
+          <w:tab w:val="left" w:pos="1832"/>
+          <w:tab w:val="left" w:pos="2748"/>
+          <w:tab w:val="left" w:pos="3664"/>
+          <w:tab w:val="left" w:pos="4580"/>
+          <w:tab w:val="left" w:pos="5496"/>
+          <w:tab w:val="left" w:pos="6412"/>
+          <w:tab w:val="left" w:pos="7328"/>
+          <w:tab w:val="left" w:pos="8244"/>
+          <w:tab w:val="left" w:pos="9160"/>
+          <w:tab w:val="left" w:pos="10076"/>
+          <w:tab w:val="left" w:pos="10992"/>
+          <w:tab w:val="left" w:pos="11908"/>
+          <w:tab w:val="left" w:pos="12824"/>
+          <w:tab w:val="left" w:pos="13740"/>
+          <w:tab w:val="left" w:pos="14656"/>
+        </w:tabs>
+        <w:spacing w:after="0" w:line="240" w:lineRule="auto"/>
+        <w:rPr>
+          <w:rFonts w:cstheme="minorHAnsi"/>
+          <w:color w:val="548DD4" w:themeColor="text2" w:themeTint="99"/>
+        </w:rPr>
+      </w:pPr>
+      <w:r>
+        <w:rPr>
+          <w:rFonts w:cstheme="minorHAnsi"/>
+        </w:rPr>
+        <w:t>La radiación es la principal fuente de partículas de alta energía que tiene por c</w:t>
+      </w:r>
+      <w:r>
+        <w:rPr>
+          <w:rFonts w:cstheme="minorHAnsi"/>
+        </w:rPr>
+        <w:t xml:space="preserve">onsecuencia los SEEs. El sol es, por defecto, </w:t>
+      </w:r>
+      <w:r>
+        <w:rPr>
+          <w:rFonts w:cstheme="minorHAnsi"/>
+        </w:rPr>
+        <w:t xml:space="preserve">la fuente de </w:t>
+      </w:r>
+      <w:r>
+        <w:rPr>
+          <w:rFonts w:cstheme="minorHAnsi"/>
+        </w:rPr>
+        <w:t xml:space="preserve">radiación en nuestro sistema solar. Dicha radiación </w:t>
+      </w:r>
+      <w:r>
+        <w:rPr>
+          <w:rFonts w:cstheme="minorHAnsi"/>
+        </w:rPr>
+        <w:t xml:space="preserve">se ve afectada por el </w:t>
+      </w:r>
+      <w:r>
+        <w:rPr>
+          <w:rFonts w:cstheme="minorHAnsi"/>
+        </w:rPr>
+        <w:t>campo magnético</w:t>
+      </w:r>
+      <w:r>
+        <w:rPr>
+          <w:rFonts w:cstheme="minorHAnsi"/>
+        </w:rPr>
+        <w:t xml:space="preserve"> de la tierra.  </w:t>
+      </w:r>
+      <w:r>
+        <w:rPr>
+          <w:rFonts w:cstheme="minorHAnsi"/>
+        </w:rPr>
+        <w:t xml:space="preserve">El </w:t>
+      </w:r>
+      <w:r>
+        <w:rPr>
+          <w:rFonts w:cstheme="minorHAnsi"/>
+          <w:i/>
+        </w:rPr>
+        <w:t>campo geomagnético</w:t>
+      </w:r>
+      <w:r>
+        <w:rPr>
+          <w:rFonts w:cstheme="minorHAnsi"/>
+        </w:rPr>
+        <w:t xml:space="preserve"> influye en el movimiento de las partículas que intentan ingresar en la órbita de la Tierra, desviándolas de su trayectoria original.</w:t>
+      </w:r>
+    </w:p>
+    <w:p>
+      <w:pPr>
+        <w:tabs>
+          <w:tab w:val="left" w:pos="916"/>
+          <w:tab w:val="left" w:pos="1832"/>
+          <w:tab w:val="left" w:pos="2748"/>
+          <w:tab w:val="left" w:pos="3664"/>
+          <w:tab w:val="left" w:pos="4580"/>
+          <w:tab w:val="left" w:pos="5496"/>
+          <w:tab w:val="left" w:pos="6412"/>
+          <w:tab w:val="left" w:pos="7328"/>
+          <w:tab w:val="left" w:pos="8244"/>
+          <w:tab w:val="left" w:pos="9160"/>
+          <w:tab w:val="left" w:pos="10076"/>
+          <w:tab w:val="left" w:pos="10992"/>
+          <w:tab w:val="left" w:pos="11908"/>
+          <w:tab w:val="left" w:pos="12824"/>
+          <w:tab w:val="left" w:pos="13740"/>
+          <w:tab w:val="left" w:pos="14656"/>
+        </w:tabs>
+        <w:spacing w:after="0" w:line="240" w:lineRule="auto"/>
+        <w:rPr>
+          <w:rFonts w:cstheme="minorHAnsi"/>
+        </w:rPr>
+      </w:pPr>
+      <w:r>
+        <w:rPr>
+          <w:rFonts w:cstheme="minorHAnsi"/>
+        </w:rPr>
+        <w:t xml:space="preserve">Pensando a la tierra como un gran imán, se tendería a creer que la forma del campo seria como la de un gran dipolo, pero esto no es </w:t>
+      </w:r>
+      <w:r>
+        <w:rPr>
+          <w:rFonts w:cstheme="minorHAnsi"/>
+        </w:rPr>
+        <w:t>así,</w:t>
+      </w:r>
+      <w:r>
+        <w:rPr>
+          <w:rFonts w:cstheme="minorHAnsi"/>
+        </w:rPr>
+        <w:t xml:space="preserve"> debido a </w:t>
+      </w:r>
+      <w:r>
+        <w:rPr>
+          <w:rFonts w:cstheme="minorHAnsi"/>
+        </w:rPr>
+        <w:t>la influencia del viento solar que distorsiona el campo magnético en forma parabólica.</w:t>
+      </w:r>
+      <w:r>
+        <w:rPr>
+          <w:rFonts w:cstheme="minorHAnsi"/>
+        </w:rPr>
+        <w:t xml:space="preserve"> Esto crea una cavidad en la que se conforman dos cinturones conocidos como “cinturón de radiación de </w:t>
+      </w:r>
+      <w:r>
+        <w:rPr>
+          <w:rFonts w:cstheme="minorHAnsi"/>
+        </w:rPr>
+        <w:t>Van Allen</w:t>
+      </w:r>
+      <w:r>
+        <w:rPr>
+          <w:rFonts w:cstheme="minorHAnsi"/>
+        </w:rPr>
+        <w:t>”, el cual es</w:t>
+      </w:r>
+      <w:r>
+        <w:rPr>
+          <w:rFonts w:cstheme="minorHAnsi"/>
+        </w:rPr>
+        <w:t xml:space="preserve"> el encargado de atrapar las partículas cargadas, como los electrones y protones</w:t>
+      </w:r>
+      <w:r>
+        <w:rPr>
+          <w:rFonts w:cstheme="minorHAnsi"/>
+        </w:rPr>
+        <w:t>.  Estas partículas están altamente cargadas con energía desde los 10MeV hasta l</w:t>
+      </w:r>
+      <w:r>
+        <w:rPr>
+          <w:rFonts w:cstheme="minorHAnsi"/>
+        </w:rPr>
+        <w:t xml:space="preserve">os 100MeV, y se desplazan entre los polos </w:t>
+      </w:r>
+      <w:r>
+        <w:rPr>
+          <w:rFonts w:cstheme="minorHAnsi"/>
+        </w:rPr>
+        <w:t>del campo magnético</w:t>
+      </w:r>
+      <w:r>
+        <w:rPr>
+          <w:rFonts w:cstheme="minorHAnsi"/>
+        </w:rPr>
+        <w:t xml:space="preserve"> con movimientos helicoidales. </w:t>
+      </w:r>
+      <w:r>
+        <w:rPr>
+          <w:rFonts w:cstheme="minorHAnsi"/>
+        </w:rPr>
+        <w:t xml:space="preserve">Cuando un rayo cósmico impacta con estas </w:t>
+      </w:r>
+      <w:r>
+        <w:rPr>
+          <w:rFonts w:cstheme="minorHAnsi"/>
+        </w:rPr>
+        <w:lastRenderedPageBreak/>
+        <w:t>partículas de alta energía se produce lo que conocemos como proceso de espalación. Liberando gran cantidad de partículas que penetran la tierra provocando los SEEs.</w:t>
+      </w:r>
+    </w:p>
+    <w:p>
+      <w:pPr>
+        <w:tabs>
+          <w:tab w:val="left" w:pos="916"/>
+          <w:tab w:val="left" w:pos="1832"/>
+          <w:tab w:val="left" w:pos="2748"/>
+          <w:tab w:val="left" w:pos="3664"/>
+          <w:tab w:val="left" w:pos="4580"/>
+          <w:tab w:val="left" w:pos="5496"/>
+          <w:tab w:val="left" w:pos="6412"/>
+          <w:tab w:val="left" w:pos="7328"/>
+          <w:tab w:val="left" w:pos="8244"/>
+          <w:tab w:val="left" w:pos="9160"/>
+          <w:tab w:val="left" w:pos="10076"/>
+          <w:tab w:val="left" w:pos="10992"/>
+          <w:tab w:val="left" w:pos="11908"/>
+          <w:tab w:val="left" w:pos="12824"/>
+          <w:tab w:val="left" w:pos="13740"/>
+          <w:tab w:val="left" w:pos="14656"/>
+        </w:tabs>
+        <w:spacing w:after="0" w:line="240" w:lineRule="auto"/>
+        <w:rPr>
+          <w:rFonts w:cstheme="minorHAnsi"/>
+        </w:rPr>
+      </w:pPr>
+    </w:p>
+    <w:p>
+      <w:pPr>
+        <w:tabs>
+          <w:tab w:val="left" w:pos="916"/>
+          <w:tab w:val="left" w:pos="1832"/>
+          <w:tab w:val="left" w:pos="2748"/>
+          <w:tab w:val="left" w:pos="3664"/>
+          <w:tab w:val="left" w:pos="4580"/>
+          <w:tab w:val="left" w:pos="5496"/>
+          <w:tab w:val="left" w:pos="6412"/>
+          <w:tab w:val="left" w:pos="7328"/>
+          <w:tab w:val="left" w:pos="8244"/>
+          <w:tab w:val="left" w:pos="9160"/>
+          <w:tab w:val="left" w:pos="10076"/>
+          <w:tab w:val="left" w:pos="10992"/>
+          <w:tab w:val="left" w:pos="11908"/>
+          <w:tab w:val="left" w:pos="12824"/>
+          <w:tab w:val="left" w:pos="13740"/>
+          <w:tab w:val="left" w:pos="14656"/>
+        </w:tabs>
+        <w:spacing w:after="0" w:line="240" w:lineRule="auto"/>
+        <w:rPr>
+          <w:rFonts w:cstheme="minorHAnsi"/>
+        </w:rPr>
+      </w:pPr>
+      <w:r>
+        <w:rPr>
+          <w:rFonts w:cstheme="minorHAnsi"/>
           <w:noProof/>
-          <w:lang w:val="en-US" w:eastAsia="es-AR"/>
-        </w:rPr>
-      </w:pPr>
-      <w:r>
-        <w:rPr>
-          <w:rFonts w:eastAsia="Times New Roman" w:cstheme="minorHAnsi"/>
-          <w:b/>
-          <w:i/>
-          <w:color w:val="4F81BD" w:themeColor="accent1"/>
-          <w:lang w:val="en-US" w:eastAsia="es-AR"/>
-        </w:rPr>
-        <w:t xml:space="preserve">    (JEDEC Standard JESD 89A, ”Measurement and Reporting of Alpha Particle and Terrestrial Cosmic Ray-Induced Soft Errors in Semiconductor Devices”, 2006</w:t>
-      </w:r>
-      <w:r>
-        <w:rPr>
-          <w:rFonts w:eastAsia="Times New Roman" w:cstheme="minorHAnsi"/>
-          <w:b/>
-          <w:i/>
-          <w:color w:val="4F81BD" w:themeColor="accent1"/>
-          <w:lang w:val="en-US" w:eastAsia="es-AR"/>
-        </w:rPr>
-        <w:t>)</w:t>
-      </w:r>
-      <w:r>
-        <w:rPr>
-          <w:rFonts w:eastAsia="Times New Roman" w:cstheme="minorHAnsi"/>
-          <w:b/>
-          <w:i/>
-          <w:color w:val="4F81BD" w:themeColor="accent1"/>
-          <w:lang w:val="en-US" w:eastAsia="es-AR"/>
-        </w:rPr>
-        <w:t>.</w:t>
-      </w:r>
-      <w:r>
-        <w:rPr>
-          <w:rFonts w:eastAsia="Times New Roman" w:cstheme="minorHAnsi"/>
-          <w:noProof/>
-          <w:lang w:val="en-US" w:eastAsia="es-AR"/>
-        </w:rPr>
-        <w:t xml:space="preserve"> </w:t>
-      </w:r>
-    </w:p>
-    <w:p>
-      <w:pPr>
-        <w:spacing w:after="0" w:line="240" w:lineRule="auto"/>
-        <w:rPr>
-          <w:rFonts w:cstheme="minorHAnsi"/>
-          <w:b/>
-          <w:color w:val="FF0000"/>
-          <w:lang w:val="en-US"/>
-        </w:rPr>
-      </w:pPr>
-    </w:p>
-    <w:p>
-      <w:pPr>
-        <w:spacing w:after="0" w:line="240" w:lineRule="auto"/>
-        <w:rPr>
-          <w:rFonts w:cstheme="minorHAnsi"/>
-          <w:b/>
-          <w:color w:val="FF0000"/>
-        </w:rPr>
-      </w:pPr>
-      <w:r>
-        <w:rPr>
-          <w:rFonts w:cstheme="minorHAnsi"/>
-          <w:b/>
-          <w:color w:val="FF0000"/>
-        </w:rPr>
-        <w:t>Causas</w:t>
-      </w:r>
-    </w:p>
-    <w:p>
-      <w:pPr>
-        <w:pStyle w:val="NormalWeb"/>
-        <w:rPr>
-          <w:rFonts w:asciiTheme="minorHAnsi" w:hAnsiTheme="minorHAnsi" w:cstheme="minorHAnsi"/>
-          <w:i/>
-          <w:color w:val="FF0000"/>
-          <w:sz w:val="22"/>
-          <w:szCs w:val="22"/>
-        </w:rPr>
-      </w:pPr>
-      <w:r>
-        <w:rPr>
-          <w:rFonts w:asciiTheme="minorHAnsi" w:hAnsiTheme="minorHAnsi" w:cstheme="minorHAnsi"/>
-          <w:i/>
-          <w:color w:val="FF0000"/>
-          <w:sz w:val="22"/>
-          <w:szCs w:val="22"/>
-        </w:rPr>
-        <w:t>CAUSAS AMBIENTALES</w:t>
-      </w:r>
-    </w:p>
-    <w:p>
-      <w:pPr>
-        <w:pStyle w:val="Ttulo3"/>
-        <w:rPr>
-          <w:rFonts w:asciiTheme="minorHAnsi" w:hAnsiTheme="minorHAnsi" w:cstheme="minorHAnsi"/>
-          <w:color w:val="000000"/>
-          <w:sz w:val="22"/>
-          <w:szCs w:val="22"/>
-        </w:rPr>
-      </w:pPr>
-      <w:r>
-        <w:rPr>
-          <w:rFonts w:asciiTheme="minorHAnsi" w:hAnsiTheme="minorHAnsi" w:cstheme="minorHAnsi"/>
-          <w:color w:val="000000"/>
-          <w:sz w:val="22"/>
-          <w:szCs w:val="22"/>
-        </w:rPr>
-        <w:t>Campo Geomagnetico</w:t>
-      </w:r>
-    </w:p>
-    <w:p>
-      <w:pPr>
-        <w:pStyle w:val="NormalWeb"/>
-        <w:rPr>
-          <w:rFonts w:asciiTheme="minorHAnsi" w:hAnsiTheme="minorHAnsi" w:cstheme="minorHAnsi"/>
-          <w:color w:val="000000"/>
-          <w:sz w:val="22"/>
-          <w:szCs w:val="22"/>
-        </w:rPr>
-      </w:pPr>
-      <w:r>
-        <w:rPr>
-          <w:rFonts w:asciiTheme="minorHAnsi" w:hAnsiTheme="minorHAnsi" w:cstheme="minorHAnsi"/>
-          <w:color w:val="000000"/>
-          <w:sz w:val="22"/>
-          <w:szCs w:val="22"/>
-        </w:rPr>
-        <w:t xml:space="preserve">El </w:t>
-      </w:r>
-      <w:r>
-        <w:rPr>
-          <w:rFonts w:asciiTheme="minorHAnsi" w:hAnsiTheme="minorHAnsi" w:cstheme="minorHAnsi"/>
-          <w:i/>
-          <w:color w:val="000000"/>
-          <w:sz w:val="22"/>
-          <w:szCs w:val="22"/>
-        </w:rPr>
-        <w:t>campo geomagnetico</w:t>
-      </w:r>
-      <w:r>
-        <w:rPr>
-          <w:rFonts w:asciiTheme="minorHAnsi" w:hAnsiTheme="minorHAnsi" w:cstheme="minorHAnsi"/>
-          <w:color w:val="000000"/>
-          <w:sz w:val="22"/>
-          <w:szCs w:val="22"/>
-        </w:rPr>
-        <w:t xml:space="preserve"> influye en el movimiento de las partículas </w:t>
-      </w:r>
-      <w:r>
-        <w:rPr>
-          <w:rFonts w:asciiTheme="minorHAnsi" w:hAnsiTheme="minorHAnsi" w:cstheme="minorHAnsi"/>
-          <w:color w:val="000000"/>
-          <w:sz w:val="22"/>
-          <w:szCs w:val="22"/>
-        </w:rPr>
-        <w:t xml:space="preserve">que intentan ingresar </w:t>
-      </w:r>
-      <w:r>
-        <w:rPr>
-          <w:rFonts w:asciiTheme="minorHAnsi" w:hAnsiTheme="minorHAnsi" w:cstheme="minorHAnsi"/>
-          <w:color w:val="000000"/>
-          <w:sz w:val="22"/>
-          <w:szCs w:val="22"/>
-        </w:rPr>
-        <w:t xml:space="preserve">en la orbita de la Tierra, y asi desvia algunas partículas provenientes del espacio interplanetario. El </w:t>
-      </w:r>
-      <w:r>
-        <w:rPr>
-          <w:rFonts w:asciiTheme="minorHAnsi" w:hAnsiTheme="minorHAnsi" w:cstheme="minorHAnsi"/>
-          <w:i/>
-          <w:color w:val="000000"/>
-          <w:sz w:val="22"/>
-          <w:szCs w:val="22"/>
-        </w:rPr>
-        <w:t>campo geomagnético</w:t>
-      </w:r>
-      <w:r>
-        <w:rPr>
-          <w:rFonts w:asciiTheme="minorHAnsi" w:hAnsiTheme="minorHAnsi" w:cstheme="minorHAnsi"/>
-          <w:color w:val="000000"/>
-          <w:sz w:val="22"/>
-          <w:szCs w:val="22"/>
-        </w:rPr>
-        <w:t xml:space="preserve"> tendría una forma dipolar si no fuera por la influencia del viento solar que distorciona el campo magnetico en forma parabolica. El cinturón de radiación Van Allen es el encargado de atrapar las partículas cargadas, </w:t>
-      </w:r>
-      <w:r>
-        <w:rPr>
-          <w:rFonts w:asciiTheme="minorHAnsi" w:hAnsiTheme="minorHAnsi" w:cstheme="minorHAnsi"/>
-          <w:color w:val="000000"/>
-          <w:sz w:val="22"/>
-          <w:szCs w:val="22"/>
-        </w:rPr>
-        <w:t>como los electrones y protones, siendo</w:t>
-      </w:r>
-      <w:r>
-        <w:rPr>
-          <w:rFonts w:asciiTheme="minorHAnsi" w:hAnsiTheme="minorHAnsi" w:cstheme="minorHAnsi"/>
-          <w:color w:val="000000"/>
-          <w:sz w:val="22"/>
-          <w:szCs w:val="22"/>
-        </w:rPr>
-        <w:t xml:space="preserve"> más fuerte a baja altura. </w:t>
-      </w:r>
-    </w:p>
-    <w:p>
-      <w:pPr>
-        <w:pStyle w:val="NormalWeb"/>
-        <w:keepNext/>
-        <w:jc w:val="center"/>
-        <w:rPr>
-          <w:rFonts w:asciiTheme="minorHAnsi" w:hAnsiTheme="minorHAnsi" w:cstheme="minorHAnsi"/>
-          <w:color w:val="000000"/>
-          <w:sz w:val="22"/>
-          <w:szCs w:val="22"/>
-        </w:rPr>
-      </w:pPr>
-      <w:r>
-        <w:rPr>
-          <w:rFonts w:asciiTheme="minorHAnsi" w:hAnsiTheme="minorHAnsi" w:cstheme="minorHAnsi"/>
-          <w:noProof/>
-          <w:color w:val="000000"/>
-          <w:sz w:val="22"/>
-          <w:szCs w:val="22"/>
+          <w:color w:val="548DD4" w:themeColor="text2" w:themeTint="99"/>
         </w:rPr>
         <w:drawing>
           <wp:inline distT="0" distB="0" distL="0" distR="0">
-            <wp:extent cx="2771775" cy="2009724"/>
+            <wp:extent cx="4860510" cy="3524200"/>
             <wp:effectExtent l="19050" t="0" r="0" b="0"/>
-            <wp:docPr id="13" name="Imagen 4" descr="sphere8x"/>
+            <wp:docPr id="2" name="Imagen 4" descr="sphere8x"/>
             <wp:cNvGraphicFramePr>
               <a:graphicFrameLocks xmlns:a="http://schemas.openxmlformats.org/drawingml/2006/main" noChangeAspect="1"/>
             </wp:cNvGraphicFramePr>
@@ -471,7 +1337,7 @@
                   <pic:spPr bwMode="auto">
                     <a:xfrm>
                       <a:off x="0" y="0"/>
-                      <a:ext cx="2773134" cy="2010710"/>
+                      <a:ext cx="4862893" cy="3525928"/>
                     </a:xfrm>
                     <a:prstGeom prst="rect">
                       <a:avLst/>
@@ -496,39 +1362,53 @@
         <w:pStyle w:val="Epgrafe"/>
         <w:jc w:val="center"/>
         <w:rPr>
+          <w:color w:val="auto"/>
           <w:lang w:val="en-US"/>
         </w:rPr>
       </w:pPr>
       <w:r>
         <w:rPr>
+          <w:color w:val="auto"/>
           <w:lang w:val="en-US"/>
         </w:rPr>
         <w:t xml:space="preserve">Figura </w:t>
       </w:r>
       <w:r>
+        <w:rPr>
+          <w:color w:val="auto"/>
+        </w:rPr>
         <w:fldChar w:fldCharType="begin"/>
       </w:r>
       <w:r>
         <w:rPr>
+          <w:color w:val="auto"/>
           <w:lang w:val="en-US"/>
         </w:rPr>
         <w:instrText xml:space="preserve"> SEQ Figura \* ARABIC </w:instrText>
       </w:r>
       <w:r>
+        <w:rPr>
+          <w:color w:val="auto"/>
+        </w:rPr>
         <w:fldChar w:fldCharType="separate"/>
       </w:r>
       <w:r>
         <w:rPr>
           <w:noProof/>
+          <w:color w:val="auto"/>
           <w:lang w:val="en-US"/>
         </w:rPr>
         <w:t>6</w:t>
       </w:r>
       <w:r>
+        <w:rPr>
+          <w:color w:val="auto"/>
+        </w:rPr>
         <w:fldChar w:fldCharType="end"/>
       </w:r>
       <w:r>
         <w:rPr>
+          <w:color w:val="auto"/>
           <w:lang w:val="en-US"/>
         </w:rPr>
         <w:t>)</w:t>
@@ -536,7 +1416,7 @@
       <w:r>
         <w:rPr>
           <w:rFonts w:cstheme="minorHAnsi"/>
-          <w:color w:val="000000"/>
+          <w:color w:val="auto"/>
           <w:sz w:val="22"/>
           <w:szCs w:val="22"/>
           <w:lang w:val="en-US"/>
@@ -546,7 +1426,7 @@
       <w:r>
         <w:rPr>
           <w:rFonts w:cstheme="minorHAnsi"/>
-          <w:color w:val="548DD4" w:themeColor="text2" w:themeTint="99"/>
+          <w:color w:val="auto"/>
           <w:szCs w:val="22"/>
           <w:lang w:val="en-US"/>
         </w:rPr>
@@ -556,55 +1436,240 @@
         <w:rPr>
           <w:rStyle w:val="apple-converted-space"/>
           <w:rFonts w:cstheme="minorHAnsi"/>
-          <w:color w:val="548DD4" w:themeColor="text2" w:themeTint="99"/>
+          <w:color w:val="auto"/>
           <w:szCs w:val="22"/>
           <w:lang w:val="en-US"/>
         </w:rPr>
         <w:t> </w:t>
       </w:r>
-      <w:r>
-        <w:fldChar w:fldCharType="begin"/>
-      </w:r>
-      <w:r>
-        <w:rPr>
+      <w:hyperlink r:id="rId10" w:history="1">
+        <w:r>
+          <w:rPr>
+            <w:rStyle w:val="Hipervnculo"/>
+            <w:rFonts w:cstheme="minorHAnsi"/>
+            <w:color w:val="auto"/>
+            <w:szCs w:val="22"/>
+            <w:lang w:val="en-US"/>
+          </w:rPr>
+          <w:t>Space Enviro</w:t>
+        </w:r>
+        <w:r>
+          <w:rPr>
+            <w:rStyle w:val="Hipervnculo"/>
+            <w:rFonts w:cstheme="minorHAnsi"/>
+            <w:color w:val="auto"/>
+            <w:szCs w:val="22"/>
+            <w:lang w:val="en-US"/>
+          </w:rPr>
+          <w:t>n</w:t>
+        </w:r>
+        <w:r>
+          <w:rPr>
+            <w:rStyle w:val="Hipervnculo"/>
+            <w:rFonts w:cstheme="minorHAnsi"/>
+            <w:color w:val="auto"/>
+            <w:szCs w:val="22"/>
+            <w:lang w:val="en-US"/>
+          </w:rPr>
+          <w:t>ments &amp; Effects Program</w:t>
+        </w:r>
+      </w:hyperlink>
+      <w:r>
+        <w:rPr>
+          <w:rFonts w:cstheme="minorHAnsi"/>
+          <w:color w:val="auto"/>
+          <w:szCs w:val="22"/>
           <w:lang w:val="en-US"/>
-          <w:rPrChange w:id="0" w:author="FABRICIO" w:date="2010-07-06T21:54:00Z">
-            <w:rPr/>
-          </w:rPrChange>
-        </w:rPr>
-        <w:instrText>HYPERLINK "http://see.msfc.nasa.gov/pf/pf.htm"</w:instrText>
-      </w:r>
-      <w:r>
-        <w:fldChar w:fldCharType="separate"/>
-      </w:r>
-      <w:r>
-        <w:rPr>
-          <w:rStyle w:val="Hipervnculo"/>
-          <w:rFonts w:cstheme="minorHAnsi"/>
-          <w:color w:val="548DD4" w:themeColor="text2" w:themeTint="99"/>
-          <w:szCs w:val="22"/>
-          <w:lang w:val="en-US"/>
-        </w:rPr>
-        <w:t>Space Environments &amp; Effects Program</w:t>
-      </w:r>
-      <w:r>
-        <w:fldChar w:fldCharType="end"/>
-      </w:r>
-      <w:r>
-        <w:rPr>
-          <w:rFonts w:cstheme="minorHAnsi"/>
-          <w:color w:val="548DD4" w:themeColor="text2" w:themeTint="99"/>
-          <w:szCs w:val="22"/>
-          <w:lang w:val="en-US"/>
-        </w:rPr>
-        <w:t>, NASA Marshall Space Flight Center]</w:t>
-      </w:r>
-      <w:r>
-        <w:rPr>
-          <w:rFonts w:cstheme="minorHAnsi"/>
-          <w:color w:val="548DD4" w:themeColor="text2" w:themeTint="99"/>
-          <w:szCs w:val="22"/>
-          <w:lang w:val="en-US"/>
+        </w:rPr>
+        <w:t>, NASA Marshall Space Flight Center].</w:t>
+      </w:r>
+    </w:p>
+    <w:p>
+      <w:pPr>
+        <w:tabs>
+          <w:tab w:val="left" w:pos="916"/>
+          <w:tab w:val="left" w:pos="1832"/>
+          <w:tab w:val="left" w:pos="2748"/>
+          <w:tab w:val="left" w:pos="3664"/>
+          <w:tab w:val="left" w:pos="4580"/>
+          <w:tab w:val="left" w:pos="5496"/>
+          <w:tab w:val="left" w:pos="6412"/>
+          <w:tab w:val="left" w:pos="7328"/>
+          <w:tab w:val="left" w:pos="8244"/>
+          <w:tab w:val="left" w:pos="9160"/>
+          <w:tab w:val="left" w:pos="10076"/>
+          <w:tab w:val="left" w:pos="10992"/>
+          <w:tab w:val="left" w:pos="11908"/>
+          <w:tab w:val="left" w:pos="12824"/>
+          <w:tab w:val="left" w:pos="13740"/>
+          <w:tab w:val="left" w:pos="14656"/>
+        </w:tabs>
+        <w:spacing w:after="0" w:line="240" w:lineRule="auto"/>
+        <w:rPr>
+          <w:rFonts w:cstheme="minorHAnsi"/>
+        </w:rPr>
+      </w:pPr>
+    </w:p>
+    <w:p>
+      <w:pPr>
+        <w:tabs>
+          <w:tab w:val="left" w:pos="916"/>
+          <w:tab w:val="left" w:pos="1832"/>
+          <w:tab w:val="left" w:pos="2748"/>
+          <w:tab w:val="left" w:pos="3664"/>
+          <w:tab w:val="left" w:pos="4580"/>
+          <w:tab w:val="left" w:pos="5496"/>
+          <w:tab w:val="left" w:pos="6412"/>
+          <w:tab w:val="left" w:pos="7328"/>
+          <w:tab w:val="left" w:pos="8244"/>
+          <w:tab w:val="left" w:pos="9160"/>
+          <w:tab w:val="left" w:pos="10076"/>
+          <w:tab w:val="left" w:pos="10992"/>
+          <w:tab w:val="left" w:pos="11908"/>
+          <w:tab w:val="left" w:pos="12824"/>
+          <w:tab w:val="left" w:pos="13740"/>
+          <w:tab w:val="left" w:pos="14656"/>
+        </w:tabs>
+        <w:spacing w:after="0" w:line="240" w:lineRule="auto"/>
+        <w:rPr>
+          <w:rFonts w:cstheme="minorHAnsi"/>
+        </w:rPr>
+      </w:pPr>
+      <w:r>
+        <w:rPr>
+          <w:rFonts w:cstheme="minorHAnsi"/>
+        </w:rPr>
+        <w:t>L</w:t>
+      </w:r>
+      <w:r>
+        <w:rPr>
+          <w:rFonts w:cstheme="minorHAnsi"/>
+        </w:rPr>
+        <w:t>o</w:t>
+      </w:r>
+      <w:r>
+        <w:rPr>
+          <w:rFonts w:cstheme="minorHAnsi"/>
+        </w:rPr>
+        <w:t>s primeros SEEs, observados en el trabajo de Ziegler no tuvieron tanta relevancia</w:t>
+      </w:r>
+      <w:r>
+        <w:rPr>
+          <w:rFonts w:cstheme="minorHAnsi"/>
+        </w:rPr>
+        <w:t>, ya que para la tecnología de la época</w:t>
+      </w:r>
+      <w:r>
+        <w:rPr>
+          <w:rFonts w:cstheme="minorHAnsi"/>
+        </w:rPr>
+        <w:t xml:space="preserve">, la energía con la que impactaban las partículas no </w:t>
+      </w:r>
+      <w:r>
+        <w:rPr>
+          <w:rFonts w:cstheme="minorHAnsi"/>
+        </w:rPr>
+        <w:t xml:space="preserve">era comparable con las cargas </w:t>
+      </w:r>
+      <w:r>
+        <w:rPr>
+          <w:rFonts w:cstheme="minorHAnsi"/>
+        </w:rPr>
+        <w:t>intervinientes en</w:t>
+      </w:r>
+      <w:r>
+        <w:rPr>
+          <w:rFonts w:cstheme="minorHAnsi"/>
+        </w:rPr>
+        <w:t xml:space="preserve"> los circuitos integrados</w:t>
+      </w:r>
+      <w:r>
+        <w:rPr>
+          <w:rFonts w:cstheme="minorHAnsi"/>
+        </w:rPr>
+        <w:t>. Mu</w:t>
+      </w:r>
+      <w:r>
+        <w:rPr>
+          <w:rFonts w:cstheme="minorHAnsi"/>
+        </w:rPr>
+        <w:t>cho más importante</w:t>
+      </w:r>
+      <w:r>
+        <w:rPr>
+          <w:rFonts w:cstheme="minorHAnsi"/>
+        </w:rPr>
+        <w:t xml:space="preserve"> eran los efectos producidos por los encapsulados de </w:t>
+      </w:r>
+      <w:r>
+        <w:rPr>
+          <w:rFonts w:cstheme="minorHAnsi"/>
+        </w:rPr>
+        <w:t xml:space="preserve">circuitos </w:t>
+      </w:r>
+      <w:r>
+        <w:rPr>
+          <w:rFonts w:cstheme="minorHAnsi"/>
+        </w:rPr>
+        <w:t xml:space="preserve">que contenían entre sus materiales pequeñas cantidades de elementos radioactivos. Estos emitían </w:t>
+      </w:r>
+      <w:r>
+        <w:rPr>
+          <w:rFonts w:cstheme="minorHAnsi"/>
+        </w:rPr>
+        <w:t xml:space="preserve">partículas cargadas </w:t>
+      </w:r>
+      <w:r>
+        <w:rPr>
+          <w:rFonts w:cstheme="minorHAnsi"/>
+        </w:rPr>
+        <w:t xml:space="preserve">que impactaban en los circuitos de las memorias </w:t>
+      </w:r>
+      <w:r>
+        <w:rPr>
+          <w:rFonts w:cstheme="minorHAnsi"/>
+        </w:rPr>
+        <w:t>ocasionando una tasa de errores muy alta</w:t>
+      </w:r>
+      <w:r>
+        <w:rPr>
+          <w:rFonts w:cstheme="minorHAnsi"/>
+        </w:rPr>
+        <w:t xml:space="preserve">. </w:t>
+      </w:r>
+      <w:r>
+        <w:rPr>
+          <w:rFonts w:cstheme="minorHAnsi"/>
+        </w:rPr>
+        <w:t>[NOTA AL PIE]</w:t>
+      </w:r>
+      <w:r>
+        <w:rPr>
+          <w:rFonts w:cstheme="minorHAnsi"/>
+        </w:rPr>
+        <w:t xml:space="preserve"> </w:t>
+      </w:r>
+      <w:r>
+        <w:rPr>
+          <w:rFonts w:cstheme="minorHAnsi"/>
+        </w:rPr>
+        <w:t>Buscar referencia d</w:t>
+      </w:r>
+      <w:r>
+        <w:rPr>
+          <w:rFonts w:cstheme="minorHAnsi"/>
+        </w:rPr>
+        <w:t xml:space="preserve">el paper de Intel y los encapsulados de las memorias </w:t>
+      </w:r>
+      <w:r>
+        <w:rPr>
+          <w:rFonts w:cstheme="minorHAnsi"/>
+        </w:rPr>
+        <w:t>[/NOTA AL PIE]</w:t>
+      </w:r>
+      <w:r>
+        <w:rPr>
+          <w:rFonts w:cstheme="minorHAnsi"/>
         </w:rPr>
         <w:t>.</w:t>
       </w:r>
@@ -614,38 +1679,200 @@
         <w:pStyle w:val="NormalWeb"/>
         <w:rPr>
           <w:rFonts w:asciiTheme="minorHAnsi" w:hAnsiTheme="minorHAnsi" w:cstheme="minorHAnsi"/>
-          <w:noProof/>
-          <w:sz w:val="22"/>
-          <w:szCs w:val="22"/>
-        </w:rPr>
-      </w:pPr>
-      <w:r>
-        <w:rPr>
-          <w:rFonts w:asciiTheme="minorHAnsi" w:hAnsiTheme="minorHAnsi" w:cstheme="minorHAnsi"/>
-          <w:color w:val="000000"/>
-          <w:sz w:val="22"/>
-          <w:szCs w:val="22"/>
-        </w:rPr>
-        <w:t xml:space="preserve">Los resultados de la geometria dipolar del campo magnetico resultan en una region conocida como </w:t>
-      </w:r>
-      <w:r>
-        <w:rPr>
-          <w:rFonts w:asciiTheme="minorHAnsi" w:hAnsiTheme="minorHAnsi" w:cstheme="minorHAnsi"/>
-          <w:i/>
-          <w:color w:val="000000"/>
-          <w:sz w:val="22"/>
-          <w:szCs w:val="22"/>
-        </w:rPr>
-        <w:t>Anomalia del Atlantio Sur (SAA</w:t>
-      </w:r>
-      <w:r>
-        <w:rPr>
-          <w:rFonts w:asciiTheme="minorHAnsi" w:hAnsiTheme="minorHAnsi" w:cstheme="minorHAnsi"/>
-          <w:color w:val="000000"/>
-          <w:sz w:val="22"/>
-          <w:szCs w:val="22"/>
-        </w:rPr>
-        <w:t>), donde los cinturones de radiacion llegan a su nivel mas bajo de altitud. Dicha anomalía es una región de flujo de protones muy intensa.</w:t>
+          <w:sz w:val="22"/>
+          <w:szCs w:val="22"/>
+        </w:rPr>
+      </w:pPr>
+      <w:r>
+        <w:rPr>
+          <w:rFonts w:asciiTheme="minorHAnsi" w:hAnsiTheme="minorHAnsi" w:cstheme="minorHAnsi"/>
+          <w:sz w:val="22"/>
+          <w:szCs w:val="22"/>
+        </w:rPr>
+        <w:t>Con</w:t>
+      </w:r>
+      <w:r>
+        <w:rPr>
+          <w:rFonts w:asciiTheme="minorHAnsi" w:hAnsiTheme="minorHAnsi" w:cstheme="minorHAnsi"/>
+          <w:sz w:val="22"/>
+          <w:szCs w:val="22"/>
+        </w:rPr>
+        <w:t xml:space="preserve"> el avance de </w:t>
+      </w:r>
+      <w:r>
+        <w:rPr>
+          <w:rFonts w:asciiTheme="minorHAnsi" w:hAnsiTheme="minorHAnsi" w:cstheme="minorHAnsi"/>
+          <w:sz w:val="22"/>
+          <w:szCs w:val="22"/>
+        </w:rPr>
+        <w:t>los procesos litográficos</w:t>
+      </w:r>
+      <w:r>
+        <w:rPr>
+          <w:rFonts w:asciiTheme="minorHAnsi" w:hAnsiTheme="minorHAnsi" w:cstheme="minorHAnsi"/>
+          <w:sz w:val="22"/>
+          <w:szCs w:val="22"/>
+        </w:rPr>
+        <w:t xml:space="preserve"> y la disminución constante de las d</w:t>
+      </w:r>
+      <w:r>
+        <w:rPr>
+          <w:rFonts w:asciiTheme="minorHAnsi" w:hAnsiTheme="minorHAnsi" w:cstheme="minorHAnsi"/>
+          <w:sz w:val="22"/>
+          <w:szCs w:val="22"/>
+        </w:rPr>
+        <w:t>imensiones de los transistores, las tensiones de alimentación han disminuido también al igual que las corrientes que circulan en los circuitos. Debido a esto los impactos de los SEEs tienen desde hace una década efectos importantes en los circuitos integrados</w:t>
+      </w:r>
+      <w:r>
+        <w:rPr>
+          <w:rFonts w:asciiTheme="minorHAnsi" w:hAnsiTheme="minorHAnsi" w:cstheme="minorHAnsi"/>
+          <w:sz w:val="22"/>
+          <w:szCs w:val="22"/>
+        </w:rPr>
+        <w:t xml:space="preserve">, que serán </w:t>
+      </w:r>
+      <w:r>
+        <w:rPr>
+          <w:rFonts w:asciiTheme="minorHAnsi" w:hAnsiTheme="minorHAnsi" w:cstheme="minorHAnsi"/>
+          <w:sz w:val="22"/>
+          <w:szCs w:val="22"/>
+        </w:rPr>
+        <w:t>analizados</w:t>
+      </w:r>
+      <w:r>
+        <w:rPr>
+          <w:rFonts w:asciiTheme="minorHAnsi" w:hAnsiTheme="minorHAnsi" w:cstheme="minorHAnsi"/>
+          <w:sz w:val="22"/>
+          <w:szCs w:val="22"/>
+        </w:rPr>
+        <w:t xml:space="preserve"> en la sección siguiente.</w:t>
+      </w:r>
+    </w:p>
+    <w:p>
+      <w:pPr>
+        <w:spacing w:after="0" w:line="240" w:lineRule="auto"/>
+        <w:rPr>
+          <w:rFonts w:cstheme="minorHAnsi"/>
+          <w:b/>
+          <w:color w:val="FF0000"/>
+        </w:rPr>
+      </w:pPr>
+    </w:p>
+    <w:p>
+      <w:pPr>
+        <w:spacing w:after="0" w:line="240" w:lineRule="auto"/>
+        <w:rPr>
+          <w:rFonts w:cstheme="minorHAnsi"/>
+          <w:b/>
+        </w:rPr>
+      </w:pPr>
+      <w:r>
+        <w:rPr>
+          <w:rFonts w:cstheme="minorHAnsi"/>
+          <w:b/>
+        </w:rPr>
+        <w:t xml:space="preserve">Efectos y </w:t>
+      </w:r>
+      <w:r>
+        <w:rPr>
+          <w:rFonts w:cstheme="minorHAnsi"/>
+          <w:b/>
+        </w:rPr>
+        <w:t>clasificación</w:t>
+      </w:r>
+    </w:p>
+    <w:p>
+      <w:pPr>
+        <w:spacing w:after="0" w:line="240" w:lineRule="auto"/>
+        <w:rPr>
+          <w:rFonts w:cstheme="minorHAnsi"/>
+          <w:b/>
+        </w:rPr>
+      </w:pPr>
+      <w:r>
+        <w:rPr>
+          <w:rFonts w:cstheme="minorHAnsi"/>
+          <w:b/>
+        </w:rPr>
+        <w:t>Efectos en semiconductor</w:t>
+      </w:r>
+    </w:p>
+    <w:p>
+      <w:pPr>
+        <w:spacing w:after="0" w:line="240" w:lineRule="auto"/>
+        <w:rPr>
+          <w:rFonts w:cstheme="minorHAnsi"/>
+          <w:b/>
+        </w:rPr>
+      </w:pPr>
+      <w:r>
+        <w:rPr>
+          <w:rFonts w:cstheme="minorHAnsi"/>
+        </w:rPr>
+        <w:t xml:space="preserve">Cuando una partícula choca contra un dispositivo micro-electrónico, la región más vulnerable a los efectos de la radiación es usualmente la juntura p/n en polarización inversa. El poderoso campo presente en la región de depleción de la juntura polarizada en reversa puede ser muy efectivo recolectando las cargas inducidas por las partículas durante el proceso de frenado de la misma, dando como resultado una corriente transitoria en el contacto de la juntura. En el peor de los casos, la juntura se encuentra en un estado no definido (flotando) y la señal de una carga </w:t>
+      </w:r>
+      <w:r>
+        <w:rPr>
+          <w:rFonts w:cstheme="minorHAnsi"/>
+        </w:rPr>
+        <w:lastRenderedPageBreak/>
+        <w:t>almacenada está siendo reducida por alguna carga inyectada a través de la radiación. Como los electrones tienen mayor movilidad en comparación a los huecos, la juntura n</w:t>
+      </w:r>
+      <w:r>
+        <w:rPr>
+          <w:rFonts w:cstheme="minorHAnsi"/>
+          <w:vertAlign w:val="superscript"/>
+        </w:rPr>
+        <w:t>+</w:t>
+      </w:r>
+      <w:r>
+        <w:rPr>
+          <w:rFonts w:cstheme="minorHAnsi"/>
+        </w:rPr>
+        <w:t xml:space="preserve">/p es más sensible a los eventos de radiación. La </w:t>
+      </w:r>
+      <w:fldSimple w:instr=" REF _Ref264371444 \h  \* MERGEFORMAT ">
+        <w:r>
+          <w:t xml:space="preserve">Figura </w:t>
+        </w:r>
+        <w:r>
+          <w:rPr>
+            <w:noProof/>
+          </w:rPr>
+          <w:t>4</w:t>
+        </w:r>
+      </w:fldSimple>
+      <w:r>
+        <w:rPr>
+          <w:rFonts w:cstheme="minorHAnsi"/>
+        </w:rPr>
+        <w:t xml:space="preserve"> muestra el efecto de un ion chocando la juntura polarizada en inversa n</w:t>
+      </w:r>
+      <w:r>
+        <w:rPr>
+          <w:rFonts w:cstheme="minorHAnsi"/>
+          <w:vertAlign w:val="superscript"/>
+        </w:rPr>
+        <w:t>+</w:t>
+      </w:r>
+      <w:r>
+        <w:rPr>
+          <w:rFonts w:cstheme="minorHAnsi"/>
+        </w:rPr>
+        <w:t>/p con un voltaje positivo conectado al nodo n</w:t>
+      </w:r>
+      <w:r>
+        <w:rPr>
+          <w:rFonts w:cstheme="minorHAnsi"/>
+          <w:vertAlign w:val="superscript"/>
+        </w:rPr>
+        <w:t>+</w:t>
+      </w:r>
+      <w:r>
+        <w:rPr>
+          <w:rFonts w:cstheme="minorHAnsi"/>
+        </w:rPr>
+        <w:t>.</w:t>
       </w:r>
     </w:p>
     <w:p>
@@ -653,6 +1880,11 @@
         <w:pStyle w:val="NormalWeb"/>
         <w:keepNext/>
         <w:jc w:val="center"/>
+        <w:rPr>
+          <w:rFonts w:asciiTheme="minorHAnsi" w:hAnsiTheme="minorHAnsi" w:cstheme="minorHAnsi"/>
+          <w:sz w:val="22"/>
+          <w:szCs w:val="22"/>
+        </w:rPr>
       </w:pPr>
       <w:r>
         <w:rPr>
@@ -661,1587 +1893,6 @@
           <w:sz w:val="22"/>
           <w:szCs w:val="22"/>
         </w:rPr>
-        <w:lastRenderedPageBreak/>
-        <w:drawing>
-          <wp:inline distT="0" distB="0" distL="0" distR="0">
-            <wp:extent cx="2962275" cy="1888086"/>
-            <wp:effectExtent l="19050" t="0" r="0" b="0"/>
-            <wp:docPr id="14" name="Imagen 6" descr="GeomagSAA"/>
-            <wp:cNvGraphicFramePr>
-              <a:graphicFrameLocks xmlns:a="http://schemas.openxmlformats.org/drawingml/2006/main" noChangeAspect="1"/>
-            </wp:cNvGraphicFramePr>
-            <a:graphic xmlns:a="http://schemas.openxmlformats.org/drawingml/2006/main">
-              <a:graphicData uri="http://schemas.openxmlformats.org/drawingml/2006/picture">
-                <pic:pic xmlns:pic="http://schemas.openxmlformats.org/drawingml/2006/picture">
-                  <pic:nvPicPr>
-                    <pic:cNvPr id="0" name="Picture 6" descr="GeomagSAA"/>
-                    <pic:cNvPicPr>
-                      <a:picLocks noChangeAspect="1" noChangeArrowheads="1"/>
-                    </pic:cNvPicPr>
-                  </pic:nvPicPr>
-                  <pic:blipFill>
-                    <a:blip r:embed="rId10" cstate="print"/>
-                    <a:srcRect/>
-                    <a:stretch>
-                      <a:fillRect/>
-                    </a:stretch>
-                  </pic:blipFill>
-                  <pic:spPr bwMode="auto">
-                    <a:xfrm>
-                      <a:off x="0" y="0"/>
-                      <a:ext cx="2966250" cy="1890620"/>
-                    </a:xfrm>
-                    <a:prstGeom prst="rect">
-                      <a:avLst/>
-                    </a:prstGeom>
-                    <a:noFill/>
-                    <a:ln w="9525">
-                      <a:noFill/>
-                      <a:miter lim="800000"/>
-                      <a:headEnd/>
-                      <a:tailEnd/>
-                    </a:ln>
-                  </pic:spPr>
-                </pic:pic>
-              </a:graphicData>
-            </a:graphic>
-          </wp:inline>
-        </w:drawing>
-      </w:r>
-    </w:p>
-    <w:p>
-      <w:pPr>
-        <w:pStyle w:val="NormalWeb"/>
-        <w:jc w:val="center"/>
-        <w:rPr>
-          <w:rFonts w:asciiTheme="minorHAnsi" w:hAnsiTheme="minorHAnsi" w:cstheme="minorHAnsi"/>
-          <w:b/>
-          <w:color w:val="548DD4" w:themeColor="text2" w:themeTint="99"/>
-          <w:sz w:val="18"/>
-          <w:szCs w:val="22"/>
-          <w:lang w:val="en-US"/>
-        </w:rPr>
-      </w:pPr>
-      <w:r>
-        <w:rPr>
-          <w:b/>
-          <w:color w:val="548DD4" w:themeColor="text2" w:themeTint="99"/>
-          <w:sz w:val="20"/>
-        </w:rPr>
-        <w:t xml:space="preserve">Figura </w:t>
-      </w:r>
-      <w:r>
-        <w:rPr>
-          <w:b/>
-          <w:color w:val="548DD4" w:themeColor="text2" w:themeTint="99"/>
-          <w:sz w:val="20"/>
-        </w:rPr>
-        <w:fldChar w:fldCharType="begin"/>
-      </w:r>
-      <w:r>
-        <w:rPr>
-          <w:b/>
-          <w:color w:val="548DD4" w:themeColor="text2" w:themeTint="99"/>
-          <w:sz w:val="20"/>
-        </w:rPr>
-        <w:instrText xml:space="preserve"> SEQ Figura \* ARABIC </w:instrText>
-      </w:r>
-      <w:r>
-        <w:rPr>
-          <w:b/>
-          <w:color w:val="548DD4" w:themeColor="text2" w:themeTint="99"/>
-          <w:sz w:val="20"/>
-        </w:rPr>
-        <w:fldChar w:fldCharType="separate"/>
-      </w:r>
-      <w:r>
-        <w:rPr>
-          <w:b/>
-          <w:noProof/>
-          <w:color w:val="548DD4" w:themeColor="text2" w:themeTint="99"/>
-          <w:sz w:val="20"/>
-        </w:rPr>
-        <w:t>7</w:t>
-      </w:r>
-      <w:r>
-        <w:rPr>
-          <w:b/>
-          <w:color w:val="548DD4" w:themeColor="text2" w:themeTint="99"/>
-          <w:sz w:val="20"/>
-        </w:rPr>
-        <w:fldChar w:fldCharType="end"/>
-      </w:r>
-      <w:r>
-        <w:rPr>
-          <w:b/>
-          <w:color w:val="548DD4" w:themeColor="text2" w:themeTint="99"/>
-          <w:sz w:val="20"/>
-        </w:rPr>
-        <w:t>)</w:t>
-      </w:r>
-      <w:r>
-        <w:rPr>
-          <w:rFonts w:asciiTheme="minorHAnsi" w:hAnsiTheme="minorHAnsi" w:cstheme="minorHAnsi"/>
-          <w:b/>
-          <w:color w:val="548DD4" w:themeColor="text2" w:themeTint="99"/>
-          <w:sz w:val="18"/>
-          <w:szCs w:val="22"/>
-        </w:rPr>
-        <w:t xml:space="preserve"> Campos Geomagneticos a nivel del mar. Note el South Atlantic Anomaly (SAA) ubicado en el centro de la costa sudeste de América del Sur (allí ocurren los mayores SEE). </w:t>
-      </w:r>
-      <w:r>
-        <w:rPr>
-          <w:rFonts w:asciiTheme="minorHAnsi" w:hAnsiTheme="minorHAnsi" w:cstheme="minorHAnsi"/>
-          <w:b/>
-          <w:color w:val="548DD4" w:themeColor="text2" w:themeTint="99"/>
-          <w:sz w:val="18"/>
-          <w:szCs w:val="22"/>
-          <w:lang w:val="en-US"/>
-        </w:rPr>
-        <w:t>(from the</w:t>
-      </w:r>
-      <w:r>
-        <w:rPr>
-          <w:rStyle w:val="apple-converted-space"/>
-          <w:rFonts w:asciiTheme="minorHAnsi" w:hAnsiTheme="minorHAnsi" w:cstheme="minorHAnsi"/>
-          <w:b/>
-          <w:color w:val="548DD4" w:themeColor="text2" w:themeTint="99"/>
-          <w:sz w:val="18"/>
-          <w:szCs w:val="22"/>
-          <w:lang w:val="en-US"/>
-        </w:rPr>
-        <w:t> </w:t>
-      </w:r>
-      <w:r>
-        <w:fldChar w:fldCharType="begin"/>
-      </w:r>
-      <w:r>
-        <w:rPr>
-          <w:lang w:val="en-US"/>
-          <w:rPrChange w:id="1" w:author="FABRICIO" w:date="2010-07-06T21:54:00Z">
-            <w:rPr/>
-          </w:rPrChange>
-        </w:rPr>
-        <w:instrText>HYPERLINK "http://see.msfc.nasa.gov/"</w:instrText>
-      </w:r>
-      <w:r>
-        <w:fldChar w:fldCharType="separate"/>
-      </w:r>
-      <w:r>
-        <w:rPr>
-          <w:rStyle w:val="Hipervnculo"/>
-          <w:rFonts w:asciiTheme="minorHAnsi" w:hAnsiTheme="minorHAnsi" w:cstheme="minorHAnsi"/>
-          <w:b/>
-          <w:color w:val="548DD4" w:themeColor="text2" w:themeTint="99"/>
-          <w:sz w:val="18"/>
-          <w:szCs w:val="22"/>
-          <w:lang w:val="en-US"/>
-        </w:rPr>
-        <w:t>Space Environments &amp; Effects Program</w:t>
-      </w:r>
-      <w:r>
-        <w:fldChar w:fldCharType="end"/>
-      </w:r>
-      <w:r>
-        <w:rPr>
-          <w:rStyle w:val="apple-converted-space"/>
-          <w:rFonts w:asciiTheme="minorHAnsi" w:hAnsiTheme="minorHAnsi" w:cstheme="minorHAnsi"/>
-          <w:b/>
-          <w:color w:val="548DD4" w:themeColor="text2" w:themeTint="99"/>
-          <w:sz w:val="18"/>
-          <w:szCs w:val="22"/>
-          <w:lang w:val="en-US"/>
-        </w:rPr>
-        <w:t> </w:t>
-      </w:r>
-      <w:r>
-        <w:rPr>
-          <w:rFonts w:asciiTheme="minorHAnsi" w:hAnsiTheme="minorHAnsi" w:cstheme="minorHAnsi"/>
-          <w:b/>
-          <w:color w:val="548DD4" w:themeColor="text2" w:themeTint="99"/>
-          <w:sz w:val="18"/>
-          <w:szCs w:val="22"/>
-          <w:lang w:val="en-US"/>
-        </w:rPr>
-        <w:t>at NASA's Marshall Space Flight Center).</w:t>
-      </w:r>
-    </w:p>
-    <w:p>
-      <w:pPr>
-        <w:pStyle w:val="NormalWeb"/>
-        <w:rPr>
-          <w:rFonts w:asciiTheme="minorHAnsi" w:hAnsiTheme="minorHAnsi" w:cstheme="minorHAnsi"/>
-          <w:sz w:val="22"/>
-          <w:szCs w:val="22"/>
-        </w:rPr>
-      </w:pPr>
-      <w:r>
-        <w:rPr>
-          <w:rFonts w:asciiTheme="minorHAnsi" w:hAnsiTheme="minorHAnsi" w:cstheme="minorHAnsi"/>
-          <w:sz w:val="22"/>
-          <w:szCs w:val="22"/>
-          <w:highlight w:val="yellow"/>
-        </w:rPr>
-        <w:t>Las llamaradas Solares son el efecto más extremo en la producción de eventos SE</w:t>
-      </w:r>
-      <w:r>
-        <w:rPr>
-          <w:rFonts w:asciiTheme="minorHAnsi" w:hAnsiTheme="minorHAnsi" w:cstheme="minorHAnsi"/>
-          <w:sz w:val="22"/>
-          <w:szCs w:val="22"/>
-          <w:highlight w:val="yellow"/>
-        </w:rPr>
-        <w:t>E</w:t>
-      </w:r>
-      <w:r>
-        <w:rPr>
-          <w:rFonts w:asciiTheme="minorHAnsi" w:hAnsiTheme="minorHAnsi" w:cstheme="minorHAnsi"/>
-          <w:sz w:val="22"/>
-          <w:szCs w:val="22"/>
-          <w:highlight w:val="yellow"/>
-        </w:rPr>
-        <w:t>, principalmente para las naves espaciales durante su estadía en el espacio. Los experimentos que fueron llevados a cabo en el CRRES (Combined Release and Radiation Effects Satellite) mostraron un dramático incremento de SE</w:t>
-      </w:r>
-      <w:r>
-        <w:rPr>
-          <w:rFonts w:asciiTheme="minorHAnsi" w:hAnsiTheme="minorHAnsi" w:cstheme="minorHAnsi"/>
-          <w:sz w:val="22"/>
-          <w:szCs w:val="22"/>
-          <w:highlight w:val="yellow"/>
-        </w:rPr>
-        <w:t>E</w:t>
-      </w:r>
-      <w:r>
-        <w:rPr>
-          <w:rFonts w:asciiTheme="minorHAnsi" w:hAnsiTheme="minorHAnsi" w:cstheme="minorHAnsi"/>
-          <w:sz w:val="22"/>
-          <w:szCs w:val="22"/>
-          <w:highlight w:val="yellow"/>
-        </w:rPr>
-        <w:t xml:space="preserve">s durante estos eventos solares. A </w:t>
-      </w:r>
-      <w:r>
-        <w:rPr>
-          <w:rFonts w:asciiTheme="minorHAnsi" w:hAnsiTheme="minorHAnsi" w:cstheme="minorHAnsi"/>
-          <w:sz w:val="22"/>
-          <w:szCs w:val="22"/>
-          <w:highlight w:val="yellow"/>
-        </w:rPr>
-        <w:t>pesar de todo, el 90% de los SEE</w:t>
-      </w:r>
-      <w:r>
-        <w:rPr>
-          <w:rFonts w:asciiTheme="minorHAnsi" w:hAnsiTheme="minorHAnsi" w:cstheme="minorHAnsi"/>
-          <w:sz w:val="22"/>
-          <w:szCs w:val="22"/>
-          <w:highlight w:val="yellow"/>
-        </w:rPr>
-        <w:t>s analizados en el CRRES fueron originados por protones y sus desencadenamientos de reacciones nucleares, contrariamente con lo predicho anteriormente, en donde se pensaba que iban a ser consecuencia principalmente de los rayos cósmicos generando ionización directa.</w:t>
-      </w:r>
-    </w:p>
-    <w:tbl>
-      <w:tblPr>
-        <w:tblStyle w:val="Listaclara-nfasis11"/>
-        <w:tblW w:w="4472" w:type="dxa"/>
-        <w:jc w:val="center"/>
-        <w:tblLook w:val="04A0"/>
-      </w:tblPr>
-      <w:tblGrid>
-        <w:gridCol w:w="2102"/>
-        <w:gridCol w:w="1165"/>
-        <w:gridCol w:w="1205"/>
-      </w:tblGrid>
-      <w:tr>
-        <w:trPr>
-          <w:cnfStyle w:val="100000000000"/>
-          <w:trHeight w:val="273"/>
-          <w:jc w:val="center"/>
-        </w:trPr>
-        <w:tc>
-          <w:tcPr>
-            <w:cnfStyle w:val="001000000000"/>
-            <w:tcW w:w="0" w:type="auto"/>
-            <w:hideMark/>
-          </w:tcPr>
-          <w:p>
-            <w:pPr>
-              <w:rPr>
-                <w:rFonts w:cstheme="minorHAnsi"/>
-                <w:b w:val="0"/>
-              </w:rPr>
-            </w:pPr>
-          </w:p>
-        </w:tc>
-        <w:tc>
-          <w:tcPr>
-            <w:tcW w:w="0" w:type="auto"/>
-            <w:hideMark/>
-          </w:tcPr>
-          <w:p>
-            <w:pPr>
-              <w:cnfStyle w:val="100000000000"/>
-              <w:rPr>
-                <w:rFonts w:cstheme="minorHAnsi"/>
-              </w:rPr>
-            </w:pPr>
-            <w:r>
-              <w:rPr>
-                <w:rFonts w:cstheme="minorHAnsi"/>
-              </w:rPr>
-              <w:t>Solar Min</w:t>
-            </w:r>
-          </w:p>
-        </w:tc>
-        <w:tc>
-          <w:tcPr>
-            <w:tcW w:w="0" w:type="auto"/>
-            <w:hideMark/>
-          </w:tcPr>
-          <w:p>
-            <w:pPr>
-              <w:cnfStyle w:val="100000000000"/>
-              <w:rPr>
-                <w:rFonts w:cstheme="minorHAnsi"/>
-              </w:rPr>
-            </w:pPr>
-            <w:r>
-              <w:rPr>
-                <w:rFonts w:cstheme="minorHAnsi"/>
-              </w:rPr>
-              <w:t>Solar Max</w:t>
-            </w:r>
-          </w:p>
-        </w:tc>
-      </w:tr>
-      <w:tr>
-        <w:trPr>
-          <w:cnfStyle w:val="000000100000"/>
-          <w:trHeight w:val="295"/>
-          <w:jc w:val="center"/>
-        </w:trPr>
-        <w:tc>
-          <w:tcPr>
-            <w:cnfStyle w:val="001000000000"/>
-            <w:tcW w:w="0" w:type="auto"/>
-            <w:hideMark/>
-          </w:tcPr>
-          <w:p>
-            <w:pPr>
-              <w:rPr>
-                <w:rFonts w:cstheme="minorHAnsi"/>
-              </w:rPr>
-            </w:pPr>
-            <w:r>
-              <w:rPr>
-                <w:rFonts w:cstheme="minorHAnsi"/>
-              </w:rPr>
-              <w:t>Electron Intensities</w:t>
-            </w:r>
-          </w:p>
-        </w:tc>
-        <w:tc>
-          <w:tcPr>
-            <w:tcW w:w="0" w:type="auto"/>
-            <w:hideMark/>
-          </w:tcPr>
-          <w:p>
-            <w:pPr>
-              <w:jc w:val="center"/>
-              <w:cnfStyle w:val="000000100000"/>
-              <w:rPr>
-                <w:rFonts w:cstheme="minorHAnsi"/>
-              </w:rPr>
-            </w:pPr>
-            <w:r>
-              <w:rPr>
-                <w:rFonts w:cstheme="minorHAnsi"/>
-              </w:rPr>
-              <w:t>lower</w:t>
-            </w:r>
-          </w:p>
-        </w:tc>
-        <w:tc>
-          <w:tcPr>
-            <w:tcW w:w="0" w:type="auto"/>
-            <w:hideMark/>
-          </w:tcPr>
-          <w:p>
-            <w:pPr>
-              <w:jc w:val="center"/>
-              <w:cnfStyle w:val="000000100000"/>
-              <w:rPr>
-                <w:rFonts w:cstheme="minorHAnsi"/>
-              </w:rPr>
-            </w:pPr>
-            <w:r>
-              <w:rPr>
-                <w:rFonts w:cstheme="minorHAnsi"/>
-              </w:rPr>
-              <w:t>higher</w:t>
-            </w:r>
-          </w:p>
-        </w:tc>
-      </w:tr>
-      <w:tr>
-        <w:trPr>
-          <w:trHeight w:val="60"/>
-          <w:jc w:val="center"/>
-        </w:trPr>
-        <w:tc>
-          <w:tcPr>
-            <w:cnfStyle w:val="001000000000"/>
-            <w:tcW w:w="0" w:type="auto"/>
-            <w:hideMark/>
-          </w:tcPr>
-          <w:p>
-            <w:pPr>
-              <w:rPr>
-                <w:rFonts w:cstheme="minorHAnsi"/>
-              </w:rPr>
-            </w:pPr>
-            <w:r>
-              <w:rPr>
-                <w:rFonts w:cstheme="minorHAnsi"/>
-              </w:rPr>
-              <w:t>Proton Intensities</w:t>
-            </w:r>
-          </w:p>
-        </w:tc>
-        <w:tc>
-          <w:tcPr>
-            <w:tcW w:w="0" w:type="auto"/>
-            <w:hideMark/>
-          </w:tcPr>
-          <w:p>
-            <w:pPr>
-              <w:jc w:val="center"/>
-              <w:cnfStyle w:val="000000000000"/>
-              <w:rPr>
-                <w:rFonts w:cstheme="minorHAnsi"/>
-              </w:rPr>
-            </w:pPr>
-            <w:r>
-              <w:rPr>
-                <w:rFonts w:cstheme="minorHAnsi"/>
-              </w:rPr>
-              <w:t>higher</w:t>
-            </w:r>
-          </w:p>
-        </w:tc>
-        <w:tc>
-          <w:tcPr>
-            <w:tcW w:w="0" w:type="auto"/>
-            <w:hideMark/>
-          </w:tcPr>
-          <w:p>
-            <w:pPr>
-              <w:jc w:val="center"/>
-              <w:cnfStyle w:val="000000000000"/>
-              <w:rPr>
-                <w:rFonts w:cstheme="minorHAnsi"/>
-              </w:rPr>
-            </w:pPr>
-            <w:r>
-              <w:rPr>
-                <w:rFonts w:cstheme="minorHAnsi"/>
-              </w:rPr>
-              <w:t>lower</w:t>
-            </w:r>
-          </w:p>
-        </w:tc>
-      </w:tr>
-    </w:tbl>
-    <w:p>
-      <w:pPr>
-        <w:pStyle w:val="NormalWeb"/>
-        <w:rPr>
-          <w:rFonts w:asciiTheme="minorHAnsi" w:hAnsiTheme="minorHAnsi" w:cstheme="minorHAnsi"/>
-          <w:sz w:val="22"/>
-          <w:szCs w:val="22"/>
-        </w:rPr>
-      </w:pPr>
-      <w:r>
-        <w:rPr>
-          <w:rFonts w:asciiTheme="minorHAnsi" w:hAnsiTheme="minorHAnsi" w:cstheme="minorHAnsi"/>
-          <w:sz w:val="22"/>
-          <w:szCs w:val="22"/>
-        </w:rPr>
-        <w:t>L</w:t>
-      </w:r>
-      <w:r>
-        <w:rPr>
-          <w:rFonts w:asciiTheme="minorHAnsi" w:hAnsiTheme="minorHAnsi" w:cstheme="minorHAnsi"/>
-          <w:sz w:val="22"/>
-          <w:szCs w:val="22"/>
-        </w:rPr>
-        <w:t>os Hard Errors son permanentemente evitados, lo que puede darse a través de la selección de partes y blindaje. Desafortunadamente, el blindaje es de poco valor para la prevención de SE</w:t>
-      </w:r>
-      <w:r>
-        <w:rPr>
-          <w:rFonts w:asciiTheme="minorHAnsi" w:hAnsiTheme="minorHAnsi" w:cstheme="minorHAnsi"/>
-          <w:sz w:val="22"/>
-          <w:szCs w:val="22"/>
-        </w:rPr>
-        <w:t>E</w:t>
-      </w:r>
-      <w:r>
-        <w:rPr>
-          <w:rFonts w:asciiTheme="minorHAnsi" w:hAnsiTheme="minorHAnsi" w:cstheme="minorHAnsi"/>
-          <w:sz w:val="22"/>
-          <w:szCs w:val="22"/>
-        </w:rPr>
-        <w:t>s. Para la mitigación de los Soft Errors, otros métodos pueden ser la detección y corrección de errores (EDAC) y su redundancia.</w:t>
-      </w:r>
-    </w:p>
-    <w:p>
-      <w:pPr>
-        <w:pStyle w:val="NormalWeb"/>
-        <w:rPr>
-          <w:rFonts w:asciiTheme="minorHAnsi" w:hAnsiTheme="minorHAnsi" w:cstheme="minorHAnsi"/>
-          <w:sz w:val="22"/>
-          <w:szCs w:val="22"/>
-        </w:rPr>
-      </w:pPr>
-      <w:r>
-        <w:rPr>
-          <w:rFonts w:asciiTheme="minorHAnsi" w:hAnsiTheme="minorHAnsi" w:cstheme="minorHAnsi"/>
-          <w:sz w:val="22"/>
-          <w:szCs w:val="22"/>
-        </w:rPr>
-        <w:t>Los blindajes típicamente otorgan una reducción significativa para Soft Errors ocasionados por llamaradas solares reduciendo moderadamente el flujo de protones. Este tiene poco efecto de protección ante protones de alta energía, y más aun con restricciones de pes</w:t>
-      </w:r>
-      <w:r>
-        <w:rPr>
-          <w:rFonts w:asciiTheme="minorHAnsi" w:hAnsiTheme="minorHAnsi" w:cstheme="minorHAnsi"/>
-          <w:sz w:val="22"/>
-          <w:szCs w:val="22"/>
-        </w:rPr>
-        <w:t>o en el mismo, como por ejemplo</w:t>
-      </w:r>
-      <w:r>
-        <w:rPr>
-          <w:rFonts w:asciiTheme="minorHAnsi" w:hAnsiTheme="minorHAnsi" w:cstheme="minorHAnsi"/>
-          <w:sz w:val="22"/>
-          <w:szCs w:val="22"/>
-        </w:rPr>
-        <w:t xml:space="preserve"> para uso aeroespacial. Para algunos casos, el blindaje tan solo empeora el problema, ya que reduce la velocidad de las partículas que lo atraviesan, permitiendo un mayor tiempo de interacción con el dispositivo, aumentando la energía transmitida durante un SE</w:t>
-      </w:r>
-      <w:r>
-        <w:rPr>
-          <w:rFonts w:asciiTheme="minorHAnsi" w:hAnsiTheme="minorHAnsi" w:cstheme="minorHAnsi"/>
-          <w:sz w:val="22"/>
-          <w:szCs w:val="22"/>
-        </w:rPr>
-        <w:t>E</w:t>
-      </w:r>
-      <w:r>
-        <w:rPr>
-          <w:rFonts w:asciiTheme="minorHAnsi" w:hAnsiTheme="minorHAnsi" w:cstheme="minorHAnsi"/>
-          <w:sz w:val="22"/>
-          <w:szCs w:val="22"/>
-        </w:rPr>
-        <w:t xml:space="preserve"> </w:t>
-      </w:r>
-      <w:r>
-        <w:rPr>
-          <w:rStyle w:val="Refdenotaalfinal"/>
-          <w:rFonts w:asciiTheme="minorHAnsi" w:hAnsiTheme="minorHAnsi" w:cstheme="minorHAnsi"/>
-          <w:sz w:val="22"/>
-          <w:szCs w:val="22"/>
-        </w:rPr>
-        <w:endnoteReference w:id="1"/>
-      </w:r>
-      <w:r>
-        <w:rPr>
-          <w:rFonts w:asciiTheme="minorHAnsi" w:hAnsiTheme="minorHAnsi" w:cstheme="minorHAnsi"/>
-          <w:sz w:val="22"/>
-          <w:szCs w:val="22"/>
-        </w:rPr>
-        <w:t>.</w:t>
-      </w:r>
-    </w:p>
-    <w:p>
-      <w:pPr>
-        <w:rPr>
-          <w:rStyle w:val="apple-style-span"/>
-          <w:rFonts w:cstheme="minorHAnsi"/>
-        </w:rPr>
-      </w:pPr>
-      <w:r>
-        <w:rPr>
-          <w:rStyle w:val="apple-style-span"/>
-          <w:rFonts w:cstheme="minorHAnsi"/>
-        </w:rPr>
-        <w:t>Los dispositivos micro</w:t>
-      </w:r>
-      <w:r>
-        <w:rPr>
-          <w:rStyle w:val="apple-style-span"/>
-          <w:rFonts w:cstheme="minorHAnsi"/>
-        </w:rPr>
-        <w:t>-</w:t>
-      </w:r>
-      <w:r>
-        <w:rPr>
-          <w:rStyle w:val="apple-style-span"/>
-          <w:rFonts w:cstheme="minorHAnsi"/>
-        </w:rPr>
-        <w:t xml:space="preserve">electrónicos son susceptibles a daños o </w:t>
-      </w:r>
-      <w:r>
-        <w:rPr>
-          <w:rStyle w:val="apple-style-span"/>
-          <w:rFonts w:cstheme="minorHAnsi"/>
-        </w:rPr>
-        <w:t>fallas</w:t>
-      </w:r>
-      <w:r>
-        <w:rPr>
-          <w:rStyle w:val="apple-style-span"/>
-          <w:rFonts w:cstheme="minorHAnsi"/>
-        </w:rPr>
-        <w:t xml:space="preserve"> al ser expuestos a la radiación debido a su estructura y forma de funcionamiento. Dicha estructura está </w:t>
-      </w:r>
-      <w:r>
-        <w:rPr>
-          <w:rStyle w:val="apple-style-span"/>
-          <w:rFonts w:cstheme="minorHAnsi"/>
-        </w:rPr>
-        <w:t>constituida</w:t>
-      </w:r>
-      <w:r>
-        <w:rPr>
-          <w:rStyle w:val="apple-style-span"/>
-          <w:rFonts w:cstheme="minorHAnsi"/>
-        </w:rPr>
-        <w:t xml:space="preserve"> </w:t>
-      </w:r>
-      <w:r>
-        <w:rPr>
-          <w:rStyle w:val="apple-style-span"/>
-          <w:rFonts w:cstheme="minorHAnsi"/>
-        </w:rPr>
-        <w:t>por</w:t>
-      </w:r>
-      <w:r>
-        <w:rPr>
-          <w:rStyle w:val="apple-style-span"/>
-          <w:rFonts w:cstheme="minorHAnsi"/>
-        </w:rPr>
-        <w:t xml:space="preserve"> material semiconductor</w:t>
-      </w:r>
-      <w:r>
-        <w:rPr>
-          <w:rStyle w:val="apple-style-span"/>
-          <w:rFonts w:cstheme="minorHAnsi"/>
-        </w:rPr>
-        <w:t xml:space="preserve"> (silicio)</w:t>
-      </w:r>
-      <w:r>
-        <w:rPr>
-          <w:rStyle w:val="apple-style-span"/>
-          <w:rFonts w:cstheme="minorHAnsi"/>
-        </w:rPr>
-        <w:t xml:space="preserve"> que opera por regulaciones de flujo de corriente o de cantidad de carga eléctrica acumulada en un pozo de potencial (potential well). La radiación</w:t>
-      </w:r>
-      <w:r>
-        <w:rPr>
-          <w:rStyle w:val="apple-style-span"/>
-          <w:rFonts w:cstheme="minorHAnsi"/>
-        </w:rPr>
-        <w:t xml:space="preserve"> electromagnética</w:t>
-      </w:r>
-      <w:r>
-        <w:rPr>
-          <w:rStyle w:val="apple-style-span"/>
-          <w:rFonts w:cstheme="minorHAnsi"/>
-        </w:rPr>
-        <w:t>, incluyendo cualquier partícula energética (electrones, protones, neutrones) o fotones (rayos gamma, rayos X)</w:t>
-      </w:r>
-      <w:r>
-        <w:rPr>
-          <w:rStyle w:val="apple-style-span"/>
-          <w:rFonts w:cstheme="minorHAnsi"/>
-        </w:rPr>
-        <w:t>,</w:t>
-      </w:r>
-      <w:r>
-        <w:rPr>
-          <w:rStyle w:val="apple-style-span"/>
-          <w:rFonts w:cstheme="minorHAnsi"/>
-        </w:rPr>
-        <w:t xml:space="preserve"> altera estas precisas condiciones de regulación y </w:t>
-      </w:r>
-      <w:r>
-        <w:rPr>
-          <w:rStyle w:val="apple-style-span"/>
-          <w:rFonts w:cstheme="minorHAnsi"/>
-        </w:rPr>
-        <w:t xml:space="preserve">carga eléctrica, </w:t>
-      </w:r>
-      <w:r>
-        <w:rPr>
-          <w:rStyle w:val="apple-style-span"/>
-          <w:rFonts w:cstheme="minorHAnsi"/>
-        </w:rPr>
-        <w:t>produc</w:t>
-      </w:r>
-      <w:r>
-        <w:rPr>
-          <w:rStyle w:val="apple-style-span"/>
-          <w:rFonts w:cstheme="minorHAnsi"/>
-        </w:rPr>
-        <w:t>iendo</w:t>
-      </w:r>
-      <w:r>
-        <w:rPr>
-          <w:rStyle w:val="apple-style-span"/>
-          <w:rFonts w:cstheme="minorHAnsi"/>
-        </w:rPr>
-        <w:t xml:space="preserve"> </w:t>
-      </w:r>
-      <w:r>
-        <w:rPr>
-          <w:rStyle w:val="apple-style-span"/>
-          <w:rFonts w:cstheme="minorHAnsi"/>
-        </w:rPr>
-        <w:t xml:space="preserve">fenómenos de evento único conocidos como </w:t>
-      </w:r>
-      <w:r>
-        <w:rPr>
-          <w:rStyle w:val="apple-style-span"/>
-          <w:rFonts w:cstheme="minorHAnsi"/>
-        </w:rPr>
-        <w:t xml:space="preserve">SEP (Single Event Phenomena). </w:t>
-      </w:r>
-      <w:r>
-        <w:rPr>
-          <w:rStyle w:val="apple-style-span"/>
-          <w:rFonts w:cstheme="minorHAnsi"/>
-        </w:rPr>
-        <w:t xml:space="preserve">En el presente </w:t>
-      </w:r>
-      <w:r>
-        <w:rPr>
-          <w:rStyle w:val="apple-style-span"/>
-          <w:rFonts w:cstheme="minorHAnsi"/>
-        </w:rPr>
-        <w:lastRenderedPageBreak/>
-        <w:t>trabajo se analizaran los efectos producidos por l</w:t>
-      </w:r>
-      <w:r>
-        <w:rPr>
-          <w:rStyle w:val="apple-style-span"/>
-          <w:rFonts w:cstheme="minorHAnsi"/>
-        </w:rPr>
-        <w:t>os SEPs</w:t>
-      </w:r>
-      <w:r>
-        <w:rPr>
-          <w:rStyle w:val="apple-style-span"/>
-          <w:rFonts w:cstheme="minorHAnsi"/>
-        </w:rPr>
-        <w:t>,</w:t>
-      </w:r>
-      <w:r>
-        <w:rPr>
-          <w:rStyle w:val="apple-style-span"/>
-          <w:rFonts w:cstheme="minorHAnsi"/>
-        </w:rPr>
-        <w:t xml:space="preserve"> conocido</w:t>
-      </w:r>
-      <w:r>
-        <w:rPr>
-          <w:rStyle w:val="apple-style-span"/>
-          <w:rFonts w:cstheme="minorHAnsi"/>
-        </w:rPr>
-        <w:t>s</w:t>
-      </w:r>
-      <w:r>
-        <w:rPr>
-          <w:rStyle w:val="apple-style-span"/>
-          <w:rFonts w:cstheme="minorHAnsi"/>
-        </w:rPr>
-        <w:t xml:space="preserve"> como Single Event Effect</w:t>
-      </w:r>
-      <w:r>
-        <w:rPr>
-          <w:rStyle w:val="apple-style-span"/>
-          <w:rFonts w:cstheme="minorHAnsi"/>
-        </w:rPr>
-        <w:t>s</w:t>
-      </w:r>
-      <w:r>
-        <w:rPr>
-          <w:rStyle w:val="apple-style-span"/>
-          <w:rFonts w:cstheme="minorHAnsi"/>
-        </w:rPr>
-        <w:t xml:space="preserve"> (SEE</w:t>
-      </w:r>
-      <w:r>
-        <w:rPr>
-          <w:rStyle w:val="apple-style-span"/>
-          <w:rFonts w:cstheme="minorHAnsi"/>
-        </w:rPr>
-        <w:t>s</w:t>
-      </w:r>
-      <w:r>
-        <w:rPr>
-          <w:rStyle w:val="apple-style-span"/>
-          <w:rFonts w:cstheme="minorHAnsi"/>
-        </w:rPr>
-        <w:t>).</w:t>
-      </w:r>
-    </w:p>
-    <w:p>
-      <w:pPr>
-        <w:pStyle w:val="NormalWeb"/>
-        <w:rPr>
-          <w:rFonts w:asciiTheme="minorHAnsi" w:eastAsiaTheme="minorHAnsi" w:hAnsiTheme="minorHAnsi" w:cstheme="minorBidi"/>
-          <w:sz w:val="22"/>
-          <w:szCs w:val="22"/>
-          <w:lang w:eastAsia="en-US"/>
-        </w:rPr>
-      </w:pPr>
-      <w:r>
-        <w:rPr>
-          <w:rFonts w:asciiTheme="minorHAnsi" w:eastAsiaTheme="minorHAnsi" w:hAnsiTheme="minorHAnsi" w:cstheme="minorBidi"/>
-          <w:sz w:val="22"/>
-          <w:szCs w:val="22"/>
-          <w:lang w:eastAsia="en-US"/>
-        </w:rPr>
-        <w:t xml:space="preserve">Los </w:t>
-      </w:r>
-      <w:r>
-        <w:rPr>
-          <w:rFonts w:asciiTheme="minorHAnsi" w:eastAsiaTheme="minorHAnsi" w:hAnsiTheme="minorHAnsi" w:cstheme="minorBidi"/>
-          <w:sz w:val="22"/>
-          <w:szCs w:val="22"/>
-          <w:lang w:eastAsia="en-US"/>
-        </w:rPr>
-        <w:t>Single Event Effect</w:t>
-      </w:r>
-      <w:r>
-        <w:rPr>
-          <w:rFonts w:asciiTheme="minorHAnsi" w:eastAsiaTheme="minorHAnsi" w:hAnsiTheme="minorHAnsi" w:cstheme="minorBidi"/>
-          <w:sz w:val="22"/>
-          <w:szCs w:val="22"/>
-          <w:lang w:eastAsia="en-US"/>
-        </w:rPr>
-        <w:t>s</w:t>
-      </w:r>
-      <w:r>
-        <w:rPr>
-          <w:rFonts w:asciiTheme="minorHAnsi" w:eastAsiaTheme="minorHAnsi" w:hAnsiTheme="minorHAnsi" w:cstheme="minorBidi"/>
-          <w:sz w:val="22"/>
-          <w:szCs w:val="22"/>
-          <w:lang w:eastAsia="en-US"/>
-        </w:rPr>
-        <w:t xml:space="preserve"> (SEE</w:t>
-      </w:r>
-      <w:r>
-        <w:rPr>
-          <w:rFonts w:asciiTheme="minorHAnsi" w:eastAsiaTheme="minorHAnsi" w:hAnsiTheme="minorHAnsi" w:cstheme="minorBidi"/>
-          <w:sz w:val="22"/>
-          <w:szCs w:val="22"/>
-          <w:lang w:eastAsia="en-US"/>
-        </w:rPr>
-        <w:t>s</w:t>
-      </w:r>
-      <w:r>
-        <w:rPr>
-          <w:rFonts w:asciiTheme="minorHAnsi" w:eastAsiaTheme="minorHAnsi" w:hAnsiTheme="minorHAnsi" w:cstheme="minorBidi"/>
-          <w:sz w:val="22"/>
-          <w:szCs w:val="22"/>
-          <w:lang w:eastAsia="en-US"/>
-        </w:rPr>
-        <w:t>) son causados por una sola particula entrante</w:t>
-      </w:r>
-      <w:r>
-        <w:rPr>
-          <w:rFonts w:asciiTheme="minorHAnsi" w:eastAsiaTheme="minorHAnsi" w:hAnsiTheme="minorHAnsi" w:cstheme="minorBidi"/>
-          <w:sz w:val="22"/>
-          <w:szCs w:val="22"/>
-          <w:lang w:eastAsia="en-US"/>
-        </w:rPr>
-        <w:t>,</w:t>
-      </w:r>
-      <w:r>
-        <w:rPr>
-          <w:rFonts w:asciiTheme="minorHAnsi" w:eastAsiaTheme="minorHAnsi" w:hAnsiTheme="minorHAnsi" w:cstheme="minorBidi"/>
-          <w:sz w:val="22"/>
-          <w:szCs w:val="22"/>
-          <w:lang w:eastAsia="en-US"/>
-        </w:rPr>
-        <w:t xml:space="preserve"> </w:t>
-      </w:r>
-      <w:r>
-        <w:rPr>
-          <w:rFonts w:asciiTheme="minorHAnsi" w:eastAsiaTheme="minorHAnsi" w:hAnsiTheme="minorHAnsi" w:cstheme="minorBidi"/>
-          <w:sz w:val="22"/>
-          <w:szCs w:val="22"/>
-          <w:lang w:eastAsia="en-US"/>
-        </w:rPr>
-        <w:t>c</w:t>
-      </w:r>
-      <w:r>
-        <w:rPr>
-          <w:rFonts w:asciiTheme="minorHAnsi" w:eastAsiaTheme="minorHAnsi" w:hAnsiTheme="minorHAnsi" w:cstheme="minorBidi"/>
-          <w:sz w:val="22"/>
-          <w:szCs w:val="22"/>
-          <w:lang w:eastAsia="en-US"/>
-        </w:rPr>
-        <w:t xml:space="preserve">omo </w:t>
-      </w:r>
-      <w:r>
-        <w:rPr>
-          <w:rFonts w:asciiTheme="minorHAnsi" w:eastAsiaTheme="minorHAnsi" w:hAnsiTheme="minorHAnsi" w:cstheme="minorBidi"/>
-          <w:sz w:val="22"/>
-          <w:szCs w:val="22"/>
-          <w:lang w:eastAsia="en-US"/>
-        </w:rPr>
-        <w:t xml:space="preserve">por </w:t>
-      </w:r>
-      <w:r>
-        <w:rPr>
-          <w:rFonts w:asciiTheme="minorHAnsi" w:eastAsiaTheme="minorHAnsi" w:hAnsiTheme="minorHAnsi" w:cstheme="minorBidi"/>
-          <w:sz w:val="22"/>
-          <w:szCs w:val="22"/>
-          <w:lang w:eastAsia="en-US"/>
-        </w:rPr>
-        <w:t>ejemplo, flujo</w:t>
-      </w:r>
-      <w:r>
-        <w:rPr>
-          <w:rFonts w:asciiTheme="minorHAnsi" w:eastAsiaTheme="minorHAnsi" w:hAnsiTheme="minorHAnsi" w:cstheme="minorBidi"/>
-          <w:sz w:val="22"/>
-          <w:szCs w:val="22"/>
-          <w:lang w:eastAsia="en-US"/>
-        </w:rPr>
-        <w:t>s</w:t>
-      </w:r>
-      <w:r>
-        <w:rPr>
-          <w:rFonts w:asciiTheme="minorHAnsi" w:eastAsiaTheme="minorHAnsi" w:hAnsiTheme="minorHAnsi" w:cstheme="minorBidi"/>
-          <w:sz w:val="22"/>
-          <w:szCs w:val="22"/>
-          <w:lang w:eastAsia="en-US"/>
-        </w:rPr>
-        <w:t xml:space="preserve"> de rayos cósmicos y protones (partículas y núcleos de átomos de alta energía)</w:t>
-      </w:r>
-      <w:r>
-        <w:rPr>
-          <w:rFonts w:asciiTheme="minorHAnsi" w:eastAsiaTheme="minorHAnsi" w:hAnsiTheme="minorHAnsi" w:cstheme="minorBidi"/>
-          <w:sz w:val="22"/>
-          <w:szCs w:val="22"/>
-          <w:lang w:eastAsia="en-US"/>
-        </w:rPr>
-        <w:t xml:space="preserve"> presentes en el universo, fuera de nuestra atmosfera</w:t>
-      </w:r>
-      <w:r>
-        <w:rPr>
-          <w:rFonts w:asciiTheme="minorHAnsi" w:eastAsiaTheme="minorHAnsi" w:hAnsiTheme="minorHAnsi" w:cstheme="minorBidi"/>
-          <w:sz w:val="22"/>
-          <w:szCs w:val="22"/>
-          <w:lang w:eastAsia="en-US"/>
-        </w:rPr>
-        <w:t xml:space="preserve">. Si </w:t>
-      </w:r>
-      <w:r>
-        <w:rPr>
-          <w:rFonts w:asciiTheme="minorHAnsi" w:eastAsiaTheme="minorHAnsi" w:hAnsiTheme="minorHAnsi" w:cstheme="minorBidi"/>
-          <w:sz w:val="22"/>
-          <w:szCs w:val="22"/>
-          <w:lang w:eastAsia="en-US"/>
-        </w:rPr>
-        <w:t xml:space="preserve">tan </w:t>
-      </w:r>
-      <w:r>
-        <w:rPr>
-          <w:rFonts w:asciiTheme="minorHAnsi" w:eastAsiaTheme="minorHAnsi" w:hAnsiTheme="minorHAnsi" w:cstheme="minorBidi"/>
-          <w:sz w:val="22"/>
-          <w:szCs w:val="22"/>
-          <w:lang w:eastAsia="en-US"/>
-        </w:rPr>
-        <w:t>solo una partícula cargada llega</w:t>
-      </w:r>
-      <w:r>
-        <w:rPr>
-          <w:rFonts w:asciiTheme="minorHAnsi" w:eastAsiaTheme="minorHAnsi" w:hAnsiTheme="minorHAnsi" w:cstheme="minorBidi"/>
-          <w:sz w:val="22"/>
-          <w:szCs w:val="22"/>
-          <w:lang w:eastAsia="en-US"/>
-        </w:rPr>
-        <w:t>ra</w:t>
-      </w:r>
-      <w:r>
-        <w:rPr>
-          <w:rFonts w:asciiTheme="minorHAnsi" w:eastAsiaTheme="minorHAnsi" w:hAnsiTheme="minorHAnsi" w:cstheme="minorBidi"/>
-          <w:sz w:val="22"/>
-          <w:szCs w:val="22"/>
-          <w:lang w:eastAsia="en-US"/>
-        </w:rPr>
-        <w:t xml:space="preserve"> a </w:t>
-      </w:r>
-      <w:r>
-        <w:rPr>
-          <w:rFonts w:asciiTheme="minorHAnsi" w:eastAsiaTheme="minorHAnsi" w:hAnsiTheme="minorHAnsi" w:cstheme="minorBidi"/>
-          <w:sz w:val="22"/>
-          <w:szCs w:val="22"/>
-          <w:lang w:eastAsia="en-US"/>
-        </w:rPr>
-        <w:t>impactar</w:t>
-      </w:r>
-      <w:r>
-        <w:rPr>
-          <w:rFonts w:asciiTheme="minorHAnsi" w:eastAsiaTheme="minorHAnsi" w:hAnsiTheme="minorHAnsi" w:cstheme="minorBidi"/>
-          <w:sz w:val="22"/>
-          <w:szCs w:val="22"/>
-          <w:lang w:eastAsia="en-US"/>
-        </w:rPr>
-        <w:t xml:space="preserve"> </w:t>
-      </w:r>
-      <w:r>
-        <w:rPr>
-          <w:rFonts w:asciiTheme="minorHAnsi" w:eastAsiaTheme="minorHAnsi" w:hAnsiTheme="minorHAnsi" w:cstheme="minorBidi"/>
-          <w:sz w:val="22"/>
-          <w:szCs w:val="22"/>
-          <w:lang w:eastAsia="en-US"/>
-        </w:rPr>
-        <w:t xml:space="preserve">en un transistor de una celda de memoria </w:t>
-      </w:r>
-      <w:r>
-        <w:rPr>
-          <w:rFonts w:asciiTheme="minorHAnsi" w:eastAsiaTheme="minorHAnsi" w:hAnsiTheme="minorHAnsi" w:cstheme="minorBidi"/>
-          <w:sz w:val="22"/>
-          <w:szCs w:val="22"/>
-          <w:lang w:eastAsia="en-US"/>
-        </w:rPr>
-        <w:t>de una computadora, este depositaria una carga adicional en esta</w:t>
-      </w:r>
-      <w:r>
-        <w:rPr>
-          <w:rFonts w:asciiTheme="minorHAnsi" w:eastAsiaTheme="minorHAnsi" w:hAnsiTheme="minorHAnsi" w:cstheme="minorBidi"/>
-          <w:sz w:val="22"/>
-          <w:szCs w:val="22"/>
-          <w:lang w:eastAsia="en-US"/>
-        </w:rPr>
-        <w:t xml:space="preserve"> dando</w:t>
-      </w:r>
-      <w:r>
-        <w:rPr>
-          <w:rFonts w:asciiTheme="minorHAnsi" w:eastAsiaTheme="minorHAnsi" w:hAnsiTheme="minorHAnsi" w:cstheme="minorBidi"/>
-          <w:sz w:val="22"/>
-          <w:szCs w:val="22"/>
-          <w:lang w:eastAsia="en-US"/>
-        </w:rPr>
-        <w:t xml:space="preserve"> como resultado una reprogramación natural de la memoria</w:t>
-      </w:r>
-      <w:r>
-        <w:rPr>
-          <w:rFonts w:asciiTheme="minorHAnsi" w:eastAsiaTheme="minorHAnsi" w:hAnsiTheme="minorHAnsi" w:cstheme="minorBidi"/>
-          <w:sz w:val="22"/>
-          <w:szCs w:val="22"/>
-          <w:lang w:eastAsia="en-US"/>
-        </w:rPr>
-        <w:t>.</w:t>
-      </w:r>
-      <w:r>
-        <w:rPr>
-          <w:rFonts w:asciiTheme="minorHAnsi" w:eastAsiaTheme="minorHAnsi" w:hAnsiTheme="minorHAnsi" w:cstheme="minorBidi"/>
-          <w:sz w:val="22"/>
-          <w:szCs w:val="22"/>
-          <w:lang w:eastAsia="en-US"/>
-        </w:rPr>
-        <w:t xml:space="preserve"> </w:t>
-      </w:r>
-    </w:p>
-    <w:p>
-      <w:pPr>
-        <w:pStyle w:val="NormalWeb"/>
-        <w:rPr>
-          <w:rFonts w:asciiTheme="minorHAnsi" w:hAnsiTheme="minorHAnsi" w:cstheme="minorHAnsi"/>
-          <w:sz w:val="22"/>
-          <w:szCs w:val="22"/>
-        </w:rPr>
-      </w:pPr>
-      <w:r>
-        <w:rPr>
-          <w:rFonts w:asciiTheme="minorHAnsi" w:hAnsiTheme="minorHAnsi" w:cstheme="minorHAnsi"/>
-          <w:noProof/>
-          <w:sz w:val="22"/>
-          <w:szCs w:val="22"/>
-        </w:rPr>
-        <w:drawing>
-          <wp:inline distT="0" distB="0" distL="0" distR="0">
-            <wp:extent cx="2319528" cy="1800000"/>
-            <wp:effectExtent l="19050" t="0" r="4572" b="0"/>
-            <wp:docPr id="26" name="Imagen 23" descr="D:\Downloads\Paginas sobre SEU\Waht are single event effects_archivos\tsl_see_data\space_computer_see.jpg"/>
-            <wp:cNvGraphicFramePr>
-              <a:graphicFrameLocks xmlns:a="http://schemas.openxmlformats.org/drawingml/2006/main" noChangeAspect="1"/>
-            </wp:cNvGraphicFramePr>
-            <a:graphic xmlns:a="http://schemas.openxmlformats.org/drawingml/2006/main">
-              <a:graphicData uri="http://schemas.openxmlformats.org/drawingml/2006/picture">
-                <pic:pic xmlns:pic="http://schemas.openxmlformats.org/drawingml/2006/picture">
-                  <pic:nvPicPr>
-                    <pic:cNvPr id="0" name="Picture 23" descr="D:\Downloads\Paginas sobre SEU\Waht are single event effects_archivos\tsl_see_data\space_computer_see.jpg"/>
-                    <pic:cNvPicPr>
-                      <a:picLocks noChangeAspect="1" noChangeArrowheads="1"/>
-                    </pic:cNvPicPr>
-                  </pic:nvPicPr>
-                  <pic:blipFill>
-                    <a:blip r:embed="rId11" cstate="print"/>
-                    <a:srcRect/>
-                    <a:stretch>
-                      <a:fillRect/>
-                    </a:stretch>
-                  </pic:blipFill>
-                  <pic:spPr bwMode="auto">
-                    <a:xfrm>
-                      <a:off x="0" y="0"/>
-                      <a:ext cx="2319528" cy="1800000"/>
-                    </a:xfrm>
-                    <a:prstGeom prst="rect">
-                      <a:avLst/>
-                    </a:prstGeom>
-                    <a:noFill/>
-                    <a:ln w="9525">
-                      <a:noFill/>
-                      <a:miter lim="800000"/>
-                      <a:headEnd/>
-                      <a:tailEnd/>
-                    </a:ln>
-                  </pic:spPr>
-                </pic:pic>
-              </a:graphicData>
-            </a:graphic>
-          </wp:inline>
-        </w:drawing>
-      </w:r>
-      <w:r>
-        <w:rPr>
-          <w:rStyle w:val="apple-converted-space"/>
-          <w:rFonts w:asciiTheme="minorHAnsi" w:hAnsiTheme="minorHAnsi" w:cstheme="minorHAnsi"/>
-          <w:sz w:val="22"/>
-          <w:szCs w:val="22"/>
-        </w:rPr>
-        <w:t> </w:t>
-      </w:r>
-      <w:r>
-        <w:rPr>
-          <w:rFonts w:asciiTheme="minorHAnsi" w:hAnsiTheme="minorHAnsi" w:cstheme="minorHAnsi"/>
-          <w:noProof/>
-          <w:sz w:val="22"/>
-          <w:szCs w:val="22"/>
-        </w:rPr>
-        <w:drawing>
-          <wp:inline distT="0" distB="0" distL="0" distR="0">
-            <wp:extent cx="3014856" cy="1800000"/>
-            <wp:effectExtent l="19050" t="0" r="0" b="0"/>
-            <wp:docPr id="27" name="Imagen 24" descr="D:\Downloads\Paginas sobre SEU\Waht are single event effects_archivos\tsl_see_data\protons_from_space.png"/>
-            <wp:cNvGraphicFramePr>
-              <a:graphicFrameLocks xmlns:a="http://schemas.openxmlformats.org/drawingml/2006/main" noChangeAspect="1"/>
-            </wp:cNvGraphicFramePr>
-            <a:graphic xmlns:a="http://schemas.openxmlformats.org/drawingml/2006/main">
-              <a:graphicData uri="http://schemas.openxmlformats.org/drawingml/2006/picture">
-                <pic:pic xmlns:pic="http://schemas.openxmlformats.org/drawingml/2006/picture">
-                  <pic:nvPicPr>
-                    <pic:cNvPr id="0" name="Picture 24" descr="D:\Downloads\Paginas sobre SEU\Waht are single event effects_archivos\tsl_see_data\protons_from_space.png"/>
-                    <pic:cNvPicPr>
-                      <a:picLocks noChangeAspect="1" noChangeArrowheads="1"/>
-                    </pic:cNvPicPr>
-                  </pic:nvPicPr>
-                  <pic:blipFill>
-                    <a:blip r:embed="rId12" cstate="print"/>
-                    <a:srcRect/>
-                    <a:stretch>
-                      <a:fillRect/>
-                    </a:stretch>
-                  </pic:blipFill>
-                  <pic:spPr bwMode="auto">
-                    <a:xfrm>
-                      <a:off x="0" y="0"/>
-                      <a:ext cx="3014856" cy="1800000"/>
-                    </a:xfrm>
-                    <a:prstGeom prst="rect">
-                      <a:avLst/>
-                    </a:prstGeom>
-                    <a:noFill/>
-                    <a:ln w="9525">
-                      <a:noFill/>
-                      <a:miter lim="800000"/>
-                      <a:headEnd/>
-                      <a:tailEnd/>
-                    </a:ln>
-                  </pic:spPr>
-                </pic:pic>
-              </a:graphicData>
-            </a:graphic>
-          </wp:inline>
-        </w:drawing>
-      </w:r>
-    </w:p>
-    <w:p>
-      <w:pPr>
-        <w:pStyle w:val="NormalWeb"/>
-        <w:rPr>
-          <w:rFonts w:asciiTheme="minorHAnsi" w:hAnsiTheme="minorHAnsi" w:cstheme="minorHAnsi"/>
-          <w:sz w:val="22"/>
-          <w:szCs w:val="22"/>
-        </w:rPr>
-      </w:pPr>
-      <w:r>
-        <w:rPr>
-          <w:rFonts w:asciiTheme="minorHAnsi" w:hAnsiTheme="minorHAnsi" w:cstheme="minorHAnsi"/>
-          <w:sz w:val="22"/>
-          <w:szCs w:val="22"/>
-        </w:rPr>
-        <w:t>Si bien l</w:t>
-      </w:r>
-      <w:r>
-        <w:rPr>
-          <w:rFonts w:asciiTheme="minorHAnsi" w:hAnsiTheme="minorHAnsi" w:cstheme="minorHAnsi"/>
-          <w:sz w:val="22"/>
-          <w:szCs w:val="22"/>
-        </w:rPr>
-        <w:t>a atmosfera terrestre provee un muy eficiente escudo para los rayos cósmicos</w:t>
-      </w:r>
-      <w:r>
-        <w:rPr>
-          <w:rFonts w:asciiTheme="minorHAnsi" w:hAnsiTheme="minorHAnsi" w:cstheme="minorHAnsi"/>
-          <w:sz w:val="22"/>
-          <w:szCs w:val="22"/>
-        </w:rPr>
-        <w:t xml:space="preserve"> (generlamente protones)</w:t>
-      </w:r>
-      <w:r>
-        <w:rPr>
-          <w:rFonts w:asciiTheme="minorHAnsi" w:hAnsiTheme="minorHAnsi" w:cstheme="minorHAnsi"/>
-          <w:sz w:val="22"/>
-          <w:szCs w:val="22"/>
-        </w:rPr>
-        <w:t xml:space="preserve">, </w:t>
-      </w:r>
-      <w:r>
-        <w:rPr>
-          <w:rFonts w:asciiTheme="minorHAnsi" w:hAnsiTheme="minorHAnsi" w:cstheme="minorHAnsi"/>
-          <w:sz w:val="22"/>
-          <w:szCs w:val="22"/>
-        </w:rPr>
-        <w:t xml:space="preserve">algunas partículas logran ingresar e impactar en átomos de nitrógeno u oxigeno en la parte más externa de la atmosfera produciendo un extenso espectro de diversas partículas cargadas con grandes niveles de energía (proceso conocido como espalación).  </w:t>
-      </w:r>
-      <w:r>
-        <w:rPr>
-          <w:rFonts w:asciiTheme="minorHAnsi" w:hAnsiTheme="minorHAnsi" w:cstheme="minorHAnsi"/>
-          <w:sz w:val="22"/>
-          <w:szCs w:val="22"/>
-        </w:rPr>
-        <w:t>La mayoría de estas partículas son detenidas y absorbidas por la atmosfera terrestre, pero algunas logran penetrarla y alcanzan altitudes ocupadas por el humano.</w:t>
-      </w:r>
-    </w:p>
-    <w:p>
-      <w:pPr>
-        <w:pStyle w:val="NormalWeb"/>
-        <w:jc w:val="center"/>
-        <w:rPr>
-          <w:rFonts w:asciiTheme="minorHAnsi" w:hAnsiTheme="minorHAnsi" w:cstheme="minorHAnsi"/>
-          <w:sz w:val="22"/>
-          <w:szCs w:val="22"/>
-        </w:rPr>
-      </w:pPr>
-    </w:p>
-    <w:p>
-      <w:pPr>
-        <w:autoSpaceDE w:val="0"/>
-        <w:autoSpaceDN w:val="0"/>
-        <w:adjustRightInd w:val="0"/>
-        <w:spacing w:after="0" w:line="240" w:lineRule="auto"/>
-        <w:rPr>
-          <w:rFonts w:eastAsiaTheme="minorEastAsia" w:cstheme="minorHAnsi"/>
-          <w:i/>
-          <w:color w:val="FF0000"/>
-        </w:rPr>
-      </w:pPr>
-      <w:r>
-        <w:rPr>
-          <w:rFonts w:cstheme="minorHAnsi"/>
-        </w:rPr>
-        <w:t xml:space="preserve">Otra fuente </w:t>
-      </w:r>
-      <w:r>
-        <w:rPr>
-          <w:rFonts w:cstheme="minorHAnsi"/>
-        </w:rPr>
-        <w:t xml:space="preserve">importante </w:t>
-      </w:r>
-      <w:r>
-        <w:rPr>
-          <w:rFonts w:cstheme="minorHAnsi"/>
-        </w:rPr>
-        <w:t xml:space="preserve">de SEEs son las impurezas en el material del dispositivo. </w:t>
-      </w:r>
-      <w:r>
-        <w:rPr>
-          <w:rStyle w:val="apple-style-span"/>
-          <w:rFonts w:cstheme="minorHAnsi"/>
-        </w:rPr>
-        <w:t xml:space="preserve">Por ejemplo, el </w:t>
-      </w:r>
-      <w:r>
-        <w:rPr>
-          <w:rStyle w:val="apple-style-span"/>
-          <w:rFonts w:cstheme="minorHAnsi"/>
-        </w:rPr>
-        <w:t>P</w:t>
-      </w:r>
-      <w:r>
-        <w:rPr>
-          <w:rStyle w:val="apple-style-span"/>
-          <w:rFonts w:cstheme="minorHAnsi"/>
-        </w:rPr>
-        <w:t>lomo utilizado para la soldadura</w:t>
-      </w:r>
-      <w:r>
-        <w:rPr>
-          <w:rStyle w:val="apple-style-span"/>
-          <w:rFonts w:cstheme="minorHAnsi"/>
-        </w:rPr>
-        <w:t>,</w:t>
-      </w:r>
-      <w:r>
-        <w:rPr>
-          <w:rStyle w:val="apple-style-span"/>
-          <w:rFonts w:cstheme="minorHAnsi"/>
-        </w:rPr>
-        <w:t xml:space="preserve"> puede tener restos de Uranio</w:t>
-      </w:r>
-      <w:r>
-        <w:rPr>
-          <w:rStyle w:val="apple-style-span"/>
-          <w:rFonts w:cstheme="minorHAnsi"/>
-        </w:rPr>
-        <w:t>(U)</w:t>
-      </w:r>
-      <w:r>
-        <w:rPr>
-          <w:rStyle w:val="apple-style-span"/>
-          <w:rFonts w:cstheme="minorHAnsi"/>
-        </w:rPr>
-        <w:t xml:space="preserve"> o Torio</w:t>
-      </w:r>
-      <w:r>
-        <w:rPr>
-          <w:rStyle w:val="apple-style-span"/>
-          <w:rFonts w:cstheme="minorHAnsi"/>
-        </w:rPr>
-        <w:t>(Th)</w:t>
-      </w:r>
-      <w:r>
-        <w:rPr>
-          <w:rStyle w:val="apple-style-span"/>
-          <w:rFonts w:cstheme="minorHAnsi"/>
-        </w:rPr>
-        <w:t>, ambos son naturalmente elementos radi</w:t>
-      </w:r>
-      <w:r>
-        <w:rPr>
-          <w:rStyle w:val="apple-style-span"/>
-          <w:rFonts w:cstheme="minorHAnsi"/>
-        </w:rPr>
-        <w:t>o</w:t>
-      </w:r>
-      <w:r>
-        <w:rPr>
-          <w:rStyle w:val="apple-style-span"/>
-          <w:rFonts w:cstheme="minorHAnsi"/>
-        </w:rPr>
-        <w:t>activos</w:t>
-      </w:r>
-      <w:r>
-        <w:rPr>
-          <w:rStyle w:val="apple-style-span"/>
-          <w:rFonts w:cstheme="minorHAnsi"/>
-        </w:rPr>
-        <w:t xml:space="preserve"> que generan</w:t>
-      </w:r>
-      <w:r>
-        <w:rPr>
-          <w:rStyle w:val="apple-style-span"/>
-          <w:rFonts w:cstheme="minorHAnsi"/>
-        </w:rPr>
-        <w:t xml:space="preserve"> emisi</w:t>
-      </w:r>
-      <w:r>
-        <w:rPr>
-          <w:rStyle w:val="apple-style-span"/>
-          <w:rFonts w:cstheme="minorHAnsi"/>
-        </w:rPr>
-        <w:t>o</w:t>
-      </w:r>
-      <w:r>
-        <w:rPr>
-          <w:rStyle w:val="apple-style-span"/>
-          <w:rFonts w:cstheme="minorHAnsi"/>
-        </w:rPr>
-        <w:t>n</w:t>
-      </w:r>
-      <w:r>
-        <w:rPr>
-          <w:rStyle w:val="apple-style-span"/>
-          <w:rFonts w:cstheme="minorHAnsi"/>
-        </w:rPr>
-        <w:t>es</w:t>
-      </w:r>
-      <w:r>
-        <w:rPr>
-          <w:rStyle w:val="apple-style-span"/>
-          <w:rFonts w:cstheme="minorHAnsi"/>
-        </w:rPr>
-        <w:t xml:space="preserve"> α</w:t>
-      </w:r>
-      <w:r>
-        <w:rPr>
-          <w:rStyle w:val="apple-style-span"/>
-          <w:rFonts w:cstheme="minorHAnsi"/>
-        </w:rPr>
-        <w:t>,</w:t>
-      </w:r>
-      <w:r>
-        <w:rPr>
-          <w:rStyle w:val="apple-style-span"/>
-          <w:rFonts w:cstheme="minorHAnsi"/>
-        </w:rPr>
-        <w:t xml:space="preserve"> </w:t>
-      </w:r>
-      <w:r>
-        <w:rPr>
-          <w:rStyle w:val="apple-style-span"/>
-          <w:rFonts w:cstheme="minorHAnsi"/>
-        </w:rPr>
-        <w:t>pudiendo</w:t>
-      </w:r>
-      <w:r>
-        <w:rPr>
-          <w:rStyle w:val="apple-style-span"/>
-          <w:rFonts w:cstheme="minorHAnsi"/>
-        </w:rPr>
-        <w:t xml:space="preserve"> luego liberar cargas y causar SEE</w:t>
-      </w:r>
-      <w:r>
-        <w:rPr>
-          <w:rStyle w:val="apple-style-span"/>
-          <w:rFonts w:cstheme="minorHAnsi"/>
-        </w:rPr>
-        <w:t>s.</w:t>
-      </w:r>
-      <w:r>
-        <w:rPr>
-          <w:rStyle w:val="apple-style-span"/>
-          <w:rFonts w:cstheme="minorHAnsi"/>
-        </w:rPr>
-        <w:t xml:space="preserve"> </w:t>
-      </w:r>
-      <w:r>
-        <w:rPr>
-          <w:rStyle w:val="Refdenotaalfinal"/>
-          <w:rFonts w:cstheme="minorHAnsi"/>
-        </w:rPr>
-        <w:footnoteRef/>
-      </w:r>
-    </w:p>
-    <w:p>
-      <w:pPr>
-        <w:spacing w:after="0" w:line="240" w:lineRule="auto"/>
-        <w:rPr>
-          <w:rFonts w:cstheme="minorHAnsi"/>
-          <w:b/>
-          <w:color w:val="FF0000"/>
-        </w:rPr>
-      </w:pPr>
-    </w:p>
-    <w:p>
-      <w:pPr>
-        <w:spacing w:after="0" w:line="240" w:lineRule="auto"/>
-        <w:rPr>
-          <w:rFonts w:cstheme="minorHAnsi"/>
-          <w:b/>
-          <w:color w:val="FF0000"/>
-        </w:rPr>
-      </w:pPr>
-      <w:r>
-        <w:rPr>
-          <w:rFonts w:cstheme="minorHAnsi"/>
-          <w:b/>
-          <w:color w:val="FF0000"/>
-        </w:rPr>
-        <w:t xml:space="preserve">Efectos y </w:t>
-      </w:r>
-      <w:r>
-        <w:rPr>
-          <w:rFonts w:cstheme="minorHAnsi"/>
-          <w:b/>
-          <w:color w:val="FF0000"/>
-        </w:rPr>
-        <w:t>clasificación</w:t>
-      </w:r>
-    </w:p>
-    <w:p>
-      <w:pPr>
-        <w:spacing w:after="0" w:line="240" w:lineRule="auto"/>
-        <w:rPr>
-          <w:rFonts w:cstheme="minorHAnsi"/>
-          <w:b/>
-          <w:color w:val="FF0000"/>
-        </w:rPr>
-      </w:pPr>
-      <w:r>
-        <w:rPr>
-          <w:rFonts w:cstheme="minorHAnsi"/>
-          <w:b/>
-          <w:color w:val="FF0000"/>
-        </w:rPr>
-        <w:t>Efectos en semiconductor</w:t>
-      </w:r>
-    </w:p>
-    <w:p>
-      <w:pPr>
-        <w:pStyle w:val="NormalWeb"/>
-        <w:rPr>
-          <w:rFonts w:asciiTheme="minorHAnsi" w:hAnsiTheme="minorHAnsi" w:cstheme="minorHAnsi"/>
-          <w:sz w:val="22"/>
-          <w:szCs w:val="22"/>
-        </w:rPr>
-      </w:pPr>
-      <w:r>
-        <w:rPr>
-          <w:rFonts w:asciiTheme="minorHAnsi" w:hAnsiTheme="minorHAnsi" w:cstheme="minorHAnsi"/>
-          <w:i/>
-          <w:color w:val="FF0000"/>
-          <w:sz w:val="22"/>
-          <w:szCs w:val="22"/>
-        </w:rPr>
-        <w:t>EFECTO EN EL SEMICONDUCTOR</w:t>
-      </w:r>
-    </w:p>
-    <w:p>
-      <w:pPr>
-        <w:pStyle w:val="NormalWeb"/>
-        <w:keepNext/>
-        <w:jc w:val="center"/>
-        <w:rPr>
-          <w:rFonts w:asciiTheme="minorHAnsi" w:hAnsiTheme="minorHAnsi" w:cstheme="minorHAnsi"/>
-          <w:sz w:val="22"/>
-          <w:szCs w:val="22"/>
-        </w:rPr>
-      </w:pPr>
-      <w:r>
-        <w:rPr>
-          <w:rFonts w:asciiTheme="minorHAnsi" w:hAnsiTheme="minorHAnsi" w:cstheme="minorHAnsi"/>
-          <w:noProof/>
-          <w:sz w:val="22"/>
-          <w:szCs w:val="22"/>
-        </w:rPr>
-        <w:lastRenderedPageBreak/>
         <w:drawing>
           <wp:inline distT="0" distB="0" distL="0" distR="0">
             <wp:extent cx="3324225" cy="1961074"/>
@@ -2260,7 +1911,7 @@
                     </pic:cNvPicPr>
                   </pic:nvPicPr>
                   <pic:blipFill>
-                    <a:blip r:embed="rId13" cstate="print"/>
+                    <a:blip r:embed="rId11" cstate="print"/>
                     <a:srcRect/>
                     <a:stretch>
                       <a:fillRect/>
@@ -2293,34 +1944,57 @@
       <w:pPr>
         <w:pStyle w:val="Epgrafe"/>
         <w:jc w:val="center"/>
-      </w:pPr>
-      <w:r>
+        <w:rPr>
+          <w:color w:val="auto"/>
+        </w:rPr>
+      </w:pPr>
+      <w:r>
+        <w:rPr>
+          <w:color w:val="auto"/>
+        </w:rPr>
         <w:t xml:space="preserve">Figura </w:t>
       </w:r>
       <w:r>
+        <w:rPr>
+          <w:color w:val="auto"/>
+        </w:rPr>
         <w:fldChar w:fldCharType="begin"/>
       </w:r>
       <w:r>
+        <w:rPr>
+          <w:color w:val="auto"/>
+        </w:rPr>
         <w:instrText xml:space="preserve"> SEQ Figura \* ARABIC </w:instrText>
       </w:r>
       <w:r>
+        <w:rPr>
+          <w:color w:val="auto"/>
+        </w:rPr>
         <w:fldChar w:fldCharType="separate"/>
       </w:r>
       <w:r>
         <w:rPr>
           <w:noProof/>
+          <w:color w:val="auto"/>
         </w:rPr>
         <w:t>4</w:t>
       </w:r>
       <w:r>
+        <w:rPr>
+          <w:color w:val="auto"/>
+        </w:rPr>
         <w:fldChar w:fldCharType="end"/>
       </w:r>
       <w:r>
+        <w:rPr>
+          <w:color w:val="auto"/>
+        </w:rPr>
         <w:t>)</w:t>
       </w:r>
       <w:r>
         <w:rPr>
           <w:rFonts w:cstheme="minorHAnsi"/>
+          <w:color w:val="auto"/>
           <w:sz w:val="20"/>
           <w:szCs w:val="22"/>
         </w:rPr>
@@ -2342,306 +2016,80 @@
           <w:sz w:val="22"/>
           <w:szCs w:val="22"/>
         </w:rPr>
-        <w:t>Cuando una partícula choca contra un dispositivo microelectrónico, la región más vulnerable a los efectos de la radiación es usualmente la juntura p/n en polarización inversa. El poderoso campo presente en la región de deplección de la juntura polarizada en reversa puede ser muy efectivo recolectado las cargas inducidas por las partículas durante el proceso de frenado de la misma, dando como resultado una corriente transitorio en el contacto de la juntura. En el peor de los casos, la juntura se encuentra en un estado no definido (flotando) y la señal de una carga almacenada está siendo reducida por alguna carga inyectada a través de la radiación. Como los electrones tienen mayor movilidad en comparación a los huecos, la juntura n</w:t>
-      </w:r>
-      <w:r>
-        <w:rPr>
-          <w:rFonts w:asciiTheme="minorHAnsi" w:hAnsiTheme="minorHAnsi" w:cstheme="minorHAnsi"/>
-          <w:sz w:val="22"/>
-          <w:szCs w:val="22"/>
-          <w:vertAlign w:val="superscript"/>
-        </w:rPr>
-        <w:t>+</w:t>
-      </w:r>
-      <w:r>
-        <w:rPr>
-          <w:rFonts w:asciiTheme="minorHAnsi" w:hAnsiTheme="minorHAnsi" w:cstheme="minorHAnsi"/>
-          <w:sz w:val="22"/>
-          <w:szCs w:val="22"/>
-        </w:rPr>
-        <w:t xml:space="preserve">/p es más sensible a los eventos de radiación. La </w:t>
-      </w:r>
-      <w:r>
-        <w:rPr>
-          <w:rFonts w:asciiTheme="minorHAnsi" w:hAnsiTheme="minorHAnsi" w:cstheme="minorHAnsi"/>
-          <w:sz w:val="22"/>
-          <w:szCs w:val="22"/>
-        </w:rPr>
-        <w:fldChar w:fldCharType="begin"/>
-      </w:r>
-      <w:r>
-        <w:rPr>
-          <w:rFonts w:asciiTheme="minorHAnsi" w:hAnsiTheme="minorHAnsi" w:cstheme="minorHAnsi"/>
-          <w:sz w:val="22"/>
-          <w:szCs w:val="22"/>
-        </w:rPr>
-        <w:instrText xml:space="preserve"> REF _Ref264371444 \h </w:instrText>
-      </w:r>
-      <w:r>
-        <w:rPr>
-          <w:rFonts w:asciiTheme="minorHAnsi" w:hAnsiTheme="minorHAnsi" w:cstheme="minorHAnsi"/>
-          <w:sz w:val="22"/>
-          <w:szCs w:val="22"/>
-        </w:rPr>
-      </w:r>
-      <w:r>
-        <w:rPr>
-          <w:rFonts w:asciiTheme="minorHAnsi" w:hAnsiTheme="minorHAnsi" w:cstheme="minorHAnsi"/>
-          <w:sz w:val="22"/>
-          <w:szCs w:val="22"/>
-        </w:rPr>
-        <w:fldChar w:fldCharType="separate"/>
-      </w:r>
-      <w:r>
-        <w:t xml:space="preserve">Figura </w:t>
-      </w:r>
-      <w:r>
-        <w:rPr>
-          <w:noProof/>
-        </w:rPr>
-        <w:t>4</w:t>
-      </w:r>
-      <w:r>
-        <w:rPr>
-          <w:rFonts w:asciiTheme="minorHAnsi" w:hAnsiTheme="minorHAnsi" w:cstheme="minorHAnsi"/>
-          <w:sz w:val="22"/>
-          <w:szCs w:val="22"/>
-        </w:rPr>
-        <w:fldChar w:fldCharType="end"/>
-      </w:r>
-      <w:r>
-        <w:rPr>
-          <w:rFonts w:asciiTheme="minorHAnsi" w:hAnsiTheme="minorHAnsi" w:cstheme="minorHAnsi"/>
-          <w:sz w:val="22"/>
-          <w:szCs w:val="22"/>
-        </w:rPr>
-        <w:t xml:space="preserve"> muestra el efecto de un ion chocando la juntura polarizada en inversa n</w:t>
-      </w:r>
-      <w:r>
-        <w:rPr>
-          <w:rFonts w:asciiTheme="minorHAnsi" w:hAnsiTheme="minorHAnsi" w:cstheme="minorHAnsi"/>
-          <w:sz w:val="22"/>
-          <w:szCs w:val="22"/>
-          <w:vertAlign w:val="superscript"/>
-        </w:rPr>
-        <w:t>+</w:t>
-      </w:r>
-      <w:r>
-        <w:rPr>
-          <w:rFonts w:asciiTheme="minorHAnsi" w:hAnsiTheme="minorHAnsi" w:cstheme="minorHAnsi"/>
-          <w:sz w:val="22"/>
-          <w:szCs w:val="22"/>
-        </w:rPr>
-        <w:t>/p con un voltaje positivo conectado al nodo n</w:t>
-      </w:r>
-      <w:r>
-        <w:rPr>
-          <w:rFonts w:asciiTheme="minorHAnsi" w:hAnsiTheme="minorHAnsi" w:cstheme="minorHAnsi"/>
-          <w:sz w:val="22"/>
-          <w:szCs w:val="22"/>
-          <w:vertAlign w:val="superscript"/>
-        </w:rPr>
-        <w:t>+</w:t>
-      </w:r>
-      <w:r>
-        <w:rPr>
-          <w:rFonts w:asciiTheme="minorHAnsi" w:hAnsiTheme="minorHAnsi" w:cstheme="minorHAnsi"/>
-          <w:sz w:val="22"/>
-          <w:szCs w:val="22"/>
-        </w:rPr>
-        <w:t xml:space="preserve">. En la </w:t>
-      </w:r>
-      <w:r>
-        <w:rPr>
-          <w:rFonts w:asciiTheme="minorHAnsi" w:hAnsiTheme="minorHAnsi" w:cstheme="minorHAnsi"/>
-          <w:sz w:val="22"/>
-          <w:szCs w:val="22"/>
-        </w:rPr>
-        <w:fldChar w:fldCharType="begin"/>
-      </w:r>
-      <w:r>
-        <w:rPr>
-          <w:rFonts w:asciiTheme="minorHAnsi" w:hAnsiTheme="minorHAnsi" w:cstheme="minorHAnsi"/>
-          <w:sz w:val="22"/>
-          <w:szCs w:val="22"/>
-        </w:rPr>
-        <w:instrText xml:space="preserve"> REF _Ref264371444 \h </w:instrText>
-      </w:r>
-      <w:r>
-        <w:rPr>
-          <w:rFonts w:asciiTheme="minorHAnsi" w:hAnsiTheme="minorHAnsi" w:cstheme="minorHAnsi"/>
-          <w:sz w:val="22"/>
-          <w:szCs w:val="22"/>
-        </w:rPr>
-      </w:r>
-      <w:r>
-        <w:rPr>
-          <w:rFonts w:asciiTheme="minorHAnsi" w:hAnsiTheme="minorHAnsi" w:cstheme="minorHAnsi"/>
-          <w:sz w:val="22"/>
-          <w:szCs w:val="22"/>
-        </w:rPr>
-        <w:fldChar w:fldCharType="separate"/>
-      </w:r>
-      <w:r>
-        <w:t xml:space="preserve">Figura </w:t>
-      </w:r>
-      <w:r>
-        <w:rPr>
-          <w:noProof/>
-        </w:rPr>
-        <w:t>4</w:t>
-      </w:r>
-      <w:r>
-        <w:rPr>
-          <w:rFonts w:asciiTheme="minorHAnsi" w:hAnsiTheme="minorHAnsi" w:cstheme="minorHAnsi"/>
-          <w:sz w:val="22"/>
-          <w:szCs w:val="22"/>
-        </w:rPr>
-        <w:fldChar w:fldCharType="end"/>
-      </w:r>
-      <w:r>
-        <w:rPr>
-          <w:rFonts w:asciiTheme="minorHAnsi" w:hAnsiTheme="minorHAnsi" w:cstheme="minorHAnsi"/>
-          <w:sz w:val="22"/>
-          <w:szCs w:val="22"/>
-        </w:rPr>
-        <w:t>A</w:t>
-      </w:r>
-      <w:r>
-        <w:rPr>
-          <w:rFonts w:asciiTheme="minorHAnsi" w:hAnsiTheme="minorHAnsi" w:cstheme="minorHAnsi"/>
-          <w:sz w:val="22"/>
-          <w:szCs w:val="22"/>
-        </w:rPr>
-        <w:t xml:space="preserve"> se observa el ion atravesando la juntura y dejando en su recorrido pares electrón-hueco. Los pares generados en el choque son rápidamente recolectados por el campo eléctrico y generan un gran transitorio (corriente/voltaje) en el nodo (</w:t>
-      </w:r>
-      <w:r>
-        <w:rPr>
-          <w:rFonts w:asciiTheme="minorHAnsi" w:hAnsiTheme="minorHAnsi" w:cstheme="minorHAnsi"/>
-          <w:sz w:val="22"/>
-          <w:szCs w:val="22"/>
-        </w:rPr>
-        <w:fldChar w:fldCharType="begin"/>
-      </w:r>
-      <w:r>
-        <w:rPr>
-          <w:rFonts w:asciiTheme="minorHAnsi" w:hAnsiTheme="minorHAnsi" w:cstheme="minorHAnsi"/>
-          <w:sz w:val="22"/>
-          <w:szCs w:val="22"/>
-        </w:rPr>
-        <w:instrText xml:space="preserve"> REF _Ref264371444 \h </w:instrText>
-      </w:r>
-      <w:r>
-        <w:rPr>
-          <w:rFonts w:asciiTheme="minorHAnsi" w:hAnsiTheme="minorHAnsi" w:cstheme="minorHAnsi"/>
-          <w:sz w:val="22"/>
-          <w:szCs w:val="22"/>
-        </w:rPr>
-      </w:r>
-      <w:r>
-        <w:rPr>
-          <w:rFonts w:asciiTheme="minorHAnsi" w:hAnsiTheme="minorHAnsi" w:cstheme="minorHAnsi"/>
-          <w:sz w:val="22"/>
-          <w:szCs w:val="22"/>
-        </w:rPr>
-        <w:fldChar w:fldCharType="separate"/>
-      </w:r>
-      <w:r>
-        <w:t xml:space="preserve">Figura </w:t>
-      </w:r>
-      <w:r>
-        <w:rPr>
-          <w:noProof/>
-        </w:rPr>
-        <w:t>4</w:t>
-      </w:r>
-      <w:r>
-        <w:rPr>
-          <w:rFonts w:asciiTheme="minorHAnsi" w:hAnsiTheme="minorHAnsi" w:cstheme="minorHAnsi"/>
-          <w:sz w:val="22"/>
-          <w:szCs w:val="22"/>
-        </w:rPr>
-        <w:fldChar w:fldCharType="end"/>
-      </w:r>
-      <w:r>
-        <w:rPr>
-          <w:rFonts w:asciiTheme="minorHAnsi" w:hAnsiTheme="minorHAnsi" w:cstheme="minorHAnsi"/>
-          <w:sz w:val="22"/>
-          <w:szCs w:val="22"/>
-        </w:rPr>
-        <w:t>B</w:t>
-      </w:r>
-      <w:r>
-        <w:rPr>
-          <w:rFonts w:asciiTheme="minorHAnsi" w:hAnsiTheme="minorHAnsi" w:cstheme="minorHAnsi"/>
-          <w:sz w:val="22"/>
-          <w:szCs w:val="22"/>
-        </w:rPr>
-        <w:t>). Esta fase de recolección usualmente es completada en nanosegundos seguida de una segunda fase de recolección dada en una difusión que es significativamente más lenta (cientos de nanosegundos) y menos intensa (</w:t>
-      </w:r>
-      <w:r>
-        <w:rPr>
-          <w:rFonts w:asciiTheme="minorHAnsi" w:hAnsiTheme="minorHAnsi" w:cstheme="minorHAnsi"/>
-          <w:sz w:val="22"/>
-          <w:szCs w:val="22"/>
-        </w:rPr>
-        <w:fldChar w:fldCharType="begin"/>
-      </w:r>
-      <w:r>
-        <w:rPr>
-          <w:rFonts w:asciiTheme="minorHAnsi" w:hAnsiTheme="minorHAnsi" w:cstheme="minorHAnsi"/>
-          <w:sz w:val="22"/>
-          <w:szCs w:val="22"/>
-        </w:rPr>
-        <w:instrText xml:space="preserve"> REF _Ref264371444 \h </w:instrText>
-      </w:r>
-      <w:r>
-        <w:rPr>
-          <w:rFonts w:asciiTheme="minorHAnsi" w:hAnsiTheme="minorHAnsi" w:cstheme="minorHAnsi"/>
-          <w:sz w:val="22"/>
-          <w:szCs w:val="22"/>
-        </w:rPr>
-      </w:r>
-      <w:r>
-        <w:rPr>
-          <w:rFonts w:asciiTheme="minorHAnsi" w:hAnsiTheme="minorHAnsi" w:cstheme="minorHAnsi"/>
-          <w:sz w:val="22"/>
-          <w:szCs w:val="22"/>
-        </w:rPr>
-        <w:fldChar w:fldCharType="separate"/>
-      </w:r>
-      <w:r>
-        <w:t xml:space="preserve">Figura </w:t>
-      </w:r>
-      <w:r>
-        <w:rPr>
-          <w:noProof/>
-        </w:rPr>
-        <w:t>4</w:t>
-      </w:r>
-      <w:r>
-        <w:rPr>
-          <w:rFonts w:asciiTheme="minorHAnsi" w:hAnsiTheme="minorHAnsi" w:cstheme="minorHAnsi"/>
-          <w:sz w:val="22"/>
-          <w:szCs w:val="22"/>
-        </w:rPr>
-        <w:fldChar w:fldCharType="end"/>
-      </w:r>
-      <w:r>
-        <w:rPr>
-          <w:rFonts w:asciiTheme="minorHAnsi" w:hAnsiTheme="minorHAnsi" w:cstheme="minorHAnsi"/>
-          <w:sz w:val="22"/>
-          <w:szCs w:val="22"/>
-        </w:rPr>
-        <w:t>C</w:t>
-      </w:r>
-      <w:r>
-        <w:rPr>
-          <w:rFonts w:asciiTheme="minorHAnsi" w:hAnsiTheme="minorHAnsi" w:cstheme="minorHAnsi"/>
-          <w:sz w:val="22"/>
-          <w:szCs w:val="22"/>
-        </w:rPr>
-        <w:t>).</w:t>
+        <w:t xml:space="preserve">En la </w:t>
+      </w:r>
+      <w:fldSimple w:instr=" REF _Ref264371444 \h  \* MERGEFORMAT ">
+        <w:r>
+          <w:t xml:space="preserve">Figura </w:t>
+        </w:r>
+        <w:r>
+          <w:rPr>
+            <w:noProof/>
+          </w:rPr>
+          <w:t>4</w:t>
+        </w:r>
+      </w:fldSimple>
+      <w:r>
+        <w:rPr>
+          <w:rFonts w:asciiTheme="minorHAnsi" w:hAnsiTheme="minorHAnsi" w:cstheme="minorHAnsi"/>
+          <w:sz w:val="22"/>
+          <w:szCs w:val="22"/>
+        </w:rPr>
+        <w:t>A se observa el ion atravesando la juntura y dejando en su recorrido pares electrón-hueco. Los pares generados en el choque son rápidamente recolectados por el campo eléctrico y generan un gran transitorio (corriente/voltaje) en el nodo (</w:t>
+      </w:r>
+      <w:fldSimple w:instr=" REF _Ref264371444 \h  \* MERGEFORMAT ">
+        <w:r>
+          <w:t xml:space="preserve">Figura </w:t>
+        </w:r>
+        <w:r>
+          <w:rPr>
+            <w:noProof/>
+          </w:rPr>
+          <w:t>4</w:t>
+        </w:r>
+      </w:fldSimple>
+      <w:r>
+        <w:rPr>
+          <w:rFonts w:asciiTheme="minorHAnsi" w:hAnsiTheme="minorHAnsi" w:cstheme="minorHAnsi"/>
+          <w:sz w:val="22"/>
+          <w:szCs w:val="22"/>
+        </w:rPr>
+        <w:t>B). Esta fase de recolección usualmente es completada en nano</w:t>
+      </w:r>
+      <w:r>
+        <w:rPr>
+          <w:rFonts w:asciiTheme="minorHAnsi" w:hAnsiTheme="minorHAnsi" w:cstheme="minorHAnsi"/>
+          <w:sz w:val="22"/>
+          <w:szCs w:val="22"/>
+        </w:rPr>
+        <w:t xml:space="preserve"> </w:t>
+      </w:r>
+      <w:r>
+        <w:rPr>
+          <w:rFonts w:asciiTheme="minorHAnsi" w:hAnsiTheme="minorHAnsi" w:cstheme="minorHAnsi"/>
+          <w:sz w:val="22"/>
+          <w:szCs w:val="22"/>
+        </w:rPr>
+        <w:t>segundos seguida de una segunda fase de recolección dada en una difusión que es significativamente más lenta (cientos de nanosegundos) y menos intensa (</w:t>
+      </w:r>
+      <w:fldSimple w:instr=" REF _Ref264371444 \h  \* MERGEFORMAT ">
+        <w:r>
+          <w:t xml:space="preserve">Figura </w:t>
+        </w:r>
+        <w:r>
+          <w:rPr>
+            <w:noProof/>
+          </w:rPr>
+          <w:t>4</w:t>
+        </w:r>
+      </w:fldSimple>
+      <w:r>
+        <w:rPr>
+          <w:rFonts w:asciiTheme="minorHAnsi" w:hAnsiTheme="minorHAnsi" w:cstheme="minorHAnsi"/>
+          <w:sz w:val="22"/>
+          <w:szCs w:val="22"/>
+        </w:rPr>
+        <w:t>C).</w:t>
       </w:r>
     </w:p>
     <w:p>
@@ -2651,6 +2099,7 @@
         <w:jc w:val="center"/>
         <w:rPr>
           <w:rFonts w:asciiTheme="minorHAnsi" w:hAnsiTheme="minorHAnsi" w:cstheme="minorHAnsi"/>
+          <w:color w:val="548DD4" w:themeColor="text2" w:themeTint="99"/>
           <w:sz w:val="22"/>
           <w:szCs w:val="22"/>
         </w:rPr>
@@ -2659,6 +2108,7 @@
         <w:rPr>
           <w:rFonts w:asciiTheme="minorHAnsi" w:hAnsiTheme="minorHAnsi" w:cstheme="minorHAnsi"/>
           <w:noProof/>
+          <w:color w:val="548DD4" w:themeColor="text2" w:themeTint="99"/>
           <w:sz w:val="22"/>
           <w:szCs w:val="22"/>
         </w:rPr>
@@ -2680,7 +2130,7 @@
                     </pic:cNvPicPr>
                   </pic:nvPicPr>
                   <pic:blipFill>
-                    <a:blip r:embed="rId14" cstate="print"/>
+                    <a:blip r:embed="rId12" cstate="print"/>
                     <a:srcRect/>
                     <a:stretch>
                       <a:fillRect/>
@@ -2714,36 +2164,57 @@
         <w:pStyle w:val="Epgrafe"/>
         <w:jc w:val="center"/>
         <w:rPr>
+          <w:color w:val="auto"/>
           <w:sz w:val="16"/>
         </w:rPr>
       </w:pPr>
       <w:r>
+        <w:rPr>
+          <w:color w:val="auto"/>
+        </w:rPr>
         <w:t xml:space="preserve">Figura </w:t>
       </w:r>
       <w:r>
+        <w:rPr>
+          <w:color w:val="auto"/>
+        </w:rPr>
         <w:fldChar w:fldCharType="begin"/>
       </w:r>
       <w:r>
+        <w:rPr>
+          <w:color w:val="auto"/>
+        </w:rPr>
         <w:instrText xml:space="preserve"> SEQ Figura \* ARABIC </w:instrText>
       </w:r>
       <w:r>
+        <w:rPr>
+          <w:color w:val="auto"/>
+        </w:rPr>
         <w:fldChar w:fldCharType="separate"/>
       </w:r>
       <w:r>
         <w:rPr>
           <w:noProof/>
+          <w:color w:val="auto"/>
         </w:rPr>
         <w:t>5</w:t>
       </w:r>
       <w:r>
+        <w:rPr>
+          <w:color w:val="auto"/>
+        </w:rPr>
         <w:fldChar w:fldCharType="end"/>
       </w:r>
       <w:r>
+        <w:rPr>
+          <w:color w:val="auto"/>
+        </w:rPr>
         <w:t>)</w:t>
       </w:r>
       <w:r>
         <w:rPr>
           <w:rFonts w:cstheme="minorHAnsi"/>
+          <w:color w:val="auto"/>
           <w:sz w:val="22"/>
           <w:szCs w:val="22"/>
         </w:rPr>
@@ -2752,6 +2223,7 @@
       <w:r>
         <w:rPr>
           <w:rFonts w:cstheme="minorHAnsi"/>
+          <w:color w:val="auto"/>
           <w:sz w:val="20"/>
           <w:szCs w:val="22"/>
         </w:rPr>
@@ -2761,11 +2233,11 @@
         <w:rPr>
           <w:rStyle w:val="Refdenotaalfinal"/>
           <w:rFonts w:cstheme="minorHAnsi"/>
-          <w:color w:val="FF0000"/>
+          <w:color w:val="auto"/>
           <w:sz w:val="20"/>
           <w:szCs w:val="22"/>
         </w:rPr>
-        <w:endnoteReference w:id="2"/>
+        <w:endnoteReference w:id="1"/>
       </w:r>
     </w:p>
     <w:p>
@@ -2783,211 +2255,56 @@
           <w:sz w:val="22"/>
           <w:szCs w:val="22"/>
         </w:rPr>
-        <w:t>La curva de corriente resultante generada por el choque de un ion</w:t>
-      </w:r>
-      <w:r>
-        <w:rPr>
-          <w:rFonts w:asciiTheme="minorHAnsi" w:hAnsiTheme="minorHAnsi" w:cstheme="minorHAnsi"/>
-          <w:sz w:val="22"/>
-          <w:szCs w:val="22"/>
-        </w:rPr>
-        <w:t>,</w:t>
-      </w:r>
-      <w:r>
-        <w:rPr>
-          <w:rFonts w:asciiTheme="minorHAnsi" w:hAnsiTheme="minorHAnsi" w:cstheme="minorHAnsi"/>
-          <w:sz w:val="22"/>
-          <w:szCs w:val="22"/>
-        </w:rPr>
-        <w:t xml:space="preserve"> puede ser dividida en dos secciones, como lo muestra la </w:t>
-      </w:r>
-      <w:r>
-        <w:rPr>
-          <w:rFonts w:asciiTheme="minorHAnsi" w:hAnsiTheme="minorHAnsi" w:cstheme="minorHAnsi"/>
-          <w:sz w:val="22"/>
-          <w:szCs w:val="22"/>
-        </w:rPr>
-        <w:fldChar w:fldCharType="begin"/>
-      </w:r>
-      <w:r>
-        <w:rPr>
-          <w:rFonts w:asciiTheme="minorHAnsi" w:hAnsiTheme="minorHAnsi" w:cstheme="minorHAnsi"/>
-          <w:sz w:val="22"/>
-          <w:szCs w:val="22"/>
-        </w:rPr>
-        <w:instrText xml:space="preserve"> REF _Ref264371711 \h </w:instrText>
-      </w:r>
-      <w:r>
-        <w:rPr>
-          <w:rFonts w:asciiTheme="minorHAnsi" w:hAnsiTheme="minorHAnsi" w:cstheme="minorHAnsi"/>
-          <w:sz w:val="22"/>
-          <w:szCs w:val="22"/>
-        </w:rPr>
-      </w:r>
-      <w:r>
-        <w:rPr>
-          <w:rFonts w:asciiTheme="minorHAnsi" w:hAnsiTheme="minorHAnsi" w:cstheme="minorHAnsi"/>
-          <w:sz w:val="22"/>
-          <w:szCs w:val="22"/>
-        </w:rPr>
-        <w:fldChar w:fldCharType="separate"/>
-      </w:r>
-      <w:r>
-        <w:t xml:space="preserve">Figura </w:t>
-      </w:r>
-      <w:r>
-        <w:rPr>
-          <w:noProof/>
-        </w:rPr>
-        <w:t>5</w:t>
-      </w:r>
-      <w:r>
-        <w:rPr>
-          <w:rFonts w:asciiTheme="minorHAnsi" w:hAnsiTheme="minorHAnsi" w:cstheme="minorHAnsi"/>
-          <w:sz w:val="22"/>
-          <w:szCs w:val="22"/>
-        </w:rPr>
-        <w:fldChar w:fldCharType="end"/>
-      </w:r>
-      <w:r>
-        <w:rPr>
-          <w:rFonts w:asciiTheme="minorHAnsi" w:hAnsiTheme="minorHAnsi" w:cstheme="minorHAnsi"/>
-          <w:sz w:val="22"/>
-          <w:szCs w:val="22"/>
-        </w:rPr>
-        <w:t xml:space="preserve">. El primer pico indica la primera fase de frenado </w:t>
-      </w:r>
-      <w:r>
-        <w:rPr>
-          <w:rFonts w:asciiTheme="minorHAnsi" w:hAnsiTheme="minorHAnsi" w:cstheme="minorHAnsi"/>
-          <w:sz w:val="22"/>
-          <w:szCs w:val="22"/>
+        <w:t xml:space="preserve">La curva de corriente resultante generada por el choque de un ion, puede ser dividida en dos secciones, como lo muestra la </w:t>
+      </w:r>
+      <w:fldSimple w:instr=" REF _Ref264371711 \h  \* MERGEFORMAT ">
+        <w:r>
+          <w:t xml:space="preserve">Figura </w:t>
+        </w:r>
+        <w:r>
+          <w:rPr>
+            <w:noProof/>
+          </w:rPr>
+          <w:t>5</w:t>
+        </w:r>
+      </w:fldSimple>
+      <w:r>
+        <w:rPr>
+          <w:rFonts w:asciiTheme="minorHAnsi" w:hAnsiTheme="minorHAnsi" w:cstheme="minorHAnsi"/>
+          <w:sz w:val="22"/>
+          <w:szCs w:val="22"/>
+        </w:rPr>
+        <w:t>. El primer pico indica la primera fase de frenado (generación de pares electrón-hueco) y recolección mientras que el gradiente de la segunda parte resulta de la difusión de recolección de las cargas.</w:t>
+      </w:r>
+    </w:p>
+    <w:p>
+      <w:pPr>
+        <w:spacing w:after="0" w:line="240" w:lineRule="auto"/>
+        <w:rPr>
+          <w:rFonts w:cstheme="minorHAnsi"/>
+          <w:b/>
+        </w:rPr>
+      </w:pPr>
+      <w:r>
+        <w:rPr>
+          <w:rFonts w:cstheme="minorHAnsi"/>
+          <w:b/>
+        </w:rPr>
+        <w:t>Ionización directa e indirecta</w:t>
+      </w:r>
+    </w:p>
+    <w:p>
+      <w:pPr>
+        <w:spacing w:before="100" w:beforeAutospacing="1" w:after="100" w:afterAutospacing="1" w:line="240" w:lineRule="auto"/>
+        <w:rPr>
+          <w:rFonts w:cstheme="minorHAnsi"/>
+        </w:rPr>
+      </w:pPr>
+      <w:r>
+        <w:rPr>
+          <w:rFonts w:cstheme="minorHAnsi"/>
         </w:rPr>
         <w:lastRenderedPageBreak/>
-        <w:t>(generación de pares electrón-hueco) y recolección mientras que el gradiente de la segunda parte resulta de la difusión de recolección de las cargas.</w:t>
-      </w:r>
-    </w:p>
-    <w:p>
-      <w:pPr>
-        <w:spacing w:after="0" w:line="240" w:lineRule="auto"/>
-        <w:rPr>
-          <w:rFonts w:cstheme="minorHAnsi"/>
-          <w:b/>
-          <w:color w:val="FF0000"/>
-        </w:rPr>
-      </w:pPr>
-    </w:p>
-    <w:p>
-      <w:pPr>
-        <w:spacing w:after="0" w:line="240" w:lineRule="auto"/>
-        <w:rPr>
-          <w:rFonts w:cstheme="minorHAnsi"/>
-          <w:b/>
-          <w:color w:val="FF0000"/>
-        </w:rPr>
-      </w:pPr>
-      <w:r>
-        <w:rPr>
-          <w:rFonts w:cstheme="minorHAnsi"/>
-          <w:b/>
-          <w:color w:val="FF0000"/>
-        </w:rPr>
-        <w:t>Ionización directa e indirecta</w:t>
-      </w:r>
-    </w:p>
-    <w:p>
-      <w:pPr>
-        <w:spacing w:before="100" w:beforeAutospacing="1" w:after="100" w:afterAutospacing="1" w:line="240" w:lineRule="auto"/>
-        <w:rPr>
-          <w:rFonts w:cstheme="minorHAnsi"/>
-          <w:i/>
-          <w:color w:val="FF0000"/>
-        </w:rPr>
-      </w:pPr>
-      <w:r>
-        <w:rPr>
-          <w:rFonts w:cstheme="minorHAnsi"/>
-          <w:i/>
-          <w:color w:val="FF0000"/>
-        </w:rPr>
-        <w:t>CARGA DEPOSITADA</w:t>
-      </w:r>
-    </w:p>
-    <w:p>
-      <w:pPr>
-        <w:spacing w:before="100" w:beforeAutospacing="1" w:after="100" w:afterAutospacing="1" w:line="240" w:lineRule="auto"/>
-        <w:rPr>
-          <w:rFonts w:cstheme="minorHAnsi"/>
-        </w:rPr>
-      </w:pPr>
-      <w:r>
-        <w:rPr>
-          <w:rFonts w:cstheme="minorHAnsi"/>
-        </w:rPr>
-        <w:t>Los SE</w:t>
-      </w:r>
-      <w:r>
-        <w:rPr>
-          <w:rFonts w:cstheme="minorHAnsi"/>
-        </w:rPr>
-        <w:t>E</w:t>
-      </w:r>
-      <w:r>
-        <w:rPr>
-          <w:rFonts w:cstheme="minorHAnsi"/>
-        </w:rPr>
-        <w:t>s son causados por dos tipos de radiación espacial:</w:t>
-      </w:r>
-    </w:p>
-    <w:p>
-      <w:pPr>
-        <w:pStyle w:val="Prrafodelista"/>
-        <w:numPr>
-          <w:ilvl w:val="0"/>
-          <w:numId w:val="3"/>
-        </w:numPr>
-        <w:spacing w:before="100" w:beforeAutospacing="1" w:after="100" w:afterAutospacing="1" w:line="240" w:lineRule="auto"/>
-        <w:rPr>
-          <w:rFonts w:cstheme="minorHAnsi"/>
-        </w:rPr>
-      </w:pPr>
-      <w:r>
-        <w:rPr>
-          <w:rFonts w:cstheme="minorHAnsi"/>
-        </w:rPr>
-        <w:t>Protones de alta energía</w:t>
-      </w:r>
-    </w:p>
-    <w:p>
-      <w:pPr>
-        <w:pStyle w:val="Prrafodelista"/>
-        <w:numPr>
-          <w:ilvl w:val="0"/>
-          <w:numId w:val="3"/>
-        </w:numPr>
-        <w:spacing w:before="100" w:beforeAutospacing="1" w:after="100" w:afterAutospacing="1" w:line="240" w:lineRule="auto"/>
-        <w:rPr>
-          <w:rFonts w:cstheme="minorHAnsi"/>
-        </w:rPr>
-      </w:pPr>
-      <w:r>
-        <w:rPr>
-          <w:rFonts w:cstheme="minorHAnsi"/>
-        </w:rPr>
-        <w:t>Rayos cósmicos (especialmente iones pesados de origen solar o galáctico)</w:t>
-      </w:r>
-    </w:p>
-    <w:p>
-      <w:pPr>
-        <w:spacing w:before="100" w:beforeAutospacing="1" w:after="100" w:afterAutospacing="1" w:line="240" w:lineRule="auto"/>
-        <w:rPr>
-          <w:rFonts w:cstheme="minorHAnsi"/>
-        </w:rPr>
-      </w:pPr>
-      <w:r>
-        <w:rPr>
-          <w:rFonts w:cstheme="minorHAnsi"/>
-        </w:rPr>
         <w:t>Hay dos métodos por los cuales la radiación libera cargas en un dispositivo semiconductor:</w:t>
       </w:r>
     </w:p>
@@ -3067,19 +2384,7 @@
         <w:rPr>
           <w:rFonts w:cstheme="minorHAnsi"/>
         </w:rPr>
-        <w:t>), por lo tanto, las unidades del LET pueden ser expresadas independientemente del semiconductor.</w:t>
-      </w:r>
-      <w:r>
-        <w:rPr>
-          <w:rFonts w:cstheme="minorHAnsi"/>
-        </w:rPr>
-        <w:t xml:space="preserve"> Ej. e</w:t>
-      </w:r>
-      <w:r>
-        <w:rPr>
-          <w:rFonts w:cstheme="minorHAnsi"/>
-        </w:rPr>
-        <w:t>n el silicio, un LET de 97 MeV-cm</w:t>
+        <w:t>), por lo tanto, las unidades del LET pueden ser expresadas independientemente del semiconductor. Ej. en el silicio, un LET de 97 MeV-cm</w:t>
       </w:r>
       <w:r>
         <w:rPr>
@@ -3092,26 +2397,15 @@
         <w:rPr>
           <w:rFonts w:cstheme="minorHAnsi"/>
         </w:rPr>
-        <w:t>/mg corresponde a depositar una carga de 1pC/um. La</w:t>
-      </w:r>
-      <w:r>
-        <w:rPr>
-          <w:rFonts w:cstheme="minorHAnsi"/>
-          <w:color w:val="4F81BD" w:themeColor="accent1"/>
-        </w:rPr>
-        <w:t xml:space="preserve"> </w:t>
+        <w:t xml:space="preserve">/mg corresponde a depositar una carga de 1pC/um. La </w:t>
       </w:r>
       <w:fldSimple w:instr=" REF _Ref264309708 \h  \* MERGEFORMAT ">
         <w:r>
-          <w:rPr>
-            <w:color w:val="4F81BD" w:themeColor="accent1"/>
-          </w:rPr>
           <w:t xml:space="preserve">Figura </w:t>
         </w:r>
         <w:r>
           <w:rPr>
             <w:noProof/>
-            <w:color w:val="4F81BD" w:themeColor="accent1"/>
           </w:rPr>
           <w:t>1</w:t>
         </w:r>
@@ -3120,13 +2414,7 @@
         <w:rPr>
           <w:rFonts w:cstheme="minorHAnsi"/>
         </w:rPr>
-        <w:t xml:space="preserve"> </w:t>
-      </w:r>
-      <w:r>
-        <w:rPr>
-          <w:rFonts w:cstheme="minorHAnsi"/>
-        </w:rPr>
-        <w:t>muestra una curva de un ion de cloro de 210 MeV viajando a través del silicio.</w:t>
+        <w:t xml:space="preserve"> muestra una curva de un ion de cloro de 210 MeV viajando a través del silicio.</w:t>
       </w:r>
     </w:p>
     <w:p>
@@ -3142,19 +2430,7 @@
         <w:rPr>
           <w:rFonts w:cstheme="minorHAnsi"/>
         </w:rPr>
-        <w:t>La ionización directa es el mecanismo principal de deposición de cargas causadas por iones pesados que generan perturbaciones, donde definimos a los iones pesados como cualquier ion con un número atómico mayor o igual a dos (partículas diferentes  a pro</w:t>
-      </w:r>
-      <w:r>
-        <w:rPr>
-          <w:rFonts w:cstheme="minorHAnsi"/>
-        </w:rPr>
-        <w:t xml:space="preserve">tones, electrones, neutrones o </w:t>
-      </w:r>
-      <w:r>
-        <w:rPr>
-          <w:rFonts w:cstheme="minorHAnsi"/>
-        </w:rPr>
-        <w:t>ions).</w:t>
+        <w:t>La ionización directa es el mecanismo principal de deposición de cargas causadas por iones pesados que generan perturbaciones, donde definimos a los iones pesados como cualquier ion con un número atómico mayor o igual a dos (partículas diferentes  a protones, electrones, neutrones o ions).</w:t>
       </w:r>
       <w:r>
         <w:rPr>
@@ -3173,12 +2449,14 @@
         <w:jc w:val="center"/>
         <w:rPr>
           <w:rFonts w:cstheme="minorHAnsi"/>
+          <w:color w:val="548DD4" w:themeColor="text2" w:themeTint="99"/>
         </w:rPr>
       </w:pPr>
       <w:r>
         <w:rPr>
           <w:rFonts w:cstheme="minorHAnsi"/>
           <w:noProof/>
+          <w:color w:val="548DD4" w:themeColor="text2" w:themeTint="99"/>
           <w:lang w:eastAsia="es-AR"/>
         </w:rPr>
         <w:drawing>
@@ -3199,7 +2477,7 @@
                     </pic:cNvPicPr>
                   </pic:nvPicPr>
                   <pic:blipFill>
-                    <a:blip r:embed="rId15" cstate="print"/>
+                    <a:blip r:embed="rId13" cstate="print"/>
                     <a:srcRect/>
                     <a:stretch>
                       <a:fillRect/>
@@ -3234,36 +2512,57 @@
         <w:jc w:val="center"/>
         <w:rPr>
           <w:rFonts w:cstheme="minorHAnsi"/>
-          <w:szCs w:val="22"/>
-        </w:rPr>
-      </w:pPr>
-      <w:r>
+          <w:color w:val="auto"/>
+          <w:szCs w:val="22"/>
+        </w:rPr>
+      </w:pPr>
+      <w:r>
+        <w:rPr>
+          <w:color w:val="auto"/>
+        </w:rPr>
         <w:t xml:space="preserve">Figura </w:t>
       </w:r>
       <w:r>
+        <w:rPr>
+          <w:color w:val="auto"/>
+        </w:rPr>
         <w:fldChar w:fldCharType="begin"/>
       </w:r>
       <w:r>
+        <w:rPr>
+          <w:color w:val="auto"/>
+        </w:rPr>
         <w:instrText xml:space="preserve"> SEQ Figura \* ARABIC </w:instrText>
       </w:r>
       <w:r>
+        <w:rPr>
+          <w:color w:val="auto"/>
+        </w:rPr>
         <w:fldChar w:fldCharType="separate"/>
       </w:r>
       <w:r>
         <w:rPr>
           <w:noProof/>
+          <w:color w:val="auto"/>
         </w:rPr>
         <w:t>1</w:t>
       </w:r>
       <w:r>
+        <w:rPr>
+          <w:color w:val="auto"/>
+        </w:rPr>
         <w:fldChar w:fldCharType="end"/>
       </w:r>
       <w:r>
+        <w:rPr>
+          <w:color w:val="auto"/>
+        </w:rPr>
         <w:t>)</w:t>
       </w:r>
       <w:r>
         <w:rPr>
           <w:rFonts w:cstheme="minorHAnsi"/>
+          <w:color w:val="auto"/>
           <w:sz w:val="22"/>
           <w:szCs w:val="22"/>
         </w:rPr>
@@ -3272,6 +2571,7 @@
       <w:r>
         <w:rPr>
           <w:rFonts w:cstheme="minorHAnsi"/>
+          <w:color w:val="auto"/>
           <w:szCs w:val="22"/>
         </w:rPr>
         <w:t>Curva de un ion de cloro de 210 MeV viajando a través del silicio.</w:t>
@@ -3297,50 +2597,20 @@
           <w:b/>
           <w:i/>
         </w:rPr>
-        <w:t>Ionización Indirecta:</w:t>
-      </w:r>
-      <w:r>
-        <w:rPr>
-          <w:rFonts w:cstheme="minorHAnsi"/>
-          <w:b/>
-          <w:i/>
-        </w:rPr>
-        <w:t xml:space="preserve"> </w:t>
-      </w:r>
-      <w:r>
-        <w:rPr>
-          <w:rFonts w:cstheme="minorHAnsi"/>
-          <w:i/>
-          <w:color w:val="F79646" w:themeColor="accent6"/>
-        </w:rPr>
-        <w:t xml:space="preserve">(La ionización directa con partículas ligeras generalmente no generan suficiente energía en su paso como para producir una perturbación, sin </w:t>
-      </w:r>
-      <w:r>
-        <w:rPr>
-          <w:rFonts w:cstheme="minorHAnsi"/>
-          <w:i/>
-          <w:color w:val="F79646" w:themeColor="accent6"/>
-        </w:rPr>
-        <w:lastRenderedPageBreak/>
-        <w:t>embargo Protones y Neutrones ambos pueden generar niveles significantes de perturbación a través de la mecánica indirecta).</w:t>
-      </w:r>
-      <w:r>
-        <w:rPr>
-          <w:rFonts w:cstheme="minorHAnsi"/>
-        </w:rPr>
-        <w:t xml:space="preserve"> Cuando un protón o un neutró</w:t>
-      </w:r>
-      <w:r>
-        <w:rPr>
-          <w:rFonts w:cstheme="minorHAnsi"/>
-        </w:rPr>
-        <w:t>n</w:t>
-      </w:r>
-      <w:r>
-        <w:rPr>
-          <w:rFonts w:cstheme="minorHAnsi"/>
-        </w:rPr>
-        <w:t xml:space="preserve"> de alta energía entra a una red semiconductora pueden sufrir coaliciones inelásticas con un núcleo blando. Esto puede desencadenar cualquiera de las siguientes reacciones nucleares posibles: </w:t>
+        <w:t xml:space="preserve">Ionización Indirecta: </w:t>
+      </w:r>
+      <w:r>
+        <w:rPr>
+          <w:rFonts w:cstheme="minorHAnsi"/>
+          <w:i/>
+        </w:rPr>
+        <w:t>(La ionización directa con partículas ligeras generalmente no generan suficiente energía en su paso como para producir una perturbación, sin embargo Protones y Neutrones ambos pueden generar niveles significantes de perturbación a través de la mecánica indirecta).</w:t>
+      </w:r>
+      <w:r>
+        <w:rPr>
+          <w:rFonts w:cstheme="minorHAnsi"/>
+        </w:rPr>
+        <w:t xml:space="preserve"> Cuando un protón o un neutrón de alta energía entra a una red semiconductora pueden sufrir coaliciones inelásticas con un núcleo blando. Esto puede desencadenar cualquiera de las siguientes reacciones nucleares posibles: </w:t>
       </w:r>
     </w:p>
     <w:p>
@@ -3420,6 +2690,7 @@
         <w:rPr>
           <w:rFonts w:cstheme="minorHAnsi"/>
         </w:rPr>
+        <w:lastRenderedPageBreak/>
         <w:t>Cualquiera de estas reacciones puede depositar suficiente energía en su trayectoria de ionización directa, porque estas partículas son más pesadas que los protones y neutrones originales, pudiendo causar perturbaciones en su trayectoria.</w:t>
       </w:r>
     </w:p>
@@ -3434,27 +2705,14 @@
         <w:rPr>
           <w:rFonts w:cstheme="minorHAnsi"/>
         </w:rPr>
-        <w:t>El producto de estas coaliciones inelásticas típicamente tiene poca energía y no viajan más allá del sitio de impacto de la partícula. También tienden a dispersarse hacia adelante en la dirección de la partícula original. Como consecuencia, la sensibilidad del SE</w:t>
-      </w:r>
-      <w:r>
-        <w:rPr>
-          <w:rFonts w:cstheme="minorHAnsi"/>
-        </w:rPr>
-        <w:t>E</w:t>
-      </w:r>
-      <w:r>
-        <w:rPr>
-          <w:rFonts w:cstheme="minorHAnsi"/>
-        </w:rPr>
-        <w:t xml:space="preserve"> pasaría a ser función del ángulo de incidencia de la partícula.</w:t>
+        <w:t>El producto de estas coaliciones inelásticas típicamente tiene poca energía y no viajan más allá del sitio de impacto de la partícula. También tienden a dispersarse hacia adelante en la dirección de la partícula original. Como consecuencia, la sensibilidad del SEE pasaría a ser función del ángulo de incidencia de la partícula.</w:t>
       </w:r>
       <w:r>
         <w:rPr>
           <w:rStyle w:val="Refdenotaalfinal"/>
           <w:rFonts w:cstheme="minorHAnsi"/>
-          <w:color w:val="FF0000"/>
-        </w:rPr>
-        <w:endnoteReference w:id="3"/>
+        </w:rPr>
+        <w:endnoteReference w:id="2"/>
       </w:r>
       <w:r>
         <w:rPr>
@@ -3494,7 +2752,7 @@
                     </pic:cNvPicPr>
                   </pic:nvPicPr>
                   <pic:blipFill>
-                    <a:blip r:embed="rId16" cstate="print"/>
+                    <a:blip r:embed="rId14" cstate="print"/>
                     <a:srcRect t="9697" b="21818"/>
                     <a:stretch>
                       <a:fillRect/>
@@ -3528,36 +2786,57 @@
         <w:pStyle w:val="Epgrafe"/>
         <w:jc w:val="center"/>
         <w:rPr>
+          <w:color w:val="auto"/>
           <w:lang w:val="en-US"/>
         </w:rPr>
       </w:pPr>
       <w:r>
+        <w:rPr>
+          <w:color w:val="auto"/>
+        </w:rPr>
         <w:t xml:space="preserve">Figura </w:t>
       </w:r>
       <w:r>
+        <w:rPr>
+          <w:color w:val="auto"/>
+        </w:rPr>
         <w:fldChar w:fldCharType="begin"/>
       </w:r>
       <w:r>
+        <w:rPr>
+          <w:color w:val="auto"/>
+        </w:rPr>
         <w:instrText xml:space="preserve"> SEQ Figura \* ARABIC </w:instrText>
       </w:r>
       <w:r>
+        <w:rPr>
+          <w:color w:val="auto"/>
+        </w:rPr>
         <w:fldChar w:fldCharType="separate"/>
       </w:r>
       <w:r>
         <w:rPr>
           <w:noProof/>
+          <w:color w:val="auto"/>
         </w:rPr>
         <w:t>2</w:t>
       </w:r>
       <w:r>
+        <w:rPr>
+          <w:color w:val="auto"/>
+        </w:rPr>
         <w:fldChar w:fldCharType="end"/>
       </w:r>
       <w:r>
+        <w:rPr>
+          <w:color w:val="auto"/>
+        </w:rPr>
         <w:t>)</w:t>
       </w:r>
       <w:r>
         <w:rPr>
           <w:rFonts w:cstheme="minorHAnsi"/>
+          <w:color w:val="auto"/>
           <w:sz w:val="22"/>
           <w:szCs w:val="22"/>
         </w:rPr>
@@ -3566,6 +2845,7 @@
       <w:r>
         <w:rPr>
           <w:rFonts w:cstheme="minorHAnsi"/>
+          <w:color w:val="auto"/>
           <w:szCs w:val="22"/>
         </w:rPr>
         <w:t xml:space="preserve">Esquemático mostrando como un rayo cósmico deposita energía en un dispositivo electrónico. </w:t>
@@ -3573,6 +2853,7 @@
       <w:r>
         <w:rPr>
           <w:rFonts w:cstheme="minorHAnsi"/>
+          <w:color w:val="auto"/>
           <w:szCs w:val="22"/>
           <w:lang w:val="en-US"/>
         </w:rPr>
@@ -3583,6 +2864,7 @@
           <w:rFonts w:cstheme="minorHAnsi"/>
           <w:i/>
           <w:iCs/>
+          <w:color w:val="auto"/>
           <w:szCs w:val="22"/>
           <w:lang w:val="en-US"/>
         </w:rPr>
@@ -3592,6 +2874,7 @@
         <w:rPr>
           <w:rStyle w:val="apple-converted-space"/>
           <w:rFonts w:cstheme="minorHAnsi"/>
+          <w:color w:val="auto"/>
           <w:szCs w:val="22"/>
           <w:lang w:val="en-US"/>
         </w:rPr>
@@ -3600,6 +2883,7 @@
       <w:r>
         <w:rPr>
           <w:rFonts w:cstheme="minorHAnsi"/>
+          <w:color w:val="auto"/>
           <w:szCs w:val="22"/>
           <w:lang w:val="en-US"/>
         </w:rPr>
@@ -3609,14 +2893,16 @@
         <w:rPr>
           <w:rStyle w:val="Refdenotaalfinal"/>
           <w:rFonts w:cstheme="minorHAnsi"/>
+          <w:color w:val="auto"/>
           <w:szCs w:val="22"/>
           <w:lang w:val="en-US"/>
         </w:rPr>
-        <w:endnoteReference w:id="4"/>
-      </w:r>
-      <w:r>
-        <w:rPr>
-          <w:rFonts w:cstheme="minorHAnsi"/>
+        <w:endnoteReference w:id="3"/>
+      </w:r>
+      <w:r>
+        <w:rPr>
+          <w:rFonts w:cstheme="minorHAnsi"/>
+          <w:color w:val="auto"/>
           <w:szCs w:val="22"/>
           <w:lang w:val="en-US"/>
         </w:rPr>
@@ -3625,249 +2911,16 @@
     </w:p>
     <w:p>
       <w:pPr>
-        <w:pStyle w:val="NormalWeb"/>
-        <w:rPr>
-          <w:rStyle w:val="apple-style-span"/>
-          <w:rFonts w:asciiTheme="minorHAnsi" w:hAnsiTheme="minorHAnsi" w:cstheme="minorHAnsi"/>
-          <w:color w:val="000000"/>
-          <w:sz w:val="18"/>
-          <w:szCs w:val="22"/>
-        </w:rPr>
-      </w:pPr>
-      <w:r>
-        <w:rPr>
-          <w:rStyle w:val="apple-style-span"/>
-          <w:rFonts w:asciiTheme="minorHAnsi" w:hAnsiTheme="minorHAnsi" w:cstheme="minorHAnsi"/>
+        <w:spacing w:after="0" w:line="240" w:lineRule="auto"/>
+        <w:rPr>
+          <w:rFonts w:cstheme="minorHAnsi"/>
           <w:b/>
-          <w:i/>
-          <w:color w:val="000000"/>
-          <w:sz w:val="18"/>
-          <w:szCs w:val="22"/>
-          <w:highlight w:val="yellow"/>
-          <w:u w:val="single"/>
-        </w:rPr>
-        <w:t>Spallation o Espalación:</w:t>
-      </w:r>
-      <w:r>
-        <w:rPr>
-          <w:rStyle w:val="apple-style-span"/>
-          <w:rFonts w:asciiTheme="minorHAnsi" w:hAnsiTheme="minorHAnsi" w:cstheme="minorHAnsi"/>
-          <w:color w:val="000000"/>
-          <w:sz w:val="18"/>
-          <w:szCs w:val="22"/>
-          <w:highlight w:val="yellow"/>
-        </w:rPr>
-        <w:t xml:space="preserve"> “En</w:t>
-      </w:r>
-      <w:r>
-        <w:rPr>
-          <w:rStyle w:val="apple-converted-space"/>
-          <w:rFonts w:asciiTheme="minorHAnsi" w:hAnsiTheme="minorHAnsi" w:cstheme="minorHAnsi"/>
-          <w:color w:val="000000"/>
-          <w:sz w:val="18"/>
-          <w:szCs w:val="22"/>
-          <w:highlight w:val="yellow"/>
-        </w:rPr>
-        <w:t> </w:t>
-      </w:r>
-      <w:hyperlink r:id="rId17" w:tooltip="Física nuclear" w:history="1">
-        <w:r>
-          <w:rPr>
-            <w:rStyle w:val="Hipervnculo"/>
-            <w:rFonts w:asciiTheme="minorHAnsi" w:hAnsiTheme="minorHAnsi" w:cstheme="minorHAnsi"/>
-            <w:color w:val="002BB8"/>
-            <w:sz w:val="18"/>
-            <w:szCs w:val="22"/>
-            <w:highlight w:val="yellow"/>
-          </w:rPr>
-          <w:t>física nuclear</w:t>
-        </w:r>
-      </w:hyperlink>
-      <w:r>
-        <w:rPr>
-          <w:rStyle w:val="apple-style-span"/>
-          <w:rFonts w:asciiTheme="minorHAnsi" w:hAnsiTheme="minorHAnsi" w:cstheme="minorHAnsi"/>
-          <w:color w:val="000000"/>
-          <w:sz w:val="18"/>
-          <w:szCs w:val="22"/>
-          <w:highlight w:val="yellow"/>
-        </w:rPr>
-        <w:t>, es el proceso por el que un núcleo pesado emite una gran cantidad de</w:t>
-      </w:r>
-      <w:r>
-        <w:rPr>
-          <w:rStyle w:val="apple-converted-space"/>
-          <w:rFonts w:asciiTheme="minorHAnsi" w:hAnsiTheme="minorHAnsi" w:cstheme="minorHAnsi"/>
-          <w:color w:val="000000"/>
-          <w:sz w:val="18"/>
-          <w:szCs w:val="22"/>
-          <w:highlight w:val="yellow"/>
-        </w:rPr>
-        <w:t> </w:t>
-      </w:r>
-      <w:hyperlink r:id="rId18" w:tooltip="Nucleón" w:history="1">
-        <w:r>
-          <w:rPr>
-            <w:rStyle w:val="Hipervnculo"/>
-            <w:rFonts w:asciiTheme="minorHAnsi" w:hAnsiTheme="minorHAnsi" w:cstheme="minorHAnsi"/>
-            <w:color w:val="002BB8"/>
-            <w:sz w:val="18"/>
-            <w:szCs w:val="22"/>
-            <w:highlight w:val="yellow"/>
-          </w:rPr>
-          <w:t>nucleones</w:t>
-        </w:r>
-      </w:hyperlink>
-      <w:r>
-        <w:rPr>
-          <w:rStyle w:val="apple-converted-space"/>
-          <w:rFonts w:asciiTheme="minorHAnsi" w:hAnsiTheme="minorHAnsi" w:cstheme="minorHAnsi"/>
-          <w:color w:val="000000"/>
-          <w:sz w:val="18"/>
-          <w:szCs w:val="22"/>
-          <w:highlight w:val="yellow"/>
-        </w:rPr>
-        <w:t> </w:t>
-      </w:r>
-      <w:r>
-        <w:rPr>
-          <w:rStyle w:val="apple-style-span"/>
-          <w:rFonts w:asciiTheme="minorHAnsi" w:hAnsiTheme="minorHAnsi" w:cstheme="minorHAnsi"/>
-          <w:color w:val="000000"/>
-          <w:sz w:val="18"/>
-          <w:szCs w:val="22"/>
-          <w:highlight w:val="yellow"/>
-        </w:rPr>
-        <w:t>como resultado del choque con un</w:t>
-      </w:r>
-      <w:r>
-        <w:rPr>
-          <w:rStyle w:val="apple-converted-space"/>
-          <w:rFonts w:asciiTheme="minorHAnsi" w:hAnsiTheme="minorHAnsi" w:cstheme="minorHAnsi"/>
-          <w:color w:val="000000"/>
-          <w:sz w:val="18"/>
-          <w:szCs w:val="22"/>
-          <w:highlight w:val="yellow"/>
-        </w:rPr>
-        <w:t> </w:t>
-      </w:r>
-      <w:hyperlink r:id="rId19" w:tooltip="Protón" w:history="1">
-        <w:r>
-          <w:rPr>
-            <w:rStyle w:val="Hipervnculo"/>
-            <w:rFonts w:asciiTheme="minorHAnsi" w:hAnsiTheme="minorHAnsi" w:cstheme="minorHAnsi"/>
-            <w:color w:val="002BB8"/>
-            <w:sz w:val="18"/>
-            <w:szCs w:val="22"/>
-            <w:highlight w:val="yellow"/>
-          </w:rPr>
-          <w:t>protón</w:t>
-        </w:r>
-      </w:hyperlink>
-      <w:r>
-        <w:rPr>
-          <w:rStyle w:val="apple-converted-space"/>
-          <w:rFonts w:asciiTheme="minorHAnsi" w:hAnsiTheme="minorHAnsi" w:cstheme="minorHAnsi"/>
-          <w:color w:val="000000"/>
-          <w:sz w:val="18"/>
-          <w:szCs w:val="22"/>
-          <w:highlight w:val="yellow"/>
-        </w:rPr>
-        <w:t> </w:t>
-      </w:r>
-      <w:r>
-        <w:rPr>
-          <w:rStyle w:val="apple-style-span"/>
-          <w:rFonts w:asciiTheme="minorHAnsi" w:hAnsiTheme="minorHAnsi" w:cstheme="minorHAnsi"/>
-          <w:color w:val="000000"/>
-          <w:sz w:val="18"/>
-          <w:szCs w:val="22"/>
-          <w:highlight w:val="yellow"/>
-        </w:rPr>
-        <w:t>de alta energía, reduciendo por tanto su</w:t>
-      </w:r>
-      <w:r>
-        <w:rPr>
-          <w:rStyle w:val="apple-converted-space"/>
-          <w:rFonts w:asciiTheme="minorHAnsi" w:hAnsiTheme="minorHAnsi" w:cstheme="minorHAnsi"/>
-          <w:color w:val="000000"/>
-          <w:sz w:val="18"/>
-          <w:szCs w:val="22"/>
-          <w:highlight w:val="yellow"/>
-        </w:rPr>
-        <w:t> </w:t>
-      </w:r>
-      <w:hyperlink r:id="rId20" w:tooltip="Peso atómico" w:history="1">
-        <w:r>
-          <w:rPr>
-            <w:rStyle w:val="Hipervnculo"/>
-            <w:rFonts w:asciiTheme="minorHAnsi" w:hAnsiTheme="minorHAnsi" w:cstheme="minorHAnsi"/>
-            <w:color w:val="002BB8"/>
-            <w:sz w:val="18"/>
-            <w:szCs w:val="22"/>
-            <w:highlight w:val="yellow"/>
-          </w:rPr>
-          <w:t>peso atómico</w:t>
-        </w:r>
-      </w:hyperlink>
-      <w:r>
-        <w:rPr>
-          <w:rStyle w:val="apple-converted-space"/>
-          <w:rFonts w:asciiTheme="minorHAnsi" w:hAnsiTheme="minorHAnsi" w:cstheme="minorHAnsi"/>
-          <w:color w:val="000000"/>
-          <w:sz w:val="18"/>
-          <w:szCs w:val="22"/>
-          <w:highlight w:val="yellow"/>
-        </w:rPr>
-        <w:t> </w:t>
-      </w:r>
-      <w:r>
-        <w:rPr>
-          <w:rStyle w:val="apple-style-span"/>
-          <w:rFonts w:asciiTheme="minorHAnsi" w:hAnsiTheme="minorHAnsi" w:cstheme="minorHAnsi"/>
-          <w:color w:val="000000"/>
-          <w:sz w:val="18"/>
-          <w:szCs w:val="22"/>
-          <w:highlight w:val="yellow"/>
-        </w:rPr>
-        <w:t>en gran medida.”.</w:t>
-      </w:r>
-      <w:r>
-        <w:rPr>
-          <w:rStyle w:val="Refdenotaalfinal"/>
-          <w:rFonts w:asciiTheme="minorHAnsi" w:hAnsiTheme="minorHAnsi" w:cstheme="minorHAnsi"/>
-          <w:color w:val="FF0000"/>
-          <w:sz w:val="18"/>
-          <w:szCs w:val="22"/>
-          <w:highlight w:val="yellow"/>
-        </w:rPr>
-        <w:endnoteReference w:id="5"/>
-      </w:r>
-    </w:p>
-    <w:p>
-      <w:pPr>
-        <w:spacing w:after="0" w:line="240" w:lineRule="auto"/>
+        </w:rPr>
+      </w:pPr>
+      <w:r>
         <w:rPr>
           <w:rFonts w:cstheme="minorHAnsi"/>
           <w:b/>
-          <w:color w:val="FF0000"/>
-        </w:rPr>
-      </w:pPr>
-    </w:p>
-    <w:p>
-      <w:pPr>
-        <w:spacing w:after="0" w:line="240" w:lineRule="auto"/>
-        <w:rPr>
-          <w:rFonts w:cstheme="minorHAnsi"/>
-          <w:b/>
-          <w:color w:val="FF0000"/>
-        </w:rPr>
-      </w:pPr>
-      <w:r>
-        <w:rPr>
-          <w:rFonts w:cstheme="minorHAnsi"/>
-          <w:b/>
-          <w:color w:val="FF0000"/>
         </w:rPr>
         <w:t>Duración del evento</w:t>
       </w:r>
@@ -3979,18 +3032,18 @@
         <w:outlineLvl w:val="2"/>
         <w:rPr>
           <w:rFonts w:eastAsia="Times New Roman" w:cstheme="minorHAnsi"/>
+          <w:b/>
           <w:bCs/>
           <w:i/>
-          <w:color w:val="FF0000"/>
           <w:lang w:val="en-US" w:eastAsia="es-AR"/>
         </w:rPr>
       </w:pPr>
       <w:r>
         <w:rPr>
           <w:rFonts w:eastAsia="Times New Roman" w:cstheme="minorHAnsi"/>
+          <w:b/>
           <w:bCs/>
           <w:i/>
-          <w:color w:val="FF0000"/>
           <w:lang w:val="en-US" w:eastAsia="es-AR"/>
         </w:rPr>
         <w:t>Single Event Upset</w:t>
@@ -4010,15 +3063,7 @@
           <w:rFonts w:eastAsia="Times New Roman" w:cstheme="minorHAnsi"/>
           <w:lang w:val="en-US" w:eastAsia="es-AR"/>
         </w:rPr>
-        <w:t xml:space="preserve">Single Event Upset (SEU) es definido por la NASA como “radiation-induced errors in microelectronic circuits caused when charged particles (usually from the radiation belts or </w:t>
-      </w:r>
-      <w:r>
-        <w:rPr>
-          <w:rFonts w:eastAsia="Times New Roman" w:cstheme="minorHAnsi"/>
-          <w:lang w:val="en-US" w:eastAsia="es-AR"/>
-        </w:rPr>
-        <w:lastRenderedPageBreak/>
-        <w:t xml:space="preserve">from cosmic rays) lose energy by ionizing the medium through which they pass, leaving behind a wake of electron-hole pairs”. </w:t>
+        <w:t xml:space="preserve">Single Event Upset (SEU) es definido por la NASA como “radiation-induced errors in microelectronic circuits caused when charged particles (usually from the radiation belts or from cosmic rays) lose energy by ionizing the medium through which they pass, leaving behind a wake of electron-hole pairs”. </w:t>
       </w:r>
       <w:r>
         <w:rPr>
@@ -4059,7 +3104,15 @@
           <w:rFonts w:eastAsia="Times New Roman" w:cstheme="minorHAnsi"/>
           <w:lang w:eastAsia="es-AR"/>
         </w:rPr>
-        <w:t>Los SEUs pueden ocurrir en circuitos analógicos, digitales o en componentes ópticos, también generar un efecto no deseado en las zonas que rodean al circuito. Típicamente aparecen en el circuito como un pulso transitorio en la lógica o un cambio de estado lógico de algún bit en celdas de memoria o registros. En algunas ocasiones, un ion puede afectar dos o múltiples bits ocasionando varios cambios de registro o de memoria, a lo cual llamamos Multiple Bit SEU o MBU (Multiple Bit Upset), lo cual es un gran problema para el sistema de detección y corrección de errores EDAC (error detection and correction).</w:t>
+        <w:t xml:space="preserve">Los SEUs pueden ocurrir en circuitos analógicos, digitales o en componentes ópticos, también generar un efecto no deseado en las zonas que rodean al circuito. Típicamente aparecen en el circuito como un pulso transitorio en la lógica o un cambio de estado lógico de algún bit en celdas de memoria o registros. En algunas ocasiones, un ion puede afectar dos o múltiples bits ocasionando varios cambios de registro o de memoria, a lo cual </w:t>
+      </w:r>
+      <w:r>
+        <w:rPr>
+          <w:rFonts w:eastAsia="Times New Roman" w:cstheme="minorHAnsi"/>
+          <w:lang w:eastAsia="es-AR"/>
+        </w:rPr>
+        <w:lastRenderedPageBreak/>
+        <w:t>llamamos Multiple Bit SEU o MBU (Multiple Bit Upset), lo cual es un gran problema para el sistema de detección y corrección de errores EDAC (error detection and correction).</w:t>
       </w:r>
     </w:p>
     <w:p>
@@ -4086,18 +3139,18 @@
         <w:outlineLvl w:val="2"/>
         <w:rPr>
           <w:rFonts w:eastAsia="Times New Roman" w:cstheme="minorHAnsi"/>
+          <w:b/>
           <w:bCs/>
           <w:i/>
-          <w:color w:val="FF0000"/>
-          <w:lang w:eastAsia="es-AR"/>
-        </w:rPr>
-      </w:pPr>
-      <w:r>
-        <w:rPr>
-          <w:rFonts w:eastAsia="Times New Roman" w:cstheme="minorHAnsi"/>
+          <w:lang w:eastAsia="es-AR"/>
+        </w:rPr>
+      </w:pPr>
+      <w:r>
+        <w:rPr>
+          <w:rFonts w:eastAsia="Times New Roman" w:cstheme="minorHAnsi"/>
+          <w:b/>
           <w:bCs/>
           <w:i/>
-          <w:color w:val="FF0000"/>
           <w:lang w:eastAsia="es-AR"/>
         </w:rPr>
         <w:t>Single Event Latchup</w:t>
@@ -4134,21 +3187,7 @@
           <w:rFonts w:eastAsia="Times New Roman" w:cstheme="minorHAnsi"/>
           <w:lang w:eastAsia="es-AR"/>
         </w:rPr>
-        <w:t>Un SEL puede ser eliminado del circuito a través de un power off-on (reset) del mismo. Si dicho reset no es realizado en brevedad, el calentamiento del dispositivo por condiciones no favorables de funcionamiento</w:t>
-      </w:r>
-      <w:r>
-        <w:rPr>
-          <w:rFonts w:eastAsia="Times New Roman" w:cstheme="minorHAnsi"/>
-          <w:lang w:eastAsia="es-AR"/>
-        </w:rPr>
-        <w:t xml:space="preserve"> </w:t>
-      </w:r>
-      <w:r>
-        <w:rPr>
-          <w:rFonts w:eastAsia="Times New Roman" w:cstheme="minorHAnsi"/>
-          <w:lang w:eastAsia="es-AR"/>
-        </w:rPr>
-        <w:t xml:space="preserve">podría concluir en una falla permanente. Los SELs son fuertemente dependientes de la temperatura, el umbral para el latchup disminuye con el aumento de la temperatura, así como con el aumento de la sección transversal </w:t>
+        <w:t xml:space="preserve">Un SEL puede ser eliminado del circuito a través de un power off-on (reset) del mismo. Si dicho reset no es realizado en brevedad, el calentamiento del dispositivo por condiciones no favorables de funcionamiento podría concluir en una falla permanente. Los SELs son fuertemente dependientes de la temperatura, el umbral para el latchup disminuye con el aumento de la temperatura, así como con el aumento de la sección transversal </w:t>
       </w:r>
       <w:r>
         <w:rPr>
@@ -4156,7 +3195,7 @@
           <w:rFonts w:eastAsia="Times New Roman" w:cstheme="minorHAnsi"/>
           <w:lang w:eastAsia="es-AR"/>
         </w:rPr>
-        <w:endnoteReference w:id="6"/>
+        <w:endnoteReference w:id="4"/>
       </w:r>
       <w:r>
         <w:rPr>
@@ -4173,18 +3212,18 @@
         <w:outlineLvl w:val="2"/>
         <w:rPr>
           <w:rFonts w:eastAsia="Times New Roman" w:cstheme="minorHAnsi"/>
+          <w:b/>
           <w:bCs/>
           <w:i/>
-          <w:color w:val="FF0000"/>
-          <w:lang w:eastAsia="es-AR"/>
-        </w:rPr>
-      </w:pPr>
-      <w:r>
-        <w:rPr>
-          <w:rFonts w:eastAsia="Times New Roman" w:cstheme="minorHAnsi"/>
+          <w:lang w:eastAsia="es-AR"/>
+        </w:rPr>
+      </w:pPr>
+      <w:r>
+        <w:rPr>
+          <w:rFonts w:eastAsia="Times New Roman" w:cstheme="minorHAnsi"/>
+          <w:b/>
           <w:bCs/>
           <w:i/>
-          <w:color w:val="FF0000"/>
           <w:lang w:eastAsia="es-AR"/>
         </w:rPr>
         <w:t>Single Event Burnout</w:t>
@@ -4205,33 +3244,14 @@
         <w:rPr>
           <w:rFonts w:cstheme="minorHAnsi"/>
         </w:rPr>
-        <w:t xml:space="preserve">Single Event Burnout (SEB) es una condición que puede causar la destrucción del dispositivos por un estado de alta corriente en un transistor de potencia. SEB causa que el dispositivo falle permanentemente, incluyendo destrucción de MOSFET de potencia, ruptura de compuertas (Gates), congelamiento de bits, ruido en CCDs (charge-couple devices). Un SEB puede desencadenar un estado de bias de un MOSFET de potencia que </w:t>
-      </w:r>
-      <w:r>
-        <w:rPr>
-          <w:rFonts w:cstheme="minorHAnsi"/>
-        </w:rPr>
-        <w:lastRenderedPageBreak/>
-        <w:t>haya estado en OFF state (estado inactivo) cuando un ion pesado que lo atraviese deposite suficiente carga como para encender dicho dispositivo.</w:t>
-      </w:r>
-      <w:r>
-        <w:rPr>
-          <w:rFonts w:cstheme="minorHAnsi"/>
-        </w:rPr>
-        <w:t xml:space="preserve"> </w:t>
-      </w:r>
-      <w:r>
-        <w:rPr>
-          <w:rFonts w:cstheme="minorHAnsi"/>
-        </w:rPr>
-        <w:t xml:space="preserve">Fue demostrado que la susceptibilidad de los dispositivos a los SEB disminuye con el aumente a la temperatura </w:t>
+        <w:t xml:space="preserve">Single Event Burnout (SEB) es una condición que puede causar la destrucción del dispositivos por un estado de alta corriente en un transistor de potencia. SEB causa que el dispositivo falle permanentemente, incluyendo destrucción de MOSFET de potencia, ruptura de compuertas (Gates), congelamiento de bits, ruido en CCDs (charge-couple devices). Un SEB puede desencadenar un estado de bias de un MOSFET de potencia que haya estado en OFF state (estado inactivo) cuando un ion pesado que lo atraviese deposite suficiente carga como para encender dicho dispositivo. Fue demostrado que la susceptibilidad de los dispositivos a los SEB disminuye con el aumente a la temperatura </w:t>
       </w:r>
       <w:r>
         <w:rPr>
           <w:rStyle w:val="Refdenotaalfinal"/>
           <w:rFonts w:cstheme="minorHAnsi"/>
         </w:rPr>
-        <w:endnoteReference w:id="7"/>
+        <w:endnoteReference w:id="5"/>
       </w:r>
       <w:r>
         <w:rPr>
@@ -4262,7 +3282,7 @@
           <w:rStyle w:val="Refdenotaalfinal"/>
           <w:rFonts w:cstheme="minorHAnsi"/>
         </w:rPr>
-        <w:endnoteReference w:id="8"/>
+        <w:endnoteReference w:id="6"/>
       </w:r>
       <w:r>
         <w:rPr>
@@ -4270,6 +3290,15 @@
         </w:rPr>
         <w:t>.</w:t>
       </w:r>
+    </w:p>
+    <w:p>
+      <w:pPr>
+        <w:spacing w:after="0" w:line="240" w:lineRule="auto"/>
+        <w:rPr>
+          <w:rFonts w:cstheme="minorHAnsi"/>
+          <w:b/>
+        </w:rPr>
+      </w:pPr>
     </w:p>
     <w:p>
       <w:pPr>
@@ -4280,22 +3309,12 @@
           <w:color w:val="FF0000"/>
         </w:rPr>
       </w:pPr>
-    </w:p>
-    <w:p>
-      <w:pPr>
-        <w:spacing w:after="0" w:line="240" w:lineRule="auto"/>
+      <w:r>
         <w:rPr>
           <w:rFonts w:cstheme="minorHAnsi"/>
           <w:b/>
           <w:color w:val="FF0000"/>
         </w:rPr>
-      </w:pPr>
-      <w:r>
-        <w:rPr>
-          <w:rFonts w:cstheme="minorHAnsi"/>
-          <w:b/>
-          <w:color w:val="FF0000"/>
-        </w:rPr>
         <w:t>Carga critica</w:t>
       </w:r>
     </w:p>
@@ -4309,10 +3328,8 @@
       <w:r>
         <w:rPr>
           <w:rFonts w:cstheme="minorHAnsi"/>
-          <w:i/>
-          <w:color w:val="FF0000"/>
-        </w:rPr>
-        <w:t>CARGA CRÍTICA</w:t>
+        </w:rPr>
+        <w:t>Los efectos de los SEUs empeoraron a causa de la reducción de la “carga critica” de los dispositivos, por la reducción de su tamaño, el aumento de transistores por chip y su alta complejidad.</w:t>
       </w:r>
     </w:p>
     <w:p>
@@ -4326,59 +3343,28 @@
         <w:rPr>
           <w:rFonts w:cstheme="minorHAnsi"/>
         </w:rPr>
-        <w:t>Los</w:t>
-      </w:r>
-      <w:r>
-        <w:rPr>
-          <w:rFonts w:cstheme="minorHAnsi"/>
-        </w:rPr>
-        <w:t xml:space="preserve"> efectos</w:t>
-      </w:r>
-      <w:r>
-        <w:rPr>
-          <w:rFonts w:cstheme="minorHAnsi"/>
-        </w:rPr>
-        <w:t xml:space="preserve"> de los SEUs</w:t>
-      </w:r>
-      <w:r>
-        <w:rPr>
-          <w:rFonts w:cstheme="minorHAnsi"/>
-        </w:rPr>
-        <w:t xml:space="preserve"> empeoraron a causa de la reducción de la “carga critica” de los dispositivos, por la reducción de su tamaño, el aumento de transistores por chip y su alta complejidad.</w:t>
-      </w:r>
-    </w:p>
-    <w:p>
-      <w:pPr>
-        <w:spacing w:before="100" w:beforeAutospacing="1" w:after="100" w:afterAutospacing="1" w:line="240" w:lineRule="auto"/>
-        <w:rPr>
-          <w:rFonts w:cstheme="minorHAnsi"/>
-        </w:rPr>
-      </w:pPr>
-      <w:r>
-        <w:rPr>
-          <w:rFonts w:cstheme="minorHAnsi"/>
-        </w:rPr>
         <w:t>Podemos clasificar la susceptibilidad a los SEUs según la tecnología de los dispositivos:</w:t>
       </w:r>
     </w:p>
     <w:p>
       <w:pPr>
-        <w:spacing w:before="100" w:beforeAutospacing="1" w:after="100" w:afterAutospacing="1" w:line="240" w:lineRule="auto"/>
-        <w:rPr>
-          <w:rFonts w:cstheme="minorHAnsi"/>
-        </w:rPr>
-      </w:pPr>
-      <w:r>
-        <w:rPr>
-          <w:rFonts w:cstheme="minorHAnsi"/>
-        </w:rPr>
+        <w:spacing w:after="0" w:line="240" w:lineRule="auto"/>
+        <w:rPr>
+          <w:rFonts w:cstheme="minorHAnsi"/>
+        </w:rPr>
+      </w:pPr>
+      <w:r>
+        <w:rPr>
+          <w:rFonts w:cstheme="minorHAnsi"/>
+        </w:rPr>
+        <w:lastRenderedPageBreak/>
         <w:tab/>
         <w:t>- CMOS/SOS (menos susceptibilidad)</w:t>
       </w:r>
     </w:p>
     <w:p>
       <w:pPr>
-        <w:spacing w:before="100" w:beforeAutospacing="1" w:after="100" w:afterAutospacing="1" w:line="240" w:lineRule="auto"/>
+        <w:spacing w:after="0" w:line="240" w:lineRule="auto"/>
         <w:rPr>
           <w:rFonts w:cstheme="minorHAnsi"/>
         </w:rPr>
@@ -4393,7 +3379,7 @@
     </w:p>
     <w:p>
       <w:pPr>
-        <w:spacing w:before="100" w:beforeAutospacing="1" w:after="100" w:afterAutospacing="1" w:line="240" w:lineRule="auto"/>
+        <w:spacing w:after="0" w:line="240" w:lineRule="auto"/>
         <w:rPr>
           <w:rFonts w:cstheme="minorHAnsi"/>
         </w:rPr>
@@ -4408,7 +3394,7 @@
     </w:p>
     <w:p>
       <w:pPr>
-        <w:spacing w:before="100" w:beforeAutospacing="1" w:after="100" w:afterAutospacing="1" w:line="240" w:lineRule="auto"/>
+        <w:spacing w:after="0" w:line="240" w:lineRule="auto"/>
         <w:rPr>
           <w:rFonts w:cstheme="minorHAnsi"/>
         </w:rPr>
@@ -4423,7 +3409,7 @@
     </w:p>
     <w:p>
       <w:pPr>
-        <w:spacing w:before="100" w:beforeAutospacing="1" w:after="100" w:afterAutospacing="1" w:line="240" w:lineRule="auto"/>
+        <w:spacing w:after="0" w:line="240" w:lineRule="auto"/>
         <w:rPr>
           <w:rFonts w:cstheme="minorHAnsi"/>
         </w:rPr>
@@ -4447,14 +3433,20 @@
         <w:rPr>
           <w:rFonts w:cstheme="minorHAnsi"/>
         </w:rPr>
-        <w:t xml:space="preserve">Latchup y destrucción de circuitos no suelen ocurrir cuando los dispositivos están fabricados con GaAs, pero su susceptibilidad a los SEUs aumenta en una pequeña proporción </w:t>
+        <w:t xml:space="preserve">Latchup y destrucción de circuitos no suelen ocurrir cuando los dispositivos están fabricados con GaAs, pero su susceptibilidad a los SEUs aumenta en una pequeña </w:t>
+      </w:r>
+      <w:r>
+        <w:rPr>
+          <w:rFonts w:cstheme="minorHAnsi"/>
+        </w:rPr>
+        <w:t>proporción</w:t>
       </w:r>
       <w:r>
         <w:rPr>
           <w:rStyle w:val="Refdenotaalfinal"/>
           <w:rFonts w:cstheme="minorHAnsi"/>
         </w:rPr>
-        <w:endnoteReference w:id="9"/>
+        <w:endnoteReference w:id="7"/>
       </w:r>
       <w:r>
         <w:rPr>
@@ -4736,7 +3728,7 @@
           <w:sz w:val="22"/>
           <w:szCs w:val="22"/>
         </w:rPr>
-        <w:endnoteReference w:id="10"/>
+        <w:endnoteReference w:id="8"/>
       </w:r>
       <w:r>
         <w:rPr>
@@ -4845,17 +3837,20 @@
                 <w:rFonts w:cstheme="minorHAnsi"/>
                 <w:b w:val="0"/>
                 <w:bCs w:val="0"/>
+                <w:color w:val="auto"/>
               </w:rPr>
             </w:pPr>
             <w:r>
               <w:rPr>
                 <w:rFonts w:cstheme="minorHAnsi"/>
+                <w:color w:val="auto"/>
               </w:rPr>
               <w:t>Device LET</w:t>
             </w:r>
             <w:r>
               <w:rPr>
                 <w:rFonts w:cstheme="minorHAnsi"/>
+                <w:color w:val="auto"/>
                 <w:vertAlign w:val="subscript"/>
               </w:rPr>
               <w:t>th</w:t>
@@ -4875,11 +3870,13 @@
                 <w:rFonts w:cstheme="minorHAnsi"/>
                 <w:b w:val="0"/>
                 <w:bCs w:val="0"/>
+                <w:color w:val="auto"/>
               </w:rPr>
             </w:pPr>
             <w:r>
               <w:rPr>
                 <w:rFonts w:cstheme="minorHAnsi"/>
+                <w:color w:val="auto"/>
               </w:rPr>
               <w:t>Environment to be Assessed</w:t>
             </w:r>
@@ -5064,7 +4061,7 @@
           <w:szCs w:val="22"/>
           <w:shd w:val="clear" w:color="auto" w:fill="FFFFFF"/>
         </w:rPr>
-        <w:t>Las tendencias actuales (por ejemplo, la reducción de tamaño y energía del dispositivo, aumento de resolución, de memoria y velocidad) sólo aumentan la susceptibilidad a SEUs</w:t>
+        <w:t xml:space="preserve">Las tendencias actuales (por ejemplo, la reducción de tamaño y energía del dispositivo, aumento </w:t>
       </w:r>
       <w:r>
         <w:rPr>
@@ -5072,10 +4069,9 @@
           <w:rFonts w:asciiTheme="minorHAnsi" w:hAnsiTheme="minorHAnsi" w:cstheme="minorHAnsi"/>
           <w:sz w:val="22"/>
           <w:szCs w:val="22"/>
-          <w:highlight w:val="yellow"/>
           <w:shd w:val="clear" w:color="auto" w:fill="FFFFFF"/>
         </w:rPr>
-        <w:t>.</w:t>
+        <w:t>de resolución, de memoria y velocidad) sólo aumentan la susceptibilidad a SEUs.</w:t>
       </w:r>
       <w:r>
         <w:rPr>
@@ -5083,7 +4079,6 @@
           <w:rFonts w:asciiTheme="minorHAnsi" w:hAnsiTheme="minorHAnsi" w:cstheme="minorHAnsi"/>
           <w:sz w:val="22"/>
           <w:szCs w:val="22"/>
-          <w:highlight w:val="yellow"/>
           <w:shd w:val="clear" w:color="auto" w:fill="FFFFFF"/>
         </w:rPr>
         <w:t xml:space="preserve"> </w:t>
@@ -5094,10 +4089,9 @@
           <w:rFonts w:asciiTheme="minorHAnsi" w:hAnsiTheme="minorHAnsi" w:cstheme="minorHAnsi"/>
           <w:sz w:val="22"/>
           <w:szCs w:val="22"/>
-          <w:highlight w:val="yellow"/>
           <w:shd w:val="clear" w:color="auto" w:fill="EBEFF9"/>
         </w:rPr>
-        <w:t xml:space="preserve">Esto se ve fácilmente cuando se considera el dispositivo como un simple condensador (C) sobre el cual las </w:t>
+        <w:t xml:space="preserve">Esto se ve fácilmente cuando se considera el dispositivo como un simple condensador (C) sobre el cual las partículas ionizadas depositan suficientes cargas (Q) para dar lugar a una tensión (es decir, un estado lógico). El </w:t>
       </w:r>
       <w:r>
         <w:rPr>
@@ -5105,11 +4099,8 @@
           <w:rFonts w:asciiTheme="minorHAnsi" w:hAnsiTheme="minorHAnsi" w:cstheme="minorHAnsi"/>
           <w:sz w:val="22"/>
           <w:szCs w:val="22"/>
-          <w:highlight w:val="yellow"/>
-          <w:shd w:val="clear" w:color="auto" w:fill="EBEFF9"/>
-        </w:rPr>
-        <w:lastRenderedPageBreak/>
-        <w:t>partículas ionizadas depositan suficientes cargas (Q) para dar lugar a una tensión (es decir, un estado lógico)</w:t>
+        </w:rPr>
+        <w:t>SEU se produce cuando</w:t>
       </w:r>
       <w:r>
         <w:rPr>
@@ -5117,38 +4108,8 @@
           <w:rFonts w:asciiTheme="minorHAnsi" w:hAnsiTheme="minorHAnsi" w:cstheme="minorHAnsi"/>
           <w:sz w:val="22"/>
           <w:szCs w:val="22"/>
-          <w:shd w:val="clear" w:color="auto" w:fill="EBEFF9"/>
-        </w:rPr>
-        <w:t xml:space="preserve">. </w:t>
-      </w:r>
-      <w:r>
-        <w:rPr>
-          <w:rStyle w:val="apple-style-span"/>
-          <w:rFonts w:asciiTheme="minorHAnsi" w:hAnsiTheme="minorHAnsi" w:cstheme="minorHAnsi"/>
-          <w:sz w:val="22"/>
-          <w:szCs w:val="22"/>
-          <w:shd w:val="clear" w:color="auto" w:fill="EBEFF9"/>
-        </w:rPr>
-        <w:t>El</w:t>
-      </w:r>
-      <w:r>
-        <w:rPr>
-          <w:rStyle w:val="apple-style-span"/>
-          <w:rFonts w:asciiTheme="minorHAnsi" w:hAnsiTheme="minorHAnsi" w:cstheme="minorHAnsi"/>
-          <w:sz w:val="22"/>
-          <w:szCs w:val="22"/>
-          <w:shd w:val="clear" w:color="auto" w:fill="EBEFF9"/>
-        </w:rPr>
-        <w:t xml:space="preserve"> </w:t>
-      </w:r>
-      <w:r>
-        <w:rPr>
-          <w:rStyle w:val="apple-style-span"/>
-          <w:rFonts w:asciiTheme="minorHAnsi" w:hAnsiTheme="minorHAnsi" w:cstheme="minorHAnsi"/>
-          <w:sz w:val="22"/>
-          <w:szCs w:val="22"/>
-        </w:rPr>
-        <w:t>SEU se produce cuando LET&gt; Q</w:t>
+        </w:rPr>
+        <w:t xml:space="preserve"> LET&gt; Q</w:t>
       </w:r>
       <w:r>
         <w:rPr>
@@ -5495,7 +4456,16 @@
                   <w:szCs w:val="22"/>
                   <w:lang w:val="en-US"/>
                 </w:rPr>
-                <m:t>crit</m:t>
+                <m:t>cri</m:t>
+              </m:r>
+              <m:r>
+                <w:rPr>
+                  <w:rFonts w:ascii="Cambria Math" w:hAnsi="Cambria Math" w:cstheme="minorHAnsi"/>
+                  <w:sz w:val="22"/>
+                  <w:szCs w:val="22"/>
+                  <w:lang w:val="en-US"/>
+                </w:rPr>
+                <m:t>t</m:t>
               </m:r>
             </m:sub>
           </m:sSub>
@@ -5654,7 +4624,7 @@
           <w:szCs w:val="22"/>
           <w:shd w:val="clear" w:color="auto" w:fill="FFFFFF"/>
         </w:rPr>
-        <w:t>Esta carga crítica es la necesaria para generar un cambio de estado binario "1" a "0" o viceversa en una memoria, pero es menor que la carga total almacenada</w:t>
+        <w:t xml:space="preserve">Esta carga crítica es la necesaria para generar un cambio de estado binario "1" a "0" o viceversa en una memoria, pero es menor que la carga total almacenada. </w:t>
       </w:r>
       <w:r>
         <w:rPr>
@@ -5662,10 +4632,9 @@
           <w:rFonts w:asciiTheme="minorHAnsi" w:hAnsiTheme="minorHAnsi" w:cstheme="minorHAnsi"/>
           <w:sz w:val="22"/>
           <w:szCs w:val="22"/>
-          <w:highlight w:val="yellow"/>
-          <w:shd w:val="clear" w:color="auto" w:fill="FFFFFF"/>
-        </w:rPr>
-        <w:t xml:space="preserve">. </w:t>
+          <w:shd w:val="clear" w:color="auto" w:fill="EBEFF9"/>
+        </w:rPr>
+        <w:t>En concreto, Q</w:t>
       </w:r>
       <w:r>
         <w:rPr>
@@ -5673,18 +4642,6 @@
           <w:rFonts w:asciiTheme="minorHAnsi" w:hAnsiTheme="minorHAnsi" w:cstheme="minorHAnsi"/>
           <w:sz w:val="22"/>
           <w:szCs w:val="22"/>
-          <w:highlight w:val="yellow"/>
-          <w:shd w:val="clear" w:color="auto" w:fill="EBEFF9"/>
-        </w:rPr>
-        <w:t>En concreto, Q</w:t>
-      </w:r>
-      <w:r>
-        <w:rPr>
-          <w:rStyle w:val="apple-style-span"/>
-          <w:rFonts w:asciiTheme="minorHAnsi" w:hAnsiTheme="minorHAnsi" w:cstheme="minorHAnsi"/>
-          <w:sz w:val="22"/>
-          <w:szCs w:val="22"/>
-          <w:highlight w:val="yellow"/>
           <w:shd w:val="clear" w:color="auto" w:fill="EBEFF9"/>
           <w:vertAlign w:val="subscript"/>
         </w:rPr>
@@ -5696,7 +4653,6 @@
           <w:rFonts w:asciiTheme="minorHAnsi" w:hAnsiTheme="minorHAnsi" w:cstheme="minorHAnsi"/>
           <w:sz w:val="22"/>
           <w:szCs w:val="22"/>
-          <w:highlight w:val="yellow"/>
           <w:shd w:val="clear" w:color="auto" w:fill="EBEFF9"/>
         </w:rPr>
         <w:t xml:space="preserve"> es entonces la diferencia entre la carga de nodo almacenada y la carga mínima requerida para que el amplificador de censado pueda leer correctamente el dato. En los circuitos de SRAM, Q</w:t>
@@ -5707,7 +4663,6 @@
           <w:rFonts w:asciiTheme="minorHAnsi" w:hAnsiTheme="minorHAnsi" w:cstheme="minorHAnsi"/>
           <w:sz w:val="22"/>
           <w:szCs w:val="22"/>
-          <w:highlight w:val="yellow"/>
           <w:shd w:val="clear" w:color="auto" w:fill="EBEFF9"/>
           <w:vertAlign w:val="subscript"/>
         </w:rPr>
@@ -5719,7 +4674,6 @@
           <w:rFonts w:asciiTheme="minorHAnsi" w:hAnsiTheme="minorHAnsi" w:cstheme="minorHAnsi"/>
           <w:sz w:val="22"/>
           <w:szCs w:val="22"/>
-          <w:highlight w:val="yellow"/>
           <w:shd w:val="clear" w:color="auto" w:fill="EBEFF9"/>
         </w:rPr>
         <w:t xml:space="preserve"> depende no sólo de los niveles de cargas acumulados, sino también de la forma temporal de los impulsos de corriente</w:t>
@@ -5730,10 +4684,9 @@
           <w:rFonts w:asciiTheme="minorHAnsi" w:hAnsiTheme="minorHAnsi" w:cstheme="minorHAnsi"/>
           <w:sz w:val="22"/>
           <w:szCs w:val="22"/>
-          <w:highlight w:val="yellow"/>
           <w:shd w:val="clear" w:color="auto" w:fill="EBEFF9"/>
         </w:rPr>
-        <w:endnoteReference w:id="11"/>
+        <w:endnoteReference w:id="9"/>
       </w:r>
       <w:r>
         <w:rPr>
@@ -5741,7 +4694,6 @@
           <w:rFonts w:asciiTheme="minorHAnsi" w:hAnsiTheme="minorHAnsi" w:cstheme="minorHAnsi"/>
           <w:sz w:val="22"/>
           <w:szCs w:val="22"/>
-          <w:highlight w:val="yellow"/>
           <w:shd w:val="clear" w:color="auto" w:fill="EBEFF9"/>
         </w:rPr>
         <w:t>.</w:t>
@@ -5753,149 +4705,6 @@
         <w:keepNext/>
         <w:jc w:val="center"/>
       </w:pPr>
-      <w:r>
-        <w:rPr>
-          <w:rFonts w:asciiTheme="minorHAnsi" w:hAnsiTheme="minorHAnsi" w:cstheme="minorHAnsi"/>
-          <w:noProof/>
-          <w:sz w:val="22"/>
-          <w:szCs w:val="22"/>
-        </w:rPr>
-        <w:drawing>
-          <wp:inline distT="0" distB="0" distL="0" distR="0">
-            <wp:extent cx="2876550" cy="1992206"/>
-            <wp:effectExtent l="0" t="0" r="0" b="0"/>
-            <wp:docPr id="15" name="Imagen 12" descr="SEU-ion"/>
-            <wp:cNvGraphicFramePr>
-              <a:graphicFrameLocks xmlns:a="http://schemas.openxmlformats.org/drawingml/2006/main" noChangeAspect="1"/>
-            </wp:cNvGraphicFramePr>
-            <a:graphic xmlns:a="http://schemas.openxmlformats.org/drawingml/2006/main">
-              <a:graphicData uri="http://schemas.openxmlformats.org/drawingml/2006/picture">
-                <pic:pic xmlns:pic="http://schemas.openxmlformats.org/drawingml/2006/picture">
-                  <pic:nvPicPr>
-                    <pic:cNvPr id="0" name="Picture 12" descr="SEU-ion"/>
-                    <pic:cNvPicPr>
-                      <a:picLocks noChangeAspect="1" noChangeArrowheads="1"/>
-                    </pic:cNvPicPr>
-                  </pic:nvPicPr>
-                  <pic:blipFill>
-                    <a:blip r:embed="rId21" cstate="print"/>
-                    <a:srcRect/>
-                    <a:stretch>
-                      <a:fillRect/>
-                    </a:stretch>
-                  </pic:blipFill>
-                  <pic:spPr bwMode="auto">
-                    <a:xfrm>
-                      <a:off x="0" y="0"/>
-                      <a:ext cx="2877271" cy="1992705"/>
-                    </a:xfrm>
-                    <a:prstGeom prst="rect">
-                      <a:avLst/>
-                    </a:prstGeom>
-                    <a:noFill/>
-                    <a:ln w="9525">
-                      <a:noFill/>
-                      <a:miter lim="800000"/>
-                      <a:headEnd/>
-                      <a:tailEnd/>
-                    </a:ln>
-                  </pic:spPr>
-                </pic:pic>
-              </a:graphicData>
-            </a:graphic>
-          </wp:inline>
-        </w:drawing>
-      </w:r>
-    </w:p>
-    <w:p>
-      <w:pPr>
-        <w:pStyle w:val="Epgrafe"/>
-        <w:rPr>
-          <w:sz w:val="16"/>
-          <w:lang w:val="en-US"/>
-        </w:rPr>
-      </w:pPr>
-      <w:r>
-        <w:rPr>
-          <w:lang w:val="en-US"/>
-        </w:rPr>
-        <w:t xml:space="preserve">Figura </w:t>
-      </w:r>
-      <w:r>
-        <w:fldChar w:fldCharType="begin"/>
-      </w:r>
-      <w:r>
-        <w:rPr>
-          <w:lang w:val="en-US"/>
-        </w:rPr>
-        <w:instrText xml:space="preserve"> SEQ Figura \* ARABIC </w:instrText>
-      </w:r>
-      <w:r>
-        <w:fldChar w:fldCharType="separate"/>
-      </w:r>
-      <w:r>
-        <w:rPr>
-          <w:noProof/>
-          <w:lang w:val="en-US"/>
-        </w:rPr>
-        <w:t>3</w:t>
-      </w:r>
-      <w:r>
-        <w:fldChar w:fldCharType="end"/>
-      </w:r>
-      <w:r>
-        <w:rPr>
-          <w:sz w:val="16"/>
-          <w:lang w:val="en-US"/>
-        </w:rPr>
-        <w:t>)</w:t>
-      </w:r>
-      <w:r>
-        <w:rPr>
-          <w:rFonts w:cstheme="minorHAnsi"/>
-          <w:sz w:val="20"/>
-          <w:szCs w:val="22"/>
-          <w:lang w:val="en-US"/>
-        </w:rPr>
-        <w:t xml:space="preserve"> [Source: "</w:t>
-      </w:r>
-      <w:r>
-        <w:fldChar w:fldCharType="begin"/>
-      </w:r>
-      <w:r>
-        <w:rPr>
-          <w:lang w:val="en-US"/>
-          <w:rPrChange w:id="6" w:author="FABRICIO" w:date="2010-07-06T21:54:00Z">
-            <w:rPr/>
-          </w:rPrChange>
-        </w:rPr>
-        <w:instrText>HYPERLINK "http://parts.jpl.nasa.gov/docs/Radcrs_Final.pdf"</w:instrText>
-      </w:r>
-      <w:r>
-        <w:fldChar w:fldCharType="separate"/>
-      </w:r>
-      <w:r>
-        <w:rPr>
-          <w:rStyle w:val="Hipervnculo"/>
-          <w:rFonts w:cstheme="minorHAnsi"/>
-          <w:sz w:val="20"/>
-          <w:szCs w:val="22"/>
-          <w:lang w:val="en-US"/>
-        </w:rPr>
-        <w:t>Space Radiation Effects on Microelectronics</w:t>
-      </w:r>
-      <w:r>
-        <w:fldChar w:fldCharType="end"/>
-      </w:r>
-      <w:r>
-        <w:rPr>
-          <w:rFonts w:cstheme="minorHAnsi"/>
-          <w:sz w:val="20"/>
-          <w:szCs w:val="22"/>
-          <w:lang w:val="en-US"/>
-        </w:rPr>
-        <w:t>," NASA Jet Propulsion Laboratory]</w:t>
-      </w:r>
     </w:p>
     <w:p>
       <w:pPr>
@@ -5903,10 +4712,15 @@
         <w:rPr>
           <w:rFonts w:cstheme="minorHAnsi"/>
           <w:b/>
-          <w:color w:val="FF0000"/>
-          <w:lang w:val="en-US"/>
-        </w:rPr>
-      </w:pPr>
+        </w:rPr>
+      </w:pPr>
+      <w:r>
+        <w:rPr>
+          <w:rFonts w:cstheme="minorHAnsi"/>
+          <w:b/>
+        </w:rPr>
+        <w:t>Modelado de la falla</w:t>
+      </w:r>
     </w:p>
     <w:p>
       <w:pPr>
@@ -5914,32 +4728,12 @@
         <w:rPr>
           <w:rFonts w:cstheme="minorHAnsi"/>
           <w:b/>
-          <w:color w:val="FF0000"/>
         </w:rPr>
       </w:pPr>
       <w:r>
         <w:rPr>
           <w:rFonts w:cstheme="minorHAnsi"/>
           <w:b/>
-          <w:color w:val="FF0000"/>
-        </w:rPr>
-        <w:t>Modelado de la falla</w:t>
-      </w:r>
-    </w:p>
-    <w:p>
-      <w:pPr>
-        <w:spacing w:after="0" w:line="240" w:lineRule="auto"/>
-        <w:rPr>
-          <w:rFonts w:cstheme="minorHAnsi"/>
-          <w:b/>
-          <w:color w:val="FF0000"/>
-        </w:rPr>
-      </w:pPr>
-      <w:r>
-        <w:rPr>
-          <w:rFonts w:cstheme="minorHAnsi"/>
-          <w:b/>
-          <w:color w:val="FF0000"/>
         </w:rPr>
         <w:t>Modelos utilizados</w:t>
       </w:r>
@@ -5959,17 +4753,48 @@
           <w:sz w:val="22"/>
           <w:szCs w:val="22"/>
         </w:rPr>
-        <w:t>El impacto en el circuito depende de la sensibilidad a generar cargas. El efecto es difícil de simular debido a que el impacto del circuito depende del pulso tanto como de la respuesta dinámica del circuito en si. El transitorio puede ser modelado como una inyección de tipo doble exponencial de corriente.</w:t>
+        <w:t xml:space="preserve">El impacto en el circuito depende de la sensibilidad a generar cargas. El efecto es difícil de simular debido a que el impacto del circuito depende del pulso tanto como de la respuesta dinámica del circuito en </w:t>
+      </w:r>
+      <w:r>
+        <w:rPr>
+          <w:rFonts w:asciiTheme="minorHAnsi" w:hAnsiTheme="minorHAnsi" w:cstheme="minorHAnsi"/>
+          <w:sz w:val="22"/>
+          <w:szCs w:val="22"/>
+        </w:rPr>
+        <w:t>s</w:t>
+      </w:r>
+      <w:r>
+        <w:rPr>
+          <w:rFonts w:asciiTheme="minorHAnsi" w:hAnsiTheme="minorHAnsi" w:cstheme="minorHAnsi"/>
+          <w:sz w:val="22"/>
+          <w:szCs w:val="22"/>
+        </w:rPr>
+        <w:t>i. El transitorio puede ser modelado como una inyección de tipo doble exponencial de corriente</w:t>
+      </w:r>
+      <w:r>
+        <w:rPr>
+          <w:rFonts w:asciiTheme="minorHAnsi" w:hAnsiTheme="minorHAnsi" w:cstheme="minorHAnsi"/>
+          <w:sz w:val="22"/>
+          <w:szCs w:val="22"/>
+        </w:rPr>
+        <w:t>, según [NOTA AL PIE]</w:t>
       </w:r>
       <w:r>
         <w:rPr>
           <w:rStyle w:val="Refdenotaalfinal"/>
           <w:rFonts w:asciiTheme="minorHAnsi" w:hAnsiTheme="minorHAnsi" w:cstheme="minorHAnsi"/>
-          <w:color w:val="FF0000"/>
-          <w:sz w:val="22"/>
-          <w:szCs w:val="22"/>
-        </w:rPr>
-        <w:endnoteReference w:id="12"/>
+          <w:sz w:val="22"/>
+          <w:szCs w:val="22"/>
+        </w:rPr>
+        <w:endnoteReference w:id="10"/>
+      </w:r>
+      <w:r>
+        <w:rPr>
+          <w:rFonts w:asciiTheme="minorHAnsi" w:hAnsiTheme="minorHAnsi" w:cstheme="minorHAnsi"/>
+          <w:sz w:val="22"/>
+          <w:szCs w:val="22"/>
+        </w:rPr>
+        <w:t>[/NOTA AL PIE]</w:t>
       </w:r>
     </w:p>
     <w:p>
@@ -6041,6 +4866,14 @@
                 </w:rPr>
                 <m:t>Q</m:t>
               </m:r>
+              <m:ctrlPr>
+                <w:rPr>
+                  <w:rFonts w:ascii="Cambria Math" w:hAnsi="Cambria Math" w:cstheme="minorHAnsi"/>
+                  <w:i/>
+                  <w:sz w:val="22"/>
+                  <w:szCs w:val="22"/>
+                </w:rPr>
+              </m:ctrlPr>
             </m:num>
             <m:den>
               <m:sSub>
@@ -6063,6 +4896,14 @@
                     </w:rPr>
                     <m:t>τ</m:t>
                   </m:r>
+                  <m:ctrlPr>
+                    <w:rPr>
+                      <w:rFonts w:ascii="Cambria Math" w:hAnsi="Cambria Math" w:cstheme="minorHAnsi"/>
+                      <w:i/>
+                      <w:sz w:val="22"/>
+                      <w:szCs w:val="22"/>
+                    </w:rPr>
+                  </m:ctrlPr>
                 </m:e>
                 <m:sub>
                   <m:r>
@@ -6103,6 +4944,14 @@
                     </w:rPr>
                     <m:t>τ</m:t>
                   </m:r>
+                  <m:ctrlPr>
+                    <w:rPr>
+                      <w:rFonts w:ascii="Cambria Math" w:hAnsi="Cambria Math" w:cstheme="minorHAnsi"/>
+                      <w:i/>
+                      <w:sz w:val="22"/>
+                      <w:szCs w:val="22"/>
+                    </w:rPr>
+                  </m:ctrlPr>
                 </m:e>
                 <m:sub>
                   <m:r>
@@ -6115,6 +4964,14 @@
                   </m:r>
                 </m:sub>
               </m:sSub>
+              <m:ctrlPr>
+                <w:rPr>
+                  <w:rFonts w:ascii="Cambria Math" w:hAnsi="Cambria Math" w:cstheme="minorHAnsi"/>
+                  <w:i/>
+                  <w:sz w:val="22"/>
+                  <w:szCs w:val="22"/>
+                </w:rPr>
+              </m:ctrlPr>
             </m:den>
           </m:f>
           <m:d>
@@ -6149,6 +5006,14 @@
                     </w:rPr>
                     <m:t>e</m:t>
                   </m:r>
+                  <m:ctrlPr>
+                    <w:rPr>
+                      <w:rFonts w:ascii="Cambria Math" w:hAnsi="Cambria Math" w:cstheme="minorHAnsi"/>
+                      <w:i/>
+                      <w:sz w:val="22"/>
+                      <w:szCs w:val="22"/>
+                    </w:rPr>
+                  </m:ctrlPr>
                 </m:e>
                 <m:sup>
                   <m:f>
@@ -6165,20 +5030,20 @@
                     <m:num>
                       <m:r>
                         <w:rPr>
-                          <w:rFonts w:asciiTheme="minorHAnsi" w:hAnsiTheme="minorHAnsi" w:cstheme="minorHAnsi"/>
-                          <w:sz w:val="22"/>
-                          <w:szCs w:val="22"/>
-                        </w:rPr>
-                        <m:t>-</m:t>
-                      </m:r>
-                      <m:r>
-                        <w:rPr>
                           <w:rFonts w:ascii="Cambria Math" w:hAnsi="Cambria Math" w:cstheme="minorHAnsi"/>
                           <w:sz w:val="22"/>
                           <w:szCs w:val="22"/>
                         </w:rPr>
-                        <m:t>t</m:t>
+                        <m:t>-t</m:t>
                       </m:r>
+                      <m:ctrlPr>
+                        <w:rPr>
+                          <w:rFonts w:ascii="Cambria Math" w:hAnsi="Cambria Math" w:cstheme="minorHAnsi"/>
+                          <w:i/>
+                          <w:sz w:val="22"/>
+                          <w:szCs w:val="22"/>
+                        </w:rPr>
+                      </m:ctrlPr>
                     </m:num>
                     <m:den>
                       <m:sSub>
@@ -6201,6 +5066,14 @@
                             </w:rPr>
                             <m:t>τ</m:t>
                           </m:r>
+                          <m:ctrlPr>
+                            <w:rPr>
+                              <w:rFonts w:ascii="Cambria Math" w:hAnsi="Cambria Math" w:cstheme="minorHAnsi"/>
+                              <w:i/>
+                              <w:sz w:val="22"/>
+                              <w:szCs w:val="22"/>
+                            </w:rPr>
+                          </m:ctrlPr>
                         </m:e>
                         <m:sub>
                           <m:r>
@@ -6213,8 +5086,24 @@
                           </m:r>
                         </m:sub>
                       </m:sSub>
+                      <m:ctrlPr>
+                        <w:rPr>
+                          <w:rFonts w:ascii="Cambria Math" w:hAnsi="Cambria Math" w:cstheme="minorHAnsi"/>
+                          <w:i/>
+                          <w:sz w:val="22"/>
+                          <w:szCs w:val="22"/>
+                        </w:rPr>
+                      </m:ctrlPr>
                     </m:den>
                   </m:f>
+                  <m:ctrlPr>
+                    <w:rPr>
+                      <w:rFonts w:ascii="Cambria Math" w:hAnsi="Cambria Math" w:cstheme="minorHAnsi"/>
+                      <w:i/>
+                      <w:sz w:val="22"/>
+                      <w:szCs w:val="22"/>
+                    </w:rPr>
+                  </m:ctrlPr>
                 </m:sup>
               </m:sSup>
               <m:r>
@@ -6245,6 +5134,14 @@
                     </w:rPr>
                     <m:t>e</m:t>
                   </m:r>
+                  <m:ctrlPr>
+                    <w:rPr>
+                      <w:rFonts w:ascii="Cambria Math" w:hAnsi="Cambria Math" w:cstheme="minorHAnsi"/>
+                      <w:i/>
+                      <w:sz w:val="22"/>
+                      <w:szCs w:val="22"/>
+                    </w:rPr>
+                  </m:ctrlPr>
                 </m:e>
                 <m:sup>
                   <m:f>
@@ -6261,20 +5158,20 @@
                     <m:num>
                       <m:r>
                         <w:rPr>
-                          <w:rFonts w:asciiTheme="minorHAnsi" w:hAnsiTheme="minorHAnsi" w:cstheme="minorHAnsi"/>
-                          <w:sz w:val="22"/>
-                          <w:szCs w:val="22"/>
-                        </w:rPr>
-                        <m:t>-</m:t>
-                      </m:r>
-                      <m:r>
-                        <w:rPr>
                           <w:rFonts w:ascii="Cambria Math" w:hAnsi="Cambria Math" w:cstheme="minorHAnsi"/>
                           <w:sz w:val="22"/>
                           <w:szCs w:val="22"/>
                         </w:rPr>
-                        <m:t>t</m:t>
+                        <m:t>-t</m:t>
                       </m:r>
+                      <m:ctrlPr>
+                        <w:rPr>
+                          <w:rFonts w:ascii="Cambria Math" w:hAnsi="Cambria Math" w:cstheme="minorHAnsi"/>
+                          <w:i/>
+                          <w:sz w:val="22"/>
+                          <w:szCs w:val="22"/>
+                        </w:rPr>
+                      </m:ctrlPr>
                     </m:num>
                     <m:den>
                       <m:sSub>
@@ -6297,6 +5194,14 @@
                             </w:rPr>
                             <m:t>τ</m:t>
                           </m:r>
+                          <m:ctrlPr>
+                            <w:rPr>
+                              <w:rFonts w:ascii="Cambria Math" w:hAnsi="Cambria Math" w:cstheme="minorHAnsi"/>
+                              <w:i/>
+                              <w:sz w:val="22"/>
+                              <w:szCs w:val="22"/>
+                            </w:rPr>
+                          </m:ctrlPr>
                         </m:e>
                         <m:sub>
                           <m:r>
@@ -6309,8 +5214,24 @@
                           </m:r>
                         </m:sub>
                       </m:sSub>
+                      <m:ctrlPr>
+                        <w:rPr>
+                          <w:rFonts w:ascii="Cambria Math" w:hAnsi="Cambria Math" w:cstheme="minorHAnsi"/>
+                          <w:i/>
+                          <w:sz w:val="22"/>
+                          <w:szCs w:val="22"/>
+                        </w:rPr>
+                      </m:ctrlPr>
                     </m:den>
                   </m:f>
+                  <m:ctrlPr>
+                    <w:rPr>
+                      <w:rFonts w:ascii="Cambria Math" w:hAnsi="Cambria Math" w:cstheme="minorHAnsi"/>
+                      <w:i/>
+                      <w:sz w:val="22"/>
+                      <w:szCs w:val="22"/>
+                    </w:rPr>
+                  </m:ctrlPr>
                 </m:sup>
               </m:sSup>
             </m:e>
@@ -6409,23 +5330,414 @@
           <w:sz w:val="22"/>
           <w:szCs w:val="22"/>
         </w:rPr>
-        <w:t xml:space="preserve"> la constante de tiempo de la inicialmente establecida dirección del ion. Estas dos constantes dependen de varios factores relacionados con el proceso y por lo tanto con la tecnología.</w:t>
-      </w:r>
-      <w:r>
-        <w:rPr>
-          <w:rFonts w:asciiTheme="minorHAnsi" w:hAnsiTheme="minorHAnsi" w:cstheme="minorHAnsi"/>
-          <w:sz w:val="22"/>
-          <w:szCs w:val="22"/>
-        </w:rPr>
-        <w:t xml:space="preserve"> </w:t>
-      </w:r>
-      <w:r>
-        <w:rPr>
-          <w:rFonts w:asciiTheme="minorHAnsi" w:hAnsiTheme="minorHAnsi" w:cstheme="minorHAnsi"/>
-          <w:sz w:val="22"/>
-          <w:szCs w:val="22"/>
+        <w:t xml:space="preserve"> la constante de tiempo de la inicialmente establecida dirección del ion. Estas dos constantes dependen de varios factores relacionados con el proceso y por lo tanto con la tecnología. </w:t>
+      </w:r>
+    </w:p>
+    <w:p>
+      <w:pPr>
+        <w:spacing w:after="0" w:line="240" w:lineRule="auto"/>
+        <w:rPr>
+          <w:rFonts w:cstheme="minorHAnsi"/>
+          <w:b/>
+        </w:rPr>
+      </w:pPr>
+      <w:r>
+        <w:rPr>
+          <w:rFonts w:cstheme="minorHAnsi"/>
+          <w:b/>
+        </w:rPr>
+        <w:t>Modelo a utilizar</w:t>
+      </w:r>
+    </w:p>
+    <w:p>
+      <w:pPr>
+        <w:spacing w:after="0" w:line="240" w:lineRule="auto"/>
+        <w:rPr>
+          <w:rFonts w:cstheme="minorHAnsi"/>
+          <w:b/>
+        </w:rPr>
+      </w:pPr>
+    </w:p>
+    <w:p>
+      <w:pPr>
+        <w:spacing w:after="0" w:line="240" w:lineRule="auto"/>
+        <w:rPr>
+          <w:rFonts w:cstheme="minorHAnsi"/>
+        </w:rPr>
+      </w:pPr>
+      <w:r>
+        <w:rPr>
+          <w:rFonts w:cstheme="minorHAnsi"/>
         </w:rPr>
         <w:t>Como el modelo del transitorio de doble exponencial llevara mucho tiempo y procesamiento computacional complejo, optamos por reemplazar dicho modelo por una aproximación lineal más simple.</w:t>
+      </w:r>
+    </w:p>
+    <w:p>
+      <w:pPr>
+        <w:spacing w:after="0" w:line="240" w:lineRule="auto"/>
+        <w:rPr>
+          <w:rFonts w:cstheme="minorHAnsi"/>
+          <w:color w:val="548DD4" w:themeColor="text2" w:themeTint="99"/>
+        </w:rPr>
+      </w:pPr>
+    </w:p>
+    <w:p>
+      <w:pPr>
+        <w:rPr>
+          <w:rFonts w:ascii="Arial" w:hAnsi="Arial" w:cs="Arial"/>
+          <w:sz w:val="20"/>
+          <w:szCs w:val="20"/>
+        </w:rPr>
+      </w:pPr>
+      <w:r>
+        <w:rPr>
+          <w:rFonts w:ascii="Arial" w:hAnsi="Arial" w:cs="Arial"/>
+          <w:sz w:val="20"/>
+          <w:szCs w:val="20"/>
+        </w:rPr>
+        <w:br w:type="page"/>
+      </w:r>
+    </w:p>
+    <w:p>
+      <w:pPr>
+        <w:autoSpaceDE w:val="0"/>
+        <w:autoSpaceDN w:val="0"/>
+        <w:adjustRightInd w:val="0"/>
+        <w:spacing w:after="0" w:line="240" w:lineRule="auto"/>
+        <w:jc w:val="both"/>
+        <w:rPr>
+          <w:rFonts w:ascii="Arial" w:hAnsi="Arial" w:cs="Arial"/>
+          <w:sz w:val="20"/>
+          <w:szCs w:val="20"/>
+        </w:rPr>
+      </w:pPr>
+      <w:r>
+        <w:rPr>
+          <w:rFonts w:ascii="Arial" w:hAnsi="Arial" w:cs="Arial"/>
+          <w:sz w:val="20"/>
+          <w:szCs w:val="20"/>
+        </w:rPr>
+        <w:lastRenderedPageBreak/>
+        <w:t>FUERA DEL TEXTO</w:t>
+      </w:r>
+    </w:p>
+    <w:p>
+      <w:pPr>
+        <w:autoSpaceDE w:val="0"/>
+        <w:autoSpaceDN w:val="0"/>
+        <w:adjustRightInd w:val="0"/>
+        <w:spacing w:after="0" w:line="240" w:lineRule="auto"/>
+        <w:jc w:val="both"/>
+        <w:rPr>
+          <w:rFonts w:ascii="Arial" w:hAnsi="Arial" w:cs="Arial"/>
+          <w:sz w:val="20"/>
+          <w:szCs w:val="20"/>
+        </w:rPr>
+      </w:pPr>
+    </w:p>
+    <w:p>
+      <w:pPr>
+        <w:pStyle w:val="NormalWeb"/>
+        <w:rPr>
+          <w:rFonts w:asciiTheme="minorHAnsi" w:hAnsiTheme="minorHAnsi" w:cstheme="minorHAnsi"/>
+          <w:color w:val="548DD4" w:themeColor="text2" w:themeTint="99"/>
+          <w:sz w:val="22"/>
+          <w:szCs w:val="22"/>
+        </w:rPr>
+      </w:pPr>
+      <w:r>
+        <w:rPr>
+          <w:rFonts w:asciiTheme="minorHAnsi" w:hAnsiTheme="minorHAnsi" w:cstheme="minorHAnsi"/>
+          <w:color w:val="548DD4" w:themeColor="text2" w:themeTint="99"/>
+          <w:sz w:val="22"/>
+          <w:szCs w:val="22"/>
+        </w:rPr>
+        <w:t>Los Hard Errors son permanentemente evitados, lo que puede darse a través de la selección de partes y blindaje. Desafortunadamente, el blindaje es de poco valor para la prevención de SEEs. Para la mitigación de los Soft Errors, otros métodos pueden ser la detección y corrección de errores (EDAC) y su redundancia.</w:t>
+      </w:r>
+    </w:p>
+    <w:p>
+      <w:pPr>
+        <w:pStyle w:val="NormalWeb"/>
+        <w:rPr>
+          <w:rFonts w:asciiTheme="minorHAnsi" w:hAnsiTheme="minorHAnsi" w:cstheme="minorHAnsi"/>
+          <w:color w:val="548DD4" w:themeColor="text2" w:themeTint="99"/>
+          <w:sz w:val="22"/>
+          <w:szCs w:val="22"/>
+        </w:rPr>
+      </w:pPr>
+      <w:r>
+        <w:rPr>
+          <w:rFonts w:asciiTheme="minorHAnsi" w:hAnsiTheme="minorHAnsi" w:cstheme="minorHAnsi"/>
+          <w:color w:val="548DD4" w:themeColor="text2" w:themeTint="99"/>
+          <w:sz w:val="22"/>
+          <w:szCs w:val="22"/>
+        </w:rPr>
+        <w:t xml:space="preserve">Los blindajes típicamente otorgan una reducción significativa para Soft Errors ocasionados por llamaradas solares reduciendo moderadamente el flujo de protones. Este tiene poco efecto de protección ante protones de alta energía, y más aun con restricciones de peso en el mismo, como por ejemplo para uso aeroespacial. Para algunos casos, el blindaje tan solo empeora el problema, ya que reduce la velocidad de las partículas que lo atraviesan, permitiendo un mayor tiempo de interacción con el dispositivo, aumentando la energía transmitida durante un SEE </w:t>
+      </w:r>
+      <w:r>
+        <w:rPr>
+          <w:rStyle w:val="Refdenotaalfinal"/>
+          <w:rFonts w:asciiTheme="minorHAnsi" w:hAnsiTheme="minorHAnsi" w:cstheme="minorHAnsi"/>
+          <w:color w:val="548DD4" w:themeColor="text2" w:themeTint="99"/>
+          <w:sz w:val="22"/>
+          <w:szCs w:val="22"/>
+        </w:rPr>
+        <w:footnoteRef/>
+      </w:r>
+      <w:r>
+        <w:rPr>
+          <w:rFonts w:asciiTheme="minorHAnsi" w:hAnsiTheme="minorHAnsi" w:cstheme="minorHAnsi"/>
+          <w:color w:val="548DD4" w:themeColor="text2" w:themeTint="99"/>
+          <w:sz w:val="22"/>
+          <w:szCs w:val="22"/>
+        </w:rPr>
+        <w:t>.</w:t>
+      </w:r>
+    </w:p>
+    <w:p>
+      <w:pPr>
+        <w:rPr>
+          <w:rStyle w:val="apple-style-span"/>
+          <w:rFonts w:cstheme="minorHAnsi"/>
+          <w:color w:val="548DD4" w:themeColor="text2" w:themeTint="99"/>
+        </w:rPr>
+      </w:pPr>
+      <w:r>
+        <w:rPr>
+          <w:rStyle w:val="apple-style-span"/>
+          <w:rFonts w:cstheme="minorHAnsi"/>
+          <w:color w:val="548DD4" w:themeColor="text2" w:themeTint="99"/>
+        </w:rPr>
+        <w:t>Los dispositivos micro-electrónicos son susceptibles a daños o fallas al ser expuestos a la radiación debido a su estructura y forma de funcionamiento. Dicha estructura está constituida por material semiconductor (silicio) que opera por regulaciones de flujo de corriente o de cantidad de carga eléctrica acumulada en un pozo de potencial (potential well). La radiación electromagnética, incluyendo cualquier partícula energética (electrones, protones, neutrones) o fotones (rayos gamma, rayos X), altera estas precisas condiciones de regulación y carga eléctrica, produciendo fenómenos de evento único conocidos como SEP (Single Event Phenomena). En el presente trabajo se analizaran los efectos producidos por los SEPs, conocidos como Single Event Effects (SEEs).</w:t>
+      </w:r>
+    </w:p>
+    <w:p>
+      <w:pPr>
+        <w:pStyle w:val="NormalWeb"/>
+        <w:rPr>
+          <w:rFonts w:asciiTheme="minorHAnsi" w:eastAsiaTheme="minorHAnsi" w:hAnsiTheme="minorHAnsi" w:cstheme="minorBidi"/>
+          <w:color w:val="548DD4" w:themeColor="text2" w:themeTint="99"/>
+          <w:sz w:val="22"/>
+          <w:szCs w:val="22"/>
+          <w:lang w:eastAsia="en-US"/>
+        </w:rPr>
+      </w:pPr>
+      <w:r>
+        <w:rPr>
+          <w:rFonts w:asciiTheme="minorHAnsi" w:eastAsiaTheme="minorHAnsi" w:hAnsiTheme="minorHAnsi" w:cstheme="minorBidi"/>
+          <w:color w:val="548DD4" w:themeColor="text2" w:themeTint="99"/>
+          <w:sz w:val="22"/>
+          <w:szCs w:val="22"/>
+          <w:lang w:eastAsia="en-US"/>
+        </w:rPr>
+        <w:t xml:space="preserve">Los Single Event Effects (SEEs) son causados por una sola particula entrante, como por ejemplo, flujos de rayos cósmicos y protones (partículas y núcleos de átomos de alta energía) presentes en el universo, fuera de nuestra atmosfera. Si tan solo una partícula cargada llegara a impactar en un transistor de una celda de memoria de una computadora, este depositaria una carga adicional en esta dando como resultado una reprogramación natural de la memoria. </w:t>
+      </w:r>
+    </w:p>
+    <w:p>
+      <w:pPr>
+        <w:pStyle w:val="NormalWeb"/>
+        <w:rPr>
+          <w:rFonts w:asciiTheme="minorHAnsi" w:hAnsiTheme="minorHAnsi" w:cstheme="minorHAnsi"/>
+          <w:color w:val="548DD4" w:themeColor="text2" w:themeTint="99"/>
+          <w:sz w:val="22"/>
+          <w:szCs w:val="22"/>
+        </w:rPr>
+      </w:pPr>
+      <w:r>
+        <w:rPr>
+          <w:rFonts w:asciiTheme="minorHAnsi" w:hAnsiTheme="minorHAnsi" w:cstheme="minorHAnsi"/>
+          <w:noProof/>
+          <w:color w:val="548DD4" w:themeColor="text2" w:themeTint="99"/>
+          <w:sz w:val="22"/>
+          <w:szCs w:val="22"/>
+        </w:rPr>
+        <w:drawing>
+          <wp:inline distT="0" distB="0" distL="0" distR="0">
+            <wp:extent cx="2319528" cy="1800000"/>
+            <wp:effectExtent l="19050" t="0" r="4572" b="0"/>
+            <wp:docPr id="5" name="Imagen 23" descr="D:\Downloads\Paginas sobre SEU\Waht are single event effects_archivos\tsl_see_data\space_computer_see.jpg"/>
+            <wp:cNvGraphicFramePr>
+              <a:graphicFrameLocks xmlns:a="http://schemas.openxmlformats.org/drawingml/2006/main" noChangeAspect="1"/>
+            </wp:cNvGraphicFramePr>
+            <a:graphic xmlns:a="http://schemas.openxmlformats.org/drawingml/2006/main">
+              <a:graphicData uri="http://schemas.openxmlformats.org/drawingml/2006/picture">
+                <pic:pic xmlns:pic="http://schemas.openxmlformats.org/drawingml/2006/picture">
+                  <pic:nvPicPr>
+                    <pic:cNvPr id="0" name="Picture 23" descr="D:\Downloads\Paginas sobre SEU\Waht are single event effects_archivos\tsl_see_data\space_computer_see.jpg"/>
+                    <pic:cNvPicPr>
+                      <a:picLocks noChangeAspect="1" noChangeArrowheads="1"/>
+                    </pic:cNvPicPr>
+                  </pic:nvPicPr>
+                  <pic:blipFill>
+                    <a:blip r:embed="rId15" cstate="print"/>
+                    <a:srcRect/>
+                    <a:stretch>
+                      <a:fillRect/>
+                    </a:stretch>
+                  </pic:blipFill>
+                  <pic:spPr bwMode="auto">
+                    <a:xfrm>
+                      <a:off x="0" y="0"/>
+                      <a:ext cx="2319528" cy="1800000"/>
+                    </a:xfrm>
+                    <a:prstGeom prst="rect">
+                      <a:avLst/>
+                    </a:prstGeom>
+                    <a:noFill/>
+                    <a:ln w="9525">
+                      <a:noFill/>
+                      <a:miter lim="800000"/>
+                      <a:headEnd/>
+                      <a:tailEnd/>
+                    </a:ln>
+                  </pic:spPr>
+                </pic:pic>
+              </a:graphicData>
+            </a:graphic>
+          </wp:inline>
+        </w:drawing>
+      </w:r>
+      <w:r>
+        <w:rPr>
+          <w:rStyle w:val="apple-converted-space"/>
+          <w:rFonts w:asciiTheme="minorHAnsi" w:hAnsiTheme="minorHAnsi" w:cstheme="minorHAnsi"/>
+          <w:color w:val="548DD4" w:themeColor="text2" w:themeTint="99"/>
+          <w:sz w:val="22"/>
+          <w:szCs w:val="22"/>
+        </w:rPr>
+        <w:t> </w:t>
+      </w:r>
+      <w:r>
+        <w:rPr>
+          <w:rFonts w:asciiTheme="minorHAnsi" w:hAnsiTheme="minorHAnsi" w:cstheme="minorHAnsi"/>
+          <w:noProof/>
+          <w:color w:val="548DD4" w:themeColor="text2" w:themeTint="99"/>
+          <w:sz w:val="22"/>
+          <w:szCs w:val="22"/>
+        </w:rPr>
+        <w:drawing>
+          <wp:inline distT="0" distB="0" distL="0" distR="0">
+            <wp:extent cx="3014856" cy="1800000"/>
+            <wp:effectExtent l="19050" t="0" r="0" b="0"/>
+            <wp:docPr id="6" name="Imagen 24" descr="D:\Downloads\Paginas sobre SEU\Waht are single event effects_archivos\tsl_see_data\protons_from_space.png"/>
+            <wp:cNvGraphicFramePr>
+              <a:graphicFrameLocks xmlns:a="http://schemas.openxmlformats.org/drawingml/2006/main" noChangeAspect="1"/>
+            </wp:cNvGraphicFramePr>
+            <a:graphic xmlns:a="http://schemas.openxmlformats.org/drawingml/2006/main">
+              <a:graphicData uri="http://schemas.openxmlformats.org/drawingml/2006/picture">
+                <pic:pic xmlns:pic="http://schemas.openxmlformats.org/drawingml/2006/picture">
+                  <pic:nvPicPr>
+                    <pic:cNvPr id="0" name="Picture 24" descr="D:\Downloads\Paginas sobre SEU\Waht are single event effects_archivos\tsl_see_data\protons_from_space.png"/>
+                    <pic:cNvPicPr>
+                      <a:picLocks noChangeAspect="1" noChangeArrowheads="1"/>
+                    </pic:cNvPicPr>
+                  </pic:nvPicPr>
+                  <pic:blipFill>
+                    <a:blip r:embed="rId16" cstate="print"/>
+                    <a:srcRect/>
+                    <a:stretch>
+                      <a:fillRect/>
+                    </a:stretch>
+                  </pic:blipFill>
+                  <pic:spPr bwMode="auto">
+                    <a:xfrm>
+                      <a:off x="0" y="0"/>
+                      <a:ext cx="3014856" cy="1800000"/>
+                    </a:xfrm>
+                    <a:prstGeom prst="rect">
+                      <a:avLst/>
+                    </a:prstGeom>
+                    <a:noFill/>
+                    <a:ln w="9525">
+                      <a:noFill/>
+                      <a:miter lim="800000"/>
+                      <a:headEnd/>
+                      <a:tailEnd/>
+                    </a:ln>
+                  </pic:spPr>
+                </pic:pic>
+              </a:graphicData>
+            </a:graphic>
+          </wp:inline>
+        </w:drawing>
+      </w:r>
+    </w:p>
+    <w:p>
+      <w:pPr>
+        <w:pStyle w:val="NormalWeb"/>
+        <w:rPr>
+          <w:rFonts w:asciiTheme="minorHAnsi" w:hAnsiTheme="minorHAnsi" w:cstheme="minorHAnsi"/>
+          <w:color w:val="548DD4" w:themeColor="text2" w:themeTint="99"/>
+          <w:sz w:val="22"/>
+          <w:szCs w:val="22"/>
+        </w:rPr>
+      </w:pPr>
+      <w:r>
+        <w:rPr>
+          <w:rFonts w:asciiTheme="minorHAnsi" w:hAnsiTheme="minorHAnsi" w:cstheme="minorHAnsi"/>
+          <w:color w:val="548DD4" w:themeColor="text2" w:themeTint="99"/>
+          <w:sz w:val="22"/>
+          <w:szCs w:val="22"/>
+        </w:rPr>
+        <w:t xml:space="preserve">Si bien la atmosfera terrestre provee un muy eficiente escudo para los rayos cósmicos (generlamente protones), algunas partículas logran ingresar e impactar en átomos de nitrógeno u oxigeno en la parte más externa de la atmosfera produciendo un extenso espectro de diversas partículas cargadas con grandes niveles de energía (proceso conocido como espalación).  La </w:t>
+      </w:r>
+      <w:r>
+        <w:rPr>
+          <w:rFonts w:asciiTheme="minorHAnsi" w:hAnsiTheme="minorHAnsi" w:cstheme="minorHAnsi"/>
+          <w:color w:val="548DD4" w:themeColor="text2" w:themeTint="99"/>
+          <w:sz w:val="22"/>
+          <w:szCs w:val="22"/>
+        </w:rPr>
+        <w:lastRenderedPageBreak/>
+        <w:t>mayoría de estas partículas son detenidas y absorbidas por la atmosfera terrestre, pero algunas logran penetrarla y alcanzan altitudes ocupadas por el humano.</w:t>
+      </w:r>
+    </w:p>
+    <w:p>
+      <w:pPr>
+        <w:pStyle w:val="NormalWeb"/>
+        <w:jc w:val="center"/>
+        <w:rPr>
+          <w:rFonts w:asciiTheme="minorHAnsi" w:hAnsiTheme="minorHAnsi" w:cstheme="minorHAnsi"/>
+          <w:color w:val="548DD4" w:themeColor="text2" w:themeTint="99"/>
+          <w:sz w:val="22"/>
+          <w:szCs w:val="22"/>
+        </w:rPr>
+      </w:pPr>
+    </w:p>
+    <w:p>
+      <w:pPr>
+        <w:autoSpaceDE w:val="0"/>
+        <w:autoSpaceDN w:val="0"/>
+        <w:adjustRightInd w:val="0"/>
+        <w:spacing w:after="0" w:line="240" w:lineRule="auto"/>
+        <w:rPr>
+          <w:rFonts w:eastAsiaTheme="minorEastAsia" w:cstheme="minorHAnsi"/>
+          <w:i/>
+          <w:color w:val="548DD4" w:themeColor="text2" w:themeTint="99"/>
+        </w:rPr>
+      </w:pPr>
+      <w:r>
+        <w:rPr>
+          <w:rFonts w:cstheme="minorHAnsi"/>
+          <w:color w:val="548DD4" w:themeColor="text2" w:themeTint="99"/>
+        </w:rPr>
+        <w:t xml:space="preserve">Otra fuente importante de SEEs son las impurezas en el material del dispositivo. </w:t>
+      </w:r>
+      <w:r>
+        <w:rPr>
+          <w:rStyle w:val="apple-style-span"/>
+          <w:rFonts w:cstheme="minorHAnsi"/>
+          <w:color w:val="548DD4" w:themeColor="text2" w:themeTint="99"/>
+        </w:rPr>
+        <w:t xml:space="preserve">Por ejemplo, el Plomo utilizado para la soldadura, puede tener restos de Uranio(U) o Torio(Th), ambos son naturalmente elementos radioactivos que generan emisiones α, pudiendo luego liberar cargas y causar SEEs. </w:t>
+      </w:r>
+      <w:r>
+        <w:rPr>
+          <w:rStyle w:val="Refdenotaalfinal"/>
+          <w:rFonts w:cstheme="minorHAnsi"/>
+          <w:color w:val="548DD4" w:themeColor="text2" w:themeTint="99"/>
+        </w:rPr>
+        <w:footnoteRef/>
       </w:r>
     </w:p>
     <w:p>
@@ -6437,102 +5749,6 @@
           <w:color w:val="FF0000"/>
         </w:rPr>
       </w:pPr>
-      <w:r>
-        <w:rPr>
-          <w:rFonts w:cstheme="minorHAnsi"/>
-          <w:color w:val="FF0000"/>
-          <w:sz w:val="44"/>
-          <w:highlight w:val="yellow"/>
-        </w:rPr>
-        <w:t>¿</w:t>
-      </w:r>
-      <w:r>
-        <w:rPr>
-          <w:rFonts w:cstheme="minorHAnsi"/>
-          <w:color w:val="FF0000"/>
-          <w:sz w:val="44"/>
-          <w:highlight w:val="yellow"/>
-        </w:rPr>
-        <w:t>Agregamos nuestra aproximación lineal o lo hacemos después</w:t>
-      </w:r>
-    </w:p>
-    <w:p>
-      <w:pPr>
-        <w:spacing w:after="0" w:line="240" w:lineRule="auto"/>
-        <w:rPr>
-          <w:rFonts w:cstheme="minorHAnsi"/>
-          <w:b/>
-          <w:color w:val="FF0000"/>
-        </w:rPr>
-      </w:pPr>
-      <w:r>
-        <w:rPr>
-          <w:rFonts w:cstheme="minorHAnsi"/>
-          <w:b/>
-          <w:color w:val="FF0000"/>
-        </w:rPr>
-        <w:t>Modelo a utilizar</w:t>
-      </w:r>
-    </w:p>
-    <w:p>
-      <w:pPr>
-        <w:spacing w:after="0" w:line="240" w:lineRule="auto"/>
-        <w:rPr>
-          <w:rFonts w:cstheme="minorHAnsi"/>
-          <w:b/>
-          <w:color w:val="FF0000"/>
-        </w:rPr>
-      </w:pPr>
-    </w:p>
-    <w:p>
-      <w:pPr>
-        <w:rPr>
-          <w:rFonts w:cstheme="minorHAnsi"/>
-          <w:b/>
-          <w:color w:val="FF0000"/>
-        </w:rPr>
-      </w:pPr>
-      <w:r>
-        <w:rPr>
-          <w:rFonts w:cstheme="minorHAnsi"/>
-          <w:b/>
-          <w:color w:val="FF0000"/>
-        </w:rPr>
-        <w:br w:type="page"/>
-      </w:r>
-    </w:p>
-    <w:p>
-      <w:pPr>
-        <w:spacing w:before="100" w:beforeAutospacing="1" w:after="100" w:afterAutospacing="1" w:line="240" w:lineRule="auto"/>
-        <w:outlineLvl w:val="2"/>
-        <w:rPr>
-          <w:rFonts w:eastAsia="Times New Roman" w:cstheme="minorHAnsi"/>
-          <w:bCs/>
-          <w:i/>
-          <w:color w:val="FF0000"/>
-          <w:lang w:eastAsia="es-AR"/>
-        </w:rPr>
-      </w:pPr>
-      <w:r>
-        <w:rPr>
-          <w:rFonts w:cstheme="minorHAnsi"/>
-          <w:color w:val="FF0000"/>
-          <w:sz w:val="44"/>
-          <w:highlight w:val="yellow"/>
-        </w:rPr>
-        <w:lastRenderedPageBreak/>
-        <w:t>?</w:t>
-      </w:r>
-      <w:r>
-        <w:rPr>
-          <w:rFonts w:eastAsia="Times New Roman" w:cstheme="minorHAnsi"/>
-          <w:bCs/>
-          <w:i/>
-          <w:color w:val="FF0000"/>
-          <w:lang w:eastAsia="es-AR"/>
-        </w:rPr>
-        <w:t xml:space="preserve"> </w:t>
-      </w:r>
     </w:p>
     <w:sectPr>
       <w:pgSz w:w="12240" w:h="15840"/>
@@ -6569,6 +5785,300 @@
   <w:endnote w:id="1">
     <w:p>
       <w:pPr>
+        <w:autoSpaceDE w:val="0"/>
+        <w:autoSpaceDN w:val="0"/>
+        <w:adjustRightInd w:val="0"/>
+        <w:spacing w:after="0" w:line="240" w:lineRule="auto"/>
+        <w:jc w:val="both"/>
+        <w:rPr>
+          <w:rFonts w:ascii="Arial" w:hAnsi="Arial" w:cs="Arial"/>
+          <w:sz w:val="20"/>
+          <w:szCs w:val="20"/>
+          <w:lang w:val="en-US"/>
+        </w:rPr>
+      </w:pPr>
+      <w:r>
+        <w:rPr>
+          <w:rStyle w:val="Refdenotaalfinal"/>
+          <w:rFonts w:ascii="Arial" w:hAnsi="Arial" w:cs="Arial"/>
+          <w:sz w:val="20"/>
+          <w:szCs w:val="20"/>
+        </w:rPr>
+        <w:endnoteRef/>
+      </w:r>
+      <w:r>
+        <w:rPr>
+          <w:rFonts w:ascii="Arial" w:hAnsi="Arial" w:cs="Arial"/>
+          <w:sz w:val="20"/>
+          <w:szCs w:val="20"/>
+          <w:lang w:val="en-US"/>
+        </w:rPr>
+        <w:t xml:space="preserve"> Robert Baumann. </w:t>
+      </w:r>
+      <w:r>
+        <w:rPr>
+          <w:rFonts w:ascii="Arial" w:hAnsi="Arial" w:cs="Arial"/>
+          <w:i/>
+          <w:iCs/>
+          <w:sz w:val="20"/>
+          <w:szCs w:val="20"/>
+          <w:lang w:val="en-US"/>
+        </w:rPr>
+        <w:t>Handbook of semiconductor manufacturing tecnology</w:t>
+      </w:r>
+      <w:r>
+        <w:rPr>
+          <w:rFonts w:ascii="Arial" w:hAnsi="Arial" w:cs="Arial"/>
+          <w:sz w:val="20"/>
+          <w:szCs w:val="20"/>
+          <w:lang w:val="en-US"/>
+        </w:rPr>
+        <w:t>, chapter chapter 31, pages 31–1 to 31–23. Taylor &amp; Francis Group, LCC, second edition, 2007.</w:t>
+      </w:r>
+    </w:p>
+  </w:endnote>
+  <w:endnote w:id="2">
+    <w:p>
+      <w:pPr>
+        <w:autoSpaceDE w:val="0"/>
+        <w:autoSpaceDN w:val="0"/>
+        <w:adjustRightInd w:val="0"/>
+        <w:spacing w:after="0" w:line="240" w:lineRule="auto"/>
+        <w:jc w:val="both"/>
+        <w:rPr>
+          <w:rFonts w:ascii="Arial" w:hAnsi="Arial" w:cs="Arial"/>
+          <w:sz w:val="20"/>
+          <w:szCs w:val="20"/>
+          <w:lang w:val="en-US"/>
+        </w:rPr>
+      </w:pPr>
+      <w:r>
+        <w:rPr>
+          <w:rStyle w:val="Refdenotaalfinal"/>
+          <w:rFonts w:ascii="Arial" w:hAnsi="Arial" w:cs="Arial"/>
+          <w:sz w:val="20"/>
+          <w:szCs w:val="20"/>
+        </w:rPr>
+        <w:endnoteRef/>
+      </w:r>
+      <w:r>
+        <w:rPr>
+          <w:rFonts w:ascii="Arial" w:hAnsi="Arial" w:cs="Arial"/>
+          <w:sz w:val="20"/>
+          <w:szCs w:val="20"/>
+          <w:lang w:val="en-US"/>
+        </w:rPr>
+        <w:t xml:space="preserve"> L. W. Massengill P. E. Dodd. Basic mechanisms and modeling of singleevent upset in digital microelectronics. </w:t>
+      </w:r>
+      <w:r>
+        <w:rPr>
+          <w:rFonts w:ascii="Arial" w:hAnsi="Arial" w:cs="Arial"/>
+          <w:i/>
+          <w:iCs/>
+          <w:sz w:val="20"/>
+          <w:szCs w:val="20"/>
+          <w:lang w:val="en-US"/>
+        </w:rPr>
+        <w:t>IEEE Trans. Nucl. Sci.</w:t>
+      </w:r>
+      <w:r>
+        <w:rPr>
+          <w:rFonts w:ascii="Arial" w:hAnsi="Arial" w:cs="Arial"/>
+          <w:sz w:val="20"/>
+          <w:szCs w:val="20"/>
+          <w:lang w:val="en-US"/>
+        </w:rPr>
+        <w:t>, vol. 50(no. 3), June 2003.</w:t>
+      </w:r>
+    </w:p>
+  </w:endnote>
+  <w:endnote w:id="3">
+    <w:p>
+      <w:pPr>
+        <w:pStyle w:val="Textonotaalfinal"/>
+        <w:jc w:val="both"/>
+        <w:rPr>
+          <w:rFonts w:ascii="Arial" w:hAnsi="Arial" w:cs="Arial"/>
+          <w:lang w:val="en-US"/>
+        </w:rPr>
+      </w:pPr>
+      <w:r>
+        <w:rPr>
+          <w:rStyle w:val="Refdenotaalfinal"/>
+          <w:rFonts w:ascii="Arial" w:hAnsi="Arial" w:cs="Arial"/>
+        </w:rPr>
+        <w:endnoteRef/>
+      </w:r>
+      <w:r>
+        <w:rPr>
+          <w:rFonts w:ascii="Arial" w:hAnsi="Arial" w:cs="Arial"/>
+          <w:lang w:val="en-US"/>
+        </w:rPr>
+        <w:t xml:space="preserve"> </w:t>
+      </w:r>
+      <w:r>
+        <w:rPr>
+          <w:rStyle w:val="apple-style-span"/>
+          <w:rFonts w:ascii="Arial" w:hAnsi="Arial" w:cs="Arial"/>
+          <w:color w:val="000000"/>
+          <w:lang w:val="en-US"/>
+        </w:rPr>
+        <w:t>M. Lauriente, A. L. Vampola, "Spacecraft anomalies due to radiation environment in space,"</w:t>
+      </w:r>
+      <w:r>
+        <w:rPr>
+          <w:rStyle w:val="apple-converted-space"/>
+          <w:rFonts w:ascii="Arial" w:hAnsi="Arial" w:cs="Arial"/>
+          <w:color w:val="000000"/>
+          <w:lang w:val="en-US"/>
+        </w:rPr>
+        <w:t> </w:t>
+      </w:r>
+      <w:r>
+        <w:rPr>
+          <w:rStyle w:val="CitaHTML"/>
+          <w:rFonts w:ascii="Arial" w:hAnsi="Arial" w:cs="Arial"/>
+          <w:color w:val="000000"/>
+          <w:lang w:val="en-US"/>
+        </w:rPr>
+        <w:t>NASDA/JAERI 2nd International Workshop on Radiation Effects of Semiconductor Devices for Space Applications</w:t>
+      </w:r>
+      <w:r>
+        <w:rPr>
+          <w:rStyle w:val="apple-style-span"/>
+          <w:rFonts w:ascii="Arial" w:hAnsi="Arial" w:cs="Arial"/>
+          <w:color w:val="000000"/>
+          <w:lang w:val="en-US"/>
+        </w:rPr>
+        <w:t>, Tokyo, Japan, March 1996.</w:t>
+      </w:r>
+    </w:p>
+  </w:endnote>
+  <w:endnote w:id="4">
+    <w:p>
+      <w:pPr>
+        <w:pStyle w:val="Textonotaalfinal"/>
+        <w:rPr>
+          <w:rFonts w:ascii="Arial" w:hAnsi="Arial" w:cs="Arial"/>
+          <w:lang w:val="en-US"/>
+        </w:rPr>
+      </w:pPr>
+      <w:r>
+        <w:rPr>
+          <w:rStyle w:val="Refdenotaalfinal"/>
+          <w:rFonts w:ascii="Arial" w:hAnsi="Arial" w:cs="Arial"/>
+        </w:rPr>
+        <w:endnoteRef/>
+      </w:r>
+      <w:r>
+        <w:rPr>
+          <w:rFonts w:ascii="Arial" w:hAnsi="Arial" w:cs="Arial"/>
+          <w:lang w:val="en-US"/>
+        </w:rPr>
+        <w:t xml:space="preserve"> </w:t>
+      </w:r>
+      <w:r>
+        <w:rPr>
+          <w:rStyle w:val="apple-style-span"/>
+          <w:rFonts w:ascii="Arial" w:hAnsi="Arial" w:cs="Arial"/>
+          <w:color w:val="000000"/>
+          <w:lang w:val="en-US"/>
+        </w:rPr>
+        <w:t>I. Mouret, M. Allenspach, R.D. Schrimpf, J.R. Brews, K.F. Galloway, P. Calvel, "Temperature and angular dependence of substrate response in SEGR,"</w:t>
+      </w:r>
+      <w:r>
+        <w:rPr>
+          <w:rStyle w:val="apple-converted-space"/>
+          <w:rFonts w:ascii="Arial" w:hAnsi="Arial" w:cs="Arial"/>
+          <w:color w:val="000000"/>
+          <w:lang w:val="en-US"/>
+        </w:rPr>
+        <w:t> </w:t>
+      </w:r>
+      <w:r>
+        <w:rPr>
+          <w:rStyle w:val="CitaHTML"/>
+          <w:rFonts w:ascii="Arial" w:hAnsi="Arial" w:cs="Arial"/>
+          <w:color w:val="000000"/>
+          <w:lang w:val="en-US"/>
+        </w:rPr>
+        <w:t>IEEE Trans. on Nuclear Science</w:t>
+      </w:r>
+      <w:r>
+        <w:rPr>
+          <w:rStyle w:val="apple-style-span"/>
+          <w:rFonts w:ascii="Arial" w:hAnsi="Arial" w:cs="Arial"/>
+          <w:color w:val="000000"/>
+          <w:lang w:val="en-US"/>
+        </w:rPr>
+        <w:t>, vol. 41, no. 6, pp. 2216-2221, 1994.</w:t>
+      </w:r>
+    </w:p>
+  </w:endnote>
+  <w:endnote w:id="5">
+    <w:p>
+      <w:pPr>
+        <w:pStyle w:val="Textonotaalfinal"/>
+        <w:rPr>
+          <w:rFonts w:ascii="Arial" w:hAnsi="Arial" w:cs="Arial"/>
+          <w:lang w:val="en-US"/>
+        </w:rPr>
+      </w:pPr>
+      <w:r>
+        <w:rPr>
+          <w:rStyle w:val="Refdenotaalfinal"/>
+          <w:rFonts w:ascii="Arial" w:hAnsi="Arial" w:cs="Arial"/>
+        </w:rPr>
+        <w:endnoteRef/>
+      </w:r>
+      <w:r>
+        <w:rPr>
+          <w:rFonts w:ascii="Arial" w:hAnsi="Arial" w:cs="Arial"/>
+          <w:lang w:val="en-US"/>
+        </w:rPr>
+        <w:t xml:space="preserve"> </w:t>
+      </w:r>
+      <w:r>
+        <w:rPr>
+          <w:rStyle w:val="apple-style-span"/>
+          <w:rFonts w:ascii="Arial" w:hAnsi="Arial" w:cs="Arial"/>
+          <w:color w:val="000000"/>
+          <w:lang w:val="en-US"/>
+        </w:rPr>
+        <w:t>G.H. Johnson, R.D. Schrimpf, K.F. Galloway, R. Koga, "Temperature dependence of single-event burnout in n-channel power MOSFETs,"</w:t>
+      </w:r>
+      <w:r>
+        <w:rPr>
+          <w:rStyle w:val="apple-converted-space"/>
+          <w:rFonts w:ascii="Arial" w:hAnsi="Arial" w:cs="Arial"/>
+          <w:color w:val="000000"/>
+          <w:lang w:val="en-US"/>
+        </w:rPr>
+        <w:t> </w:t>
+      </w:r>
+      <w:r>
+        <w:rPr>
+          <w:rStyle w:val="CitaHTML"/>
+          <w:rFonts w:ascii="Arial" w:hAnsi="Arial" w:cs="Arial"/>
+          <w:color w:val="000000"/>
+          <w:lang w:val="en-US"/>
+        </w:rPr>
+        <w:t>IEEE Trans. on Nuclear Science</w:t>
+      </w:r>
+      <w:r>
+        <w:rPr>
+          <w:rStyle w:val="apple-style-span"/>
+          <w:rFonts w:ascii="Arial" w:hAnsi="Arial" w:cs="Arial"/>
+          <w:color w:val="000000"/>
+          <w:lang w:val="en-US"/>
+        </w:rPr>
+        <w:t>, vol. 39, pp. 1605-1612, 1992.</w:t>
+      </w:r>
+    </w:p>
+  </w:endnote>
+  <w:endnote w:id="6">
+    <w:p>
+      <w:pPr>
         <w:pStyle w:val="Textonotaalfinal"/>
         <w:jc w:val="both"/>
         <w:rPr>
@@ -6597,126 +6107,15 @@
             <w:rFonts w:ascii="Arial" w:hAnsi="Arial" w:cs="Arial"/>
             <w:lang w:val="en-US"/>
           </w:rPr>
-          <w:t>http://holbert.faculty.asu.edu/eee560/spacerad.html</w:t>
+          <w:t>http://holbert.faculty.asu.edu/eee560/see.html</w:t>
         </w:r>
       </w:hyperlink>
     </w:p>
   </w:endnote>
-  <w:endnote w:id="2">
-    <w:p>
-      <w:pPr>
-        <w:autoSpaceDE w:val="0"/>
-        <w:autoSpaceDN w:val="0"/>
-        <w:adjustRightInd w:val="0"/>
-        <w:spacing w:after="0" w:line="240" w:lineRule="auto"/>
-        <w:jc w:val="both"/>
-        <w:rPr>
-          <w:rFonts w:ascii="Arial" w:hAnsi="Arial" w:cs="Arial"/>
-          <w:sz w:val="20"/>
-          <w:szCs w:val="20"/>
-          <w:lang w:val="en-US"/>
-        </w:rPr>
-      </w:pPr>
-      <w:r>
-        <w:rPr>
-          <w:rStyle w:val="Refdenotaalfinal"/>
-          <w:rFonts w:ascii="Arial" w:hAnsi="Arial" w:cs="Arial"/>
-          <w:sz w:val="20"/>
-          <w:szCs w:val="20"/>
-        </w:rPr>
-        <w:endnoteRef/>
-      </w:r>
-      <w:r>
-        <w:rPr>
-          <w:rFonts w:ascii="Arial" w:hAnsi="Arial" w:cs="Arial"/>
-          <w:sz w:val="20"/>
-          <w:szCs w:val="20"/>
-          <w:lang w:val="en-US"/>
-        </w:rPr>
-        <w:t xml:space="preserve"> Robert Baumann. </w:t>
-      </w:r>
-      <w:r>
-        <w:rPr>
-          <w:rFonts w:ascii="Arial" w:hAnsi="Arial" w:cs="Arial"/>
-          <w:i/>
-          <w:iCs/>
-          <w:sz w:val="20"/>
-          <w:szCs w:val="20"/>
-          <w:lang w:val="en-US"/>
-        </w:rPr>
-        <w:t>Handbook of semiconductor manufacturing tecnology</w:t>
-      </w:r>
-      <w:r>
-        <w:rPr>
-          <w:rFonts w:ascii="Arial" w:hAnsi="Arial" w:cs="Arial"/>
-          <w:sz w:val="20"/>
-          <w:szCs w:val="20"/>
-          <w:lang w:val="en-US"/>
-        </w:rPr>
-        <w:t>, chapter chapter 31, pages 31–1 to 31–23. Taylor &amp; Francis Group, LCC, second edition, 2007.</w:t>
-      </w:r>
-    </w:p>
-  </w:endnote>
-  <w:endnote w:id="3">
-    <w:p>
-      <w:pPr>
-        <w:autoSpaceDE w:val="0"/>
-        <w:autoSpaceDN w:val="0"/>
-        <w:adjustRightInd w:val="0"/>
-        <w:spacing w:after="0" w:line="240" w:lineRule="auto"/>
-        <w:jc w:val="both"/>
-        <w:rPr>
-          <w:rFonts w:ascii="Arial" w:hAnsi="Arial" w:cs="Arial"/>
-          <w:sz w:val="20"/>
-          <w:szCs w:val="20"/>
-          <w:lang w:val="en-US"/>
-        </w:rPr>
-      </w:pPr>
-      <w:r>
-        <w:rPr>
-          <w:rStyle w:val="Refdenotaalfinal"/>
-          <w:rFonts w:ascii="Arial" w:hAnsi="Arial" w:cs="Arial"/>
-          <w:sz w:val="20"/>
-          <w:szCs w:val="20"/>
-        </w:rPr>
-        <w:endnoteRef/>
-      </w:r>
-      <w:r>
-        <w:rPr>
-          <w:rFonts w:ascii="Arial" w:hAnsi="Arial" w:cs="Arial"/>
-          <w:sz w:val="20"/>
-          <w:szCs w:val="20"/>
-          <w:lang w:val="en-US"/>
-        </w:rPr>
-        <w:t xml:space="preserve"> L. W. Massengill P. E. Dodd. Basic mechanisms and modeling of singleevent upset in digital microelectronics. </w:t>
-      </w:r>
-      <w:r>
-        <w:rPr>
-          <w:rFonts w:ascii="Arial" w:hAnsi="Arial" w:cs="Arial"/>
-          <w:i/>
-          <w:iCs/>
-          <w:sz w:val="20"/>
-          <w:szCs w:val="20"/>
-          <w:lang w:val="en-US"/>
-        </w:rPr>
-        <w:t>IEEE Trans. Nucl. Sci.</w:t>
-      </w:r>
-      <w:r>
-        <w:rPr>
-          <w:rFonts w:ascii="Arial" w:hAnsi="Arial" w:cs="Arial"/>
-          <w:sz w:val="20"/>
-          <w:szCs w:val="20"/>
-          <w:lang w:val="en-US"/>
-        </w:rPr>
-        <w:t>, vol. 50(no. 3), June 2003.</w:t>
-      </w:r>
-    </w:p>
-  </w:endnote>
-  <w:endnote w:id="4">
+  <w:endnote w:id="7">
     <w:p>
       <w:pPr>
         <w:pStyle w:val="Textonotaalfinal"/>
-        <w:jc w:val="both"/>
         <w:rPr>
           <w:rFonts w:ascii="Arial" w:hAnsi="Arial" w:cs="Arial"/>
           <w:lang w:val="en-US"/>
@@ -6743,7 +6142,7 @@
           <w:color w:val="000000"/>
           <w:lang w:val="en-US"/>
         </w:rPr>
-        <w:t>M. Lauriente, A. L. Vampola, "Spacecraft anomalies due to radiation environment in space,"</w:t>
+        <w:t>G.C. Messenger, M.S. Ash,</w:t>
       </w:r>
       <w:r>
         <w:rPr>
@@ -6761,7 +6160,7 @@
           <w:color w:val="000000"/>
           <w:lang w:val="en-US"/>
         </w:rPr>
-        <w:t>NASDA/JAERI 2nd International Workshop on Radiation Effects of Semiconductor Devices for Space Applications</w:t>
+        <w:t>The Effects of Radiation on Electronic Systems</w:t>
       </w:r>
       <w:r>
         <w:rPr>
@@ -6770,63 +6169,11 @@
           <w:color w:val="000000"/>
           <w:lang w:val="en-US"/>
         </w:rPr>
-        <w:t>, Tokyo, Japan, March 1996.</w:t>
+        <w:t>, 2nd edition, Van Nostrand Reinhold, NY, 1992.</w:t>
       </w:r>
     </w:p>
   </w:endnote>
-  <w:endnote w:id="5">
-    <w:p>
-      <w:pPr>
-        <w:pStyle w:val="Textonotaalfinal"/>
-        <w:jc w:val="both"/>
-        <w:rPr>
-          <w:rFonts w:ascii="Arial" w:hAnsi="Arial" w:cs="Arial"/>
-          <w:lang w:val="en-US"/>
-        </w:rPr>
-      </w:pPr>
-      <w:r>
-        <w:rPr>
-          <w:rStyle w:val="Refdenotaalfinal"/>
-          <w:rFonts w:ascii="Arial" w:hAnsi="Arial" w:cs="Arial"/>
-        </w:rPr>
-        <w:endnoteRef/>
-      </w:r>
-      <w:r>
-        <w:rPr>
-          <w:rFonts w:ascii="Arial" w:hAnsi="Arial" w:cs="Arial"/>
-          <w:lang w:val="en-US"/>
-        </w:rPr>
-        <w:t xml:space="preserve"> </w:t>
-      </w:r>
-      <w:r>
-        <w:fldChar w:fldCharType="begin"/>
-      </w:r>
-      <w:r>
-        <w:rPr>
-          <w:lang w:val="en-US"/>
-          <w:rPrChange w:id="2" w:author="FABRICIO" w:date="2010-07-06T21:54:00Z">
-            <w:rPr/>
-          </w:rPrChange>
-        </w:rPr>
-        <w:instrText>HYPERLINK "http://es.wikipedia.org/wiki/Espalaci%C3%B3n"</w:instrText>
-      </w:r>
-      <w:r>
-        <w:fldChar w:fldCharType="separate"/>
-      </w:r>
-      <w:r>
-        <w:rPr>
-          <w:rStyle w:val="Hipervnculo"/>
-          <w:rFonts w:ascii="Arial" w:hAnsi="Arial" w:cs="Arial"/>
-          <w:lang w:val="en-US"/>
-        </w:rPr>
-        <w:t>http://es.wikipedia.org/wiki/Espalación</w:t>
-      </w:r>
-      <w:r>
-        <w:fldChar w:fldCharType="end"/>
-      </w:r>
-    </w:p>
-  </w:endnote>
-  <w:endnote w:id="6">
+  <w:endnote w:id="8">
     <w:p>
       <w:pPr>
         <w:pStyle w:val="Textonotaalfinal"/>
@@ -6856,7 +6203,7 @@
           <w:color w:val="000000"/>
           <w:lang w:val="en-US"/>
         </w:rPr>
-        <w:t>I. Mouret, M. Allenspach, R.D. Schrimpf, J.R. Brews, K.F. Galloway, P. Calvel, "Temperature and angular dependence of substrate response in SEGR,"</w:t>
+        <w:t>K. LaBel, "Single event effects specification,"</w:t>
       </w:r>
       <w:r>
         <w:rPr>
@@ -6867,15 +6214,16 @@
         </w:rPr>
         <w:t> </w:t>
       </w:r>
-      <w:r>
-        <w:rPr>
-          <w:rStyle w:val="CitaHTML"/>
-          <w:rFonts w:ascii="Arial" w:hAnsi="Arial" w:cs="Arial"/>
-          <w:color w:val="000000"/>
-          <w:lang w:val="en-US"/>
-        </w:rPr>
-        <w:t>IEEE Trans. on Nuclear Science</w:t>
-      </w:r>
+      <w:hyperlink r:id="rId2" w:history="1">
+        <w:r>
+          <w:rPr>
+            <w:rStyle w:val="Hipervnculo"/>
+            <w:rFonts w:ascii="Arial" w:hAnsi="Arial" w:cs="Arial"/>
+            <w:lang w:val="en-US"/>
+          </w:rPr>
+          <w:t>radhome.gsfc.nasa.gov/radhome/papers/seespec.htm</w:t>
+        </w:r>
+      </w:hyperlink>
       <w:r>
         <w:rPr>
           <w:rStyle w:val="apple-style-span"/>
@@ -6883,14 +6231,15 @@
           <w:color w:val="000000"/>
           <w:lang w:val="en-US"/>
         </w:rPr>
-        <w:t>, vol. 41, no. 6, pp. 2216-2221, 1994.</w:t>
+        <w:t>, 1993.</w:t>
       </w:r>
     </w:p>
   </w:endnote>
-  <w:endnote w:id="7">
+  <w:endnote w:id="9">
     <w:p>
       <w:pPr>
         <w:pStyle w:val="Textonotaalfinal"/>
+        <w:jc w:val="both"/>
         <w:rPr>
           <w:rFonts w:ascii="Arial" w:hAnsi="Arial" w:cs="Arial"/>
           <w:lang w:val="en-US"/>
@@ -6910,288 +6259,19 @@
         </w:rPr>
         <w:t xml:space="preserve"> </w:t>
       </w:r>
-      <w:r>
-        <w:rPr>
-          <w:rStyle w:val="apple-style-span"/>
-          <w:rFonts w:ascii="Arial" w:hAnsi="Arial" w:cs="Arial"/>
-          <w:color w:val="000000"/>
-          <w:lang w:val="en-US"/>
-        </w:rPr>
-        <w:t>G.H. Johnson, R.D. Schrimpf, K.F. Galloway, R. Koga, "Temperature dependence of single-event burnout in n-channel power MOSFETs,"</w:t>
-      </w:r>
-      <w:r>
-        <w:rPr>
-          <w:rStyle w:val="apple-converted-space"/>
-          <w:rFonts w:ascii="Arial" w:hAnsi="Arial" w:cs="Arial"/>
-          <w:color w:val="000000"/>
-          <w:lang w:val="en-US"/>
-        </w:rPr>
-        <w:t> </w:t>
-      </w:r>
-      <w:r>
-        <w:rPr>
-          <w:rStyle w:val="CitaHTML"/>
-          <w:rFonts w:ascii="Arial" w:hAnsi="Arial" w:cs="Arial"/>
-          <w:color w:val="000000"/>
-          <w:lang w:val="en-US"/>
-        </w:rPr>
-        <w:t>IEEE Trans. on Nuclear Science</w:t>
-      </w:r>
-      <w:r>
-        <w:rPr>
-          <w:rStyle w:val="apple-style-span"/>
-          <w:rFonts w:ascii="Arial" w:hAnsi="Arial" w:cs="Arial"/>
-          <w:color w:val="000000"/>
-          <w:lang w:val="en-US"/>
-        </w:rPr>
-        <w:t>, vol. 39, pp. 1605-1612, 1992.</w:t>
-      </w:r>
-    </w:p>
-  </w:endnote>
-  <w:endnote w:id="8">
-    <w:p>
-      <w:pPr>
-        <w:pStyle w:val="Textonotaalfinal"/>
-        <w:jc w:val="both"/>
-        <w:rPr>
-          <w:rFonts w:ascii="Arial" w:hAnsi="Arial" w:cs="Arial"/>
-          <w:lang w:val="en-US"/>
-        </w:rPr>
-      </w:pPr>
-      <w:r>
-        <w:rPr>
-          <w:rStyle w:val="Refdenotaalfinal"/>
-          <w:rFonts w:ascii="Arial" w:hAnsi="Arial" w:cs="Arial"/>
-        </w:rPr>
-        <w:endnoteRef/>
-      </w:r>
-      <w:r>
-        <w:rPr>
-          <w:rFonts w:ascii="Arial" w:hAnsi="Arial" w:cs="Arial"/>
-          <w:lang w:val="en-US"/>
-        </w:rPr>
-        <w:t xml:space="preserve"> </w:t>
-      </w:r>
-      <w:r>
-        <w:fldChar w:fldCharType="begin"/>
-      </w:r>
-      <w:r>
-        <w:rPr>
-          <w:lang w:val="en-US"/>
-          <w:rPrChange w:id="3" w:author="FABRICIO" w:date="2010-07-06T21:54:00Z">
-            <w:rPr/>
-          </w:rPrChange>
-        </w:rPr>
-        <w:instrText>HYPERLINK "http://holbert.faculty.asu.edu/eee560/see.html"</w:instrText>
-      </w:r>
-      <w:r>
-        <w:fldChar w:fldCharType="separate"/>
-      </w:r>
-      <w:r>
-        <w:rPr>
-          <w:rStyle w:val="Hipervnculo"/>
-          <w:rFonts w:ascii="Arial" w:hAnsi="Arial" w:cs="Arial"/>
-          <w:lang w:val="en-US"/>
-        </w:rPr>
-        <w:t>http://holbert.faculty.asu.edu/eee560/see.html</w:t>
-      </w:r>
-      <w:r>
-        <w:fldChar w:fldCharType="end"/>
-      </w:r>
-    </w:p>
-  </w:endnote>
-  <w:endnote w:id="9">
-    <w:p>
-      <w:pPr>
-        <w:pStyle w:val="Textonotaalfinal"/>
-        <w:rPr>
-          <w:rFonts w:ascii="Arial" w:hAnsi="Arial" w:cs="Arial"/>
-          <w:lang w:val="en-US"/>
-        </w:rPr>
-      </w:pPr>
-      <w:r>
-        <w:rPr>
-          <w:rStyle w:val="Refdenotaalfinal"/>
-          <w:rFonts w:ascii="Arial" w:hAnsi="Arial" w:cs="Arial"/>
-        </w:rPr>
-        <w:endnoteRef/>
-      </w:r>
-      <w:r>
-        <w:rPr>
-          <w:rFonts w:ascii="Arial" w:hAnsi="Arial" w:cs="Arial"/>
-          <w:lang w:val="en-US"/>
-        </w:rPr>
-        <w:t xml:space="preserve"> </w:t>
-      </w:r>
-      <w:r>
-        <w:rPr>
-          <w:rStyle w:val="apple-style-span"/>
-          <w:rFonts w:ascii="Arial" w:hAnsi="Arial" w:cs="Arial"/>
-          <w:color w:val="000000"/>
-          <w:lang w:val="en-US"/>
-        </w:rPr>
-        <w:t>G.C. Messenger, M.S. Ash,</w:t>
-      </w:r>
-      <w:r>
-        <w:rPr>
-          <w:rStyle w:val="apple-converted-space"/>
-          <w:rFonts w:ascii="Arial" w:hAnsi="Arial" w:cs="Arial"/>
-          <w:color w:val="000000"/>
-          <w:lang w:val="en-US"/>
-        </w:rPr>
-        <w:t> </w:t>
-      </w:r>
-      <w:r>
-        <w:rPr>
-          <w:rStyle w:val="CitaHTML"/>
-          <w:rFonts w:ascii="Arial" w:hAnsi="Arial" w:cs="Arial"/>
-          <w:color w:val="000000"/>
-          <w:lang w:val="en-US"/>
-        </w:rPr>
-        <w:t>The Effects of Radiation on Electronic Systems</w:t>
-      </w:r>
-      <w:r>
-        <w:rPr>
-          <w:rStyle w:val="apple-style-span"/>
-          <w:rFonts w:ascii="Arial" w:hAnsi="Arial" w:cs="Arial"/>
-          <w:color w:val="000000"/>
-          <w:lang w:val="en-US"/>
-        </w:rPr>
-        <w:t>, 2nd edition, Van Nostrand Reinhold, NY, 1992.</w:t>
-      </w:r>
+      <w:hyperlink r:id="rId3" w:history="1">
+        <w:r>
+          <w:rPr>
+            <w:rStyle w:val="Hipervnculo"/>
+            <w:rFonts w:ascii="Arial" w:hAnsi="Arial" w:cs="Arial"/>
+            <w:lang w:val="en-US"/>
+          </w:rPr>
+          <w:t>http://holbert.faculty.asu.edu/eee560/see.html</w:t>
+        </w:r>
+      </w:hyperlink>
     </w:p>
   </w:endnote>
   <w:endnote w:id="10">
-    <w:p>
-      <w:pPr>
-        <w:pStyle w:val="Textonotaalfinal"/>
-        <w:rPr>
-          <w:rFonts w:ascii="Arial" w:hAnsi="Arial" w:cs="Arial"/>
-          <w:lang w:val="en-US"/>
-        </w:rPr>
-      </w:pPr>
-      <w:r>
-        <w:rPr>
-          <w:rStyle w:val="Refdenotaalfinal"/>
-          <w:rFonts w:ascii="Arial" w:hAnsi="Arial" w:cs="Arial"/>
-        </w:rPr>
-        <w:endnoteRef/>
-      </w:r>
-      <w:r>
-        <w:rPr>
-          <w:rFonts w:ascii="Arial" w:hAnsi="Arial" w:cs="Arial"/>
-          <w:lang w:val="en-US"/>
-        </w:rPr>
-        <w:t xml:space="preserve"> </w:t>
-      </w:r>
-      <w:r>
-        <w:rPr>
-          <w:rStyle w:val="apple-style-span"/>
-          <w:rFonts w:ascii="Arial" w:hAnsi="Arial" w:cs="Arial"/>
-          <w:color w:val="000000"/>
-          <w:lang w:val="en-US"/>
-        </w:rPr>
-        <w:t>K. LaBel, "Single event effects specification,"</w:t>
-      </w:r>
-      <w:r>
-        <w:rPr>
-          <w:rStyle w:val="apple-converted-space"/>
-          <w:rFonts w:ascii="Arial" w:hAnsi="Arial" w:cs="Arial"/>
-          <w:color w:val="000000"/>
-          <w:lang w:val="en-US"/>
-        </w:rPr>
-        <w:t> </w:t>
-      </w:r>
-      <w:r>
-        <w:fldChar w:fldCharType="begin"/>
-      </w:r>
-      <w:r>
-        <w:rPr>
-          <w:lang w:val="en-US"/>
-          <w:rPrChange w:id="4" w:author="FABRICIO" w:date="2010-07-06T21:54:00Z">
-            <w:rPr/>
-          </w:rPrChange>
-        </w:rPr>
-        <w:instrText>HYPERLINK "http://radhome.gsfc.nasa.gov/radhome/papers/seespec.htm"</w:instrText>
-      </w:r>
-      <w:r>
-        <w:fldChar w:fldCharType="separate"/>
-      </w:r>
-      <w:r>
-        <w:rPr>
-          <w:rStyle w:val="Hipervnculo"/>
-          <w:rFonts w:ascii="Arial" w:hAnsi="Arial" w:cs="Arial"/>
-          <w:lang w:val="en-US"/>
-        </w:rPr>
-        <w:t>radhome.gsfc.nasa.gov/radhome/papers/seespec.htm</w:t>
-      </w:r>
-      <w:r>
-        <w:fldChar w:fldCharType="end"/>
-      </w:r>
-      <w:r>
-        <w:rPr>
-          <w:rStyle w:val="apple-style-span"/>
-          <w:rFonts w:ascii="Arial" w:hAnsi="Arial" w:cs="Arial"/>
-          <w:color w:val="000000"/>
-          <w:lang w:val="en-US"/>
-        </w:rPr>
-        <w:t>, 1993.</w:t>
-      </w:r>
-    </w:p>
-  </w:endnote>
-  <w:endnote w:id="11">
-    <w:p>
-      <w:pPr>
-        <w:pStyle w:val="Textonotaalfinal"/>
-        <w:jc w:val="both"/>
-        <w:rPr>
-          <w:rFonts w:ascii="Arial" w:hAnsi="Arial" w:cs="Arial"/>
-          <w:lang w:val="en-US"/>
-        </w:rPr>
-      </w:pPr>
-      <w:r>
-        <w:rPr>
-          <w:rStyle w:val="Refdenotaalfinal"/>
-          <w:rFonts w:ascii="Arial" w:hAnsi="Arial" w:cs="Arial"/>
-        </w:rPr>
-        <w:endnoteRef/>
-      </w:r>
-      <w:r>
-        <w:rPr>
-          <w:rFonts w:ascii="Arial" w:hAnsi="Arial" w:cs="Arial"/>
-          <w:lang w:val="en-US"/>
-        </w:rPr>
-        <w:t xml:space="preserve"> </w:t>
-      </w:r>
-      <w:r>
-        <w:fldChar w:fldCharType="begin"/>
-      </w:r>
-      <w:r>
-        <w:rPr>
-          <w:lang w:val="en-US"/>
-          <w:rPrChange w:id="5" w:author="FABRICIO" w:date="2010-07-06T21:54:00Z">
-            <w:rPr/>
-          </w:rPrChange>
-        </w:rPr>
-        <w:instrText>HYPERLINK "http://holbert.faculty.asu.edu/eee560/see.html"</w:instrText>
-      </w:r>
-      <w:r>
-        <w:fldChar w:fldCharType="separate"/>
-      </w:r>
-      <w:r>
-        <w:rPr>
-          <w:rStyle w:val="Hipervnculo"/>
-          <w:rFonts w:ascii="Arial" w:hAnsi="Arial" w:cs="Arial"/>
-          <w:lang w:val="en-US"/>
-        </w:rPr>
-        <w:t>http://holbert.faculty.asu.edu/eee560/see.html</w:t>
-      </w:r>
-      <w:r>
-        <w:fldChar w:fldCharType="end"/>
-      </w:r>
-    </w:p>
-  </w:endnote>
-  <w:endnote w:id="12">
     <w:p>
       <w:pPr>
         <w:autoSpaceDE w:val="0"/>
@@ -7563,6 +6643,118 @@
     </w:lvl>
   </w:abstractNum>
   <w:abstractNum w:abstractNumId="2">
+    <w:nsid w:val="297C4343"/>
+    <w:multiLevelType w:val="hybridMultilevel"/>
+    <w:tmpl w:val="5D32B28A"/>
+    <w:lvl w:ilvl="0" w:tplc="831893E0">
+      <w:numFmt w:val="bullet"/>
+      <w:lvlText w:val="-"/>
+      <w:lvlJc w:val="left"/>
+      <w:pPr>
+        <w:ind w:left="720" w:hanging="360"/>
+      </w:pPr>
+      <w:rPr>
+        <w:rFonts w:ascii="Calibri" w:eastAsiaTheme="minorHAnsi" w:hAnsi="Calibri" w:cs="Calibri" w:hint="default"/>
+      </w:rPr>
+    </w:lvl>
+    <w:lvl w:ilvl="1" w:tplc="2C0A0003" w:tentative="1">
+      <w:start w:val="1"/>
+      <w:numFmt w:val="bullet"/>
+      <w:lvlText w:val="o"/>
+      <w:lvlJc w:val="left"/>
+      <w:pPr>
+        <w:ind w:left="1440" w:hanging="360"/>
+      </w:pPr>
+      <w:rPr>
+        <w:rFonts w:ascii="Courier New" w:hAnsi="Courier New" w:cs="Courier New" w:hint="default"/>
+      </w:rPr>
+    </w:lvl>
+    <w:lvl w:ilvl="2" w:tplc="2C0A0005" w:tentative="1">
+      <w:start w:val="1"/>
+      <w:numFmt w:val="bullet"/>
+      <w:lvlText w:val=""/>
+      <w:lvlJc w:val="left"/>
+      <w:pPr>
+        <w:ind w:left="2160" w:hanging="360"/>
+      </w:pPr>
+      <w:rPr>
+        <w:rFonts w:ascii="Wingdings" w:hAnsi="Wingdings" w:hint="default"/>
+      </w:rPr>
+    </w:lvl>
+    <w:lvl w:ilvl="3" w:tplc="2C0A0001" w:tentative="1">
+      <w:start w:val="1"/>
+      <w:numFmt w:val="bullet"/>
+      <w:lvlText w:val=""/>
+      <w:lvlJc w:val="left"/>
+      <w:pPr>
+        <w:ind w:left="2880" w:hanging="360"/>
+      </w:pPr>
+      <w:rPr>
+        <w:rFonts w:ascii="Symbol" w:hAnsi="Symbol" w:hint="default"/>
+      </w:rPr>
+    </w:lvl>
+    <w:lvl w:ilvl="4" w:tplc="2C0A0003" w:tentative="1">
+      <w:start w:val="1"/>
+      <w:numFmt w:val="bullet"/>
+      <w:lvlText w:val="o"/>
+      <w:lvlJc w:val="left"/>
+      <w:pPr>
+        <w:ind w:left="3600" w:hanging="360"/>
+      </w:pPr>
+      <w:rPr>
+        <w:rFonts w:ascii="Courier New" w:hAnsi="Courier New" w:cs="Courier New" w:hint="default"/>
+      </w:rPr>
+    </w:lvl>
+    <w:lvl w:ilvl="5" w:tplc="2C0A0005" w:tentative="1">
+      <w:start w:val="1"/>
+      <w:numFmt w:val="bullet"/>
+      <w:lvlText w:val=""/>
+      <w:lvlJc w:val="left"/>
+      <w:pPr>
+        <w:ind w:left="4320" w:hanging="360"/>
+      </w:pPr>
+      <w:rPr>
+        <w:rFonts w:ascii="Wingdings" w:hAnsi="Wingdings" w:hint="default"/>
+      </w:rPr>
+    </w:lvl>
+    <w:lvl w:ilvl="6" w:tplc="2C0A0001" w:tentative="1">
+      <w:start w:val="1"/>
+      <w:numFmt w:val="bullet"/>
+      <w:lvlText w:val=""/>
+      <w:lvlJc w:val="left"/>
+      <w:pPr>
+        <w:ind w:left="5040" w:hanging="360"/>
+      </w:pPr>
+      <w:rPr>
+        <w:rFonts w:ascii="Symbol" w:hAnsi="Symbol" w:hint="default"/>
+      </w:rPr>
+    </w:lvl>
+    <w:lvl w:ilvl="7" w:tplc="2C0A0003" w:tentative="1">
+      <w:start w:val="1"/>
+      <w:numFmt w:val="bullet"/>
+      <w:lvlText w:val="o"/>
+      <w:lvlJc w:val="left"/>
+      <w:pPr>
+        <w:ind w:left="5760" w:hanging="360"/>
+      </w:pPr>
+      <w:rPr>
+        <w:rFonts w:ascii="Courier New" w:hAnsi="Courier New" w:cs="Courier New" w:hint="default"/>
+      </w:rPr>
+    </w:lvl>
+    <w:lvl w:ilvl="8" w:tplc="2C0A0005" w:tentative="1">
+      <w:start w:val="1"/>
+      <w:numFmt w:val="bullet"/>
+      <w:lvlText w:val=""/>
+      <w:lvlJc w:val="left"/>
+      <w:pPr>
+        <w:ind w:left="6480" w:hanging="360"/>
+      </w:pPr>
+      <w:rPr>
+        <w:rFonts w:ascii="Wingdings" w:hAnsi="Wingdings" w:hint="default"/>
+      </w:rPr>
+    </w:lvl>
+  </w:abstractNum>
+  <w:abstractNum w:abstractNumId="3">
     <w:nsid w:val="58C133D9"/>
     <w:multiLevelType w:val="hybridMultilevel"/>
     <w:tmpl w:val="A3F6C15E"/>
@@ -7648,7 +6840,7 @@
       </w:pPr>
     </w:lvl>
   </w:abstractNum>
-  <w:abstractNum w:abstractNumId="3">
+  <w:abstractNum w:abstractNumId="4">
     <w:nsid w:val="73071A61"/>
     <w:multiLevelType w:val="multilevel"/>
     <w:tmpl w:val="56FA3F8C"/>
@@ -7765,13 +6957,16 @@
     <w:abstractNumId w:val="1"/>
   </w:num>
   <w:num w:numId="2">
-    <w:abstractNumId w:val="3"/>
+    <w:abstractNumId w:val="4"/>
   </w:num>
   <w:num w:numId="3">
-    <w:abstractNumId w:val="2"/>
+    <w:abstractNumId w:val="3"/>
   </w:num>
   <w:num w:numId="4">
     <w:abstractNumId w:val="0"/>
+  </w:num>
+  <w:num w:numId="5">
+    <w:abstractNumId w:val="2"/>
   </w:num>
 </w:numbering>
 </file>
@@ -8435,6 +7630,57 @@
       <w:spacing w:after="0" w:line="240" w:lineRule="auto"/>
     </w:pPr>
   </w:style>
+  <w:style w:type="paragraph" w:styleId="Textonotapie">
+    <w:name w:val="footnote text"/>
+    <w:basedOn w:val="Normal"/>
+    <w:link w:val="TextonotapieCar"/>
+    <w:uiPriority w:val="99"/>
+    <w:semiHidden/>
+    <w:unhideWhenUsed/>
+    <w:rsid w:val="00E04AAD"/>
+    <w:pPr>
+      <w:spacing w:after="0" w:line="240" w:lineRule="auto"/>
+    </w:pPr>
+    <w:rPr>
+      <w:sz w:val="20"/>
+      <w:szCs w:val="20"/>
+    </w:rPr>
+  </w:style>
+  <w:style w:type="character" w:customStyle="1" w:styleId="TextonotapieCar">
+    <w:name w:val="Texto nota pie Car"/>
+    <w:basedOn w:val="Fuentedeprrafopredeter"/>
+    <w:link w:val="Textonotapie"/>
+    <w:uiPriority w:val="99"/>
+    <w:semiHidden/>
+    <w:rsid w:val="00E04AAD"/>
+    <w:rPr>
+      <w:sz w:val="20"/>
+      <w:szCs w:val="20"/>
+    </w:rPr>
+  </w:style>
+  <w:style w:type="character" w:styleId="Refdenotaalpie">
+    <w:name w:val="footnote reference"/>
+    <w:basedOn w:val="Fuentedeprrafopredeter"/>
+    <w:uiPriority w:val="99"/>
+    <w:semiHidden/>
+    <w:unhideWhenUsed/>
+    <w:rsid w:val="00E04AAD"/>
+    <w:rPr>
+      <w:vertAlign w:val="superscript"/>
+    </w:rPr>
+  </w:style>
+  <w:style w:type="character" w:styleId="Hipervnculovisitado">
+    <w:name w:val="FollowedHyperlink"/>
+    <w:basedOn w:val="Fuentedeprrafopredeter"/>
+    <w:uiPriority w:val="99"/>
+    <w:semiHidden/>
+    <w:unhideWhenUsed/>
+    <w:rsid w:val="00D803E0"/>
+    <w:rPr>
+      <w:color w:val="800080" w:themeColor="followedHyperlink"/>
+      <w:u w:val="single"/>
+    </w:rPr>
+  </w:style>
 </w:styles>
 </file>
 
@@ -8745,7 +7991,7 @@
 </file>
 
 <file path=customXml/itemProps2.xml><?xml version="1.0" encoding="utf-8"?>
-<ds:datastoreItem xmlns:ds="http://schemas.openxmlformats.org/officeDocument/2006/customXml" ds:itemID="{8F2B2BBD-B28F-47CC-97A3-986135C08523}">
+<ds:datastoreItem xmlns:ds="http://schemas.openxmlformats.org/officeDocument/2006/customXml" ds:itemID="{2F3BC67C-0585-4132-91B0-4E52550750DE}">
   <ds:schemaRefs>
     <ds:schemaRef ds:uri="http://schemas.openxmlformats.org/officeDocument/2006/bibliography"/>
   </ds:schemaRefs>
